--- a/Report.docx
+++ b/Report.docx
@@ -2380,13 +2380,7 @@
         <w:t>research</w:t>
       </w:r>
       <w:r>
-        <w:t xml:space="preserve">, and product details. The data is contained in a single CSV file and is </w:t>
-      </w:r>
-      <w:r>
-        <w:t>organized</w:t>
-      </w:r>
-      <w:r>
-        <w:t xml:space="preserve"> into 51,291 rows, each with 23 attributes.</w:t>
+        <w:t>, and product details. The data is contained in a single CSV file and is organized into 51,291 rows, each with 23 attributes.</w:t>
       </w:r>
     </w:p>
     <w:p>
@@ -2396,19 +2390,7 @@
         <w:jc w:val="both"/>
       </w:pPr>
       <w:r>
-        <w:t xml:space="preserve">The reason we decided on this dataset was </w:t>
-      </w:r>
-      <w:r>
-        <w:t>that</w:t>
-      </w:r>
-      <w:r>
-        <w:t xml:space="preserve"> every single </w:t>
-      </w:r>
-      <w:r>
-        <w:t xml:space="preserve">one </w:t>
-      </w:r>
-      <w:r>
-        <w:t>of the columns had complete and rich data. The dataset is also appropriate from a variety of analytical angles because it provides a broad range of attributes. This versatility helps us achieve our goals for data analysis by enabling us to extract valuable insights from a variety of perspectives.</w:t>
+        <w:t>The reason we decided on this dataset was that every single one of the columns had complete and rich data. The dataset is also appropriate from a variety of analytical angles because it provides a broad range of attributes. This versatility helps us achieve our goals for data analysis by enabling us to extract valuable insights from a variety of perspectives.</w:t>
       </w:r>
       <w:r>
         <w:t xml:space="preserve"> </w:t>
@@ -2505,34 +2487,7 @@
           <w:color w:val="000000" w:themeColor="text1"/>
           <w:szCs w:val="24"/>
         </w:rPr>
-        <w:t>Figure 1</w:t>
-      </w:r>
-      <w:r>
-        <w:rPr>
-          <w:rFonts w:cs="Times New Roman"/>
-          <w:i/>
-          <w:color w:val="000000" w:themeColor="text1"/>
-          <w:szCs w:val="24"/>
-        </w:rPr>
-        <w:t>.1</w:t>
-      </w:r>
-      <w:r>
-        <w:rPr>
-          <w:rFonts w:cs="Times New Roman"/>
-          <w:i/>
-          <w:color w:val="000000" w:themeColor="text1"/>
-          <w:szCs w:val="24"/>
-        </w:rPr>
-        <w:t xml:space="preserve">: </w:t>
-      </w:r>
-      <w:r>
-        <w:rPr>
-          <w:rFonts w:cs="Times New Roman"/>
-          <w:i/>
-          <w:color w:val="000000" w:themeColor="text1"/>
-          <w:szCs w:val="24"/>
-        </w:rPr>
-        <w:t xml:space="preserve">Global Super Store Dataset </w:t>
+        <w:t xml:space="preserve">Figure 1.1: Global Super Store Dataset </w:t>
       </w:r>
       <w:r>
         <w:rPr>
@@ -2572,6 +2527,7 @@
     <w:p>
       <w:pPr>
         <w:pStyle w:val="Heading1"/>
+        <w:spacing w:line="360" w:lineRule="auto"/>
       </w:pPr>
       <w:bookmarkStart w:id="1" w:name="_Toc175157248"/>
       <w:r>
@@ -2580,11 +2536,4061 @@
       </w:r>
       <w:bookmarkEnd w:id="1"/>
     </w:p>
-    <w:p>
-      <w:r>
-        <w:br w:type="page"/>
-      </w:r>
-    </w:p>
+    <w:p/>
+    <w:p>
+      <w:pPr>
+        <w:spacing w:line="360" w:lineRule="auto"/>
+        <w:rPr>
+          <w:rFonts w:cs="Times New Roman"/>
+        </w:rPr>
+      </w:pPr>
+      <w:r>
+        <w:rPr>
+          <w:rFonts w:cs="Times New Roman"/>
+        </w:rPr>
+        <w:t xml:space="preserve">In this task, we have implemented PL/SQL programs to </w:t>
+      </w:r>
+      <w:r>
+        <w:rPr>
+          <w:rFonts w:cs="Times New Roman"/>
+        </w:rPr>
+        <w:t>fulfill</w:t>
+      </w:r>
+      <w:r>
+        <w:rPr>
+          <w:rFonts w:cs="Times New Roman"/>
+        </w:rPr>
+        <w:t xml:space="preserve"> the needs of importing data from a CSV file into our Oracle database. These programs include a few steps which are to accept path and filename from </w:t>
+      </w:r>
+      <w:r>
+        <w:rPr>
+          <w:rFonts w:cs="Times New Roman"/>
+        </w:rPr>
+        <w:t xml:space="preserve">a </w:t>
+      </w:r>
+      <w:r>
+        <w:rPr>
+          <w:rFonts w:cs="Times New Roman"/>
+        </w:rPr>
+        <w:t xml:space="preserve">user, validate the existence and format of </w:t>
+      </w:r>
+      <w:r>
+        <w:rPr>
+          <w:rFonts w:cs="Times New Roman"/>
+        </w:rPr>
+        <w:t xml:space="preserve">the </w:t>
+      </w:r>
+      <w:r>
+        <w:rPr>
+          <w:rFonts w:cs="Times New Roman"/>
+        </w:rPr>
+        <w:t>CSV file, and import data with error handling.</w:t>
+      </w:r>
+    </w:p>
+    <w:p>
+      <w:pPr>
+        <w:pStyle w:val="Heading2"/>
+        <w:spacing w:line="360" w:lineRule="auto"/>
+      </w:pPr>
+      <w:r>
+        <w:t>Request the path and filename</w:t>
+      </w:r>
+    </w:p>
+    <w:p>
+      <w:pPr>
+        <w:spacing w:after="0" w:line="360" w:lineRule="auto"/>
+        <w:ind w:firstLine="720"/>
+        <w:jc w:val="both"/>
+        <w:rPr>
+          <w:rFonts w:cs="Times New Roman"/>
+          <w:szCs w:val="24"/>
+        </w:rPr>
+      </w:pPr>
+      <w:r>
+        <w:rPr>
+          <w:rFonts w:cs="Times New Roman"/>
+          <w:szCs w:val="24"/>
+        </w:rPr>
+        <w:t xml:space="preserve">The user is first prompted to enter the path and filename of the CSV file that needs to be imported in this step. The </w:t>
+      </w:r>
+      <w:proofErr w:type="spellStart"/>
+      <w:r>
+        <w:rPr>
+          <w:rFonts w:cs="Times New Roman"/>
+          <w:szCs w:val="24"/>
+        </w:rPr>
+        <w:t>file_path</w:t>
+      </w:r>
+      <w:proofErr w:type="spellEnd"/>
+      <w:r>
+        <w:rPr>
+          <w:rFonts w:cs="Times New Roman"/>
+          <w:szCs w:val="24"/>
+        </w:rPr>
+        <w:t xml:space="preserve"> and </w:t>
+      </w:r>
+      <w:proofErr w:type="spellStart"/>
+      <w:r>
+        <w:rPr>
+          <w:rFonts w:cs="Times New Roman"/>
+          <w:szCs w:val="24"/>
+        </w:rPr>
+        <w:t>file_name</w:t>
+      </w:r>
+      <w:proofErr w:type="spellEnd"/>
+      <w:r>
+        <w:rPr>
+          <w:rFonts w:cs="Times New Roman"/>
+          <w:szCs w:val="24"/>
+        </w:rPr>
+        <w:t xml:space="preserve"> will be assigned to users once they have entered the path and name. To enable the database to access the path, a directory called </w:t>
+      </w:r>
+      <w:proofErr w:type="spellStart"/>
+      <w:r>
+        <w:rPr>
+          <w:rFonts w:cs="Times New Roman"/>
+          <w:szCs w:val="24"/>
+        </w:rPr>
+        <w:t>my_dir</w:t>
+      </w:r>
+      <w:proofErr w:type="spellEnd"/>
+      <w:r>
+        <w:rPr>
+          <w:rFonts w:cs="Times New Roman"/>
+          <w:szCs w:val="24"/>
+        </w:rPr>
+        <w:t xml:space="preserve"> will be created in the database using the </w:t>
+      </w:r>
+      <w:proofErr w:type="spellStart"/>
+      <w:r>
+        <w:rPr>
+          <w:rFonts w:cs="Times New Roman"/>
+          <w:szCs w:val="24"/>
+        </w:rPr>
+        <w:t>file_path</w:t>
+      </w:r>
+      <w:proofErr w:type="spellEnd"/>
+      <w:r>
+        <w:rPr>
+          <w:rFonts w:cs="Times New Roman"/>
+          <w:szCs w:val="24"/>
+        </w:rPr>
+        <w:t xml:space="preserve">. Invokes the function </w:t>
+      </w:r>
+      <w:proofErr w:type="spellStart"/>
+      <w:r>
+        <w:rPr>
+          <w:rFonts w:cs="Times New Roman"/>
+          <w:szCs w:val="24"/>
+        </w:rPr>
+        <w:t>validate_file_path</w:t>
+      </w:r>
+      <w:proofErr w:type="spellEnd"/>
+      <w:r>
+        <w:rPr>
+          <w:rFonts w:cs="Times New Roman"/>
+          <w:szCs w:val="24"/>
+        </w:rPr>
+        <w:t>(</w:t>
+      </w:r>
+      <w:proofErr w:type="spellStart"/>
+      <w:r>
+        <w:rPr>
+          <w:rFonts w:cs="Times New Roman"/>
+          <w:szCs w:val="24"/>
+        </w:rPr>
+        <w:t>file_name</w:t>
+      </w:r>
+      <w:proofErr w:type="spellEnd"/>
+      <w:r>
+        <w:rPr>
+          <w:rFonts w:cs="Times New Roman"/>
+          <w:szCs w:val="24"/>
+        </w:rPr>
+        <w:t>) to verify the validity and accessibility of the file.</w:t>
+      </w:r>
+    </w:p>
+    <w:p>
+      <w:pPr>
+        <w:shd w:val="clear" w:color="auto" w:fill="1F1F1F"/>
+        <w:spacing w:after="0" w:line="276" w:lineRule="auto"/>
+        <w:rPr>
+          <w:rFonts w:ascii="Consolas" w:hAnsi="Consolas" w:cs="Times New Roman"/>
+          <w:color w:val="CCCCCC"/>
+          <w:sz w:val="20"/>
+          <w:szCs w:val="20"/>
+        </w:rPr>
+      </w:pPr>
+      <w:r>
+        <w:rPr>
+          <w:rFonts w:ascii="Consolas" w:hAnsi="Consolas" w:cs="Times New Roman"/>
+          <w:color w:val="569CD6"/>
+          <w:sz w:val="20"/>
+          <w:szCs w:val="20"/>
+        </w:rPr>
+        <w:t>SET</w:t>
+      </w:r>
+      <w:r>
+        <w:rPr>
+          <w:rFonts w:ascii="Consolas" w:hAnsi="Consolas" w:cs="Times New Roman"/>
+          <w:color w:val="CCCCCC"/>
+          <w:sz w:val="20"/>
+          <w:szCs w:val="20"/>
+        </w:rPr>
+        <w:t xml:space="preserve"> SERVEROUTPUT </w:t>
+      </w:r>
+      <w:r>
+        <w:rPr>
+          <w:rFonts w:ascii="Consolas" w:hAnsi="Consolas" w:cs="Times New Roman"/>
+          <w:color w:val="569CD6"/>
+          <w:sz w:val="20"/>
+          <w:szCs w:val="20"/>
+        </w:rPr>
+        <w:t>ON</w:t>
+      </w:r>
+    </w:p>
+    <w:p>
+      <w:pPr>
+        <w:shd w:val="clear" w:color="auto" w:fill="1F1F1F"/>
+        <w:spacing w:after="0" w:line="276" w:lineRule="auto"/>
+        <w:rPr>
+          <w:rFonts w:ascii="Consolas" w:hAnsi="Consolas" w:cs="Times New Roman"/>
+          <w:color w:val="CCCCCC"/>
+          <w:sz w:val="20"/>
+          <w:szCs w:val="20"/>
+        </w:rPr>
+      </w:pPr>
+      <w:r>
+        <w:rPr>
+          <w:rFonts w:ascii="Consolas" w:hAnsi="Consolas" w:cs="Times New Roman"/>
+          <w:color w:val="CCCCCC"/>
+          <w:sz w:val="20"/>
+          <w:szCs w:val="20"/>
+        </w:rPr>
+        <w:t xml:space="preserve">    ACCEPT </w:t>
+      </w:r>
+      <w:proofErr w:type="spellStart"/>
+      <w:r>
+        <w:rPr>
+          <w:rFonts w:ascii="Consolas" w:hAnsi="Consolas" w:cs="Times New Roman"/>
+          <w:color w:val="CCCCCC"/>
+          <w:sz w:val="20"/>
+          <w:szCs w:val="20"/>
+        </w:rPr>
+        <w:t>file_path</w:t>
+      </w:r>
+      <w:proofErr w:type="spellEnd"/>
+      <w:r>
+        <w:rPr>
+          <w:rFonts w:ascii="Consolas" w:hAnsi="Consolas" w:cs="Times New Roman"/>
+          <w:color w:val="CCCCCC"/>
+          <w:sz w:val="20"/>
+          <w:szCs w:val="20"/>
+        </w:rPr>
+        <w:t xml:space="preserve"> </w:t>
+      </w:r>
+      <w:r>
+        <w:rPr>
+          <w:rFonts w:ascii="Consolas" w:hAnsi="Consolas" w:cs="Times New Roman"/>
+          <w:color w:val="569CD6"/>
+          <w:sz w:val="20"/>
+          <w:szCs w:val="20"/>
+        </w:rPr>
+        <w:t>char</w:t>
+      </w:r>
+      <w:r>
+        <w:rPr>
+          <w:rFonts w:ascii="Consolas" w:hAnsi="Consolas" w:cs="Times New Roman"/>
+          <w:color w:val="CCCCCC"/>
+          <w:sz w:val="20"/>
+          <w:szCs w:val="20"/>
+        </w:rPr>
+        <w:t xml:space="preserve"> PROMPT </w:t>
+      </w:r>
+      <w:r>
+        <w:rPr>
+          <w:rFonts w:ascii="Consolas" w:hAnsi="Consolas" w:cs="Times New Roman"/>
+          <w:color w:val="CE9178"/>
+          <w:sz w:val="20"/>
+          <w:szCs w:val="20"/>
+        </w:rPr>
+        <w:t>"Enter File Path: "</w:t>
+      </w:r>
+      <w:r>
+        <w:rPr>
+          <w:rFonts w:ascii="Consolas" w:hAnsi="Consolas" w:cs="Times New Roman"/>
+          <w:color w:val="CCCCCC"/>
+          <w:sz w:val="20"/>
+          <w:szCs w:val="20"/>
+        </w:rPr>
+        <w:t>;</w:t>
+      </w:r>
+    </w:p>
+    <w:p>
+      <w:pPr>
+        <w:shd w:val="clear" w:color="auto" w:fill="1F1F1F"/>
+        <w:spacing w:after="0" w:line="276" w:lineRule="auto"/>
+        <w:rPr>
+          <w:rFonts w:ascii="Consolas" w:hAnsi="Consolas" w:cs="Times New Roman"/>
+          <w:color w:val="CCCCCC"/>
+          <w:sz w:val="20"/>
+          <w:szCs w:val="20"/>
+        </w:rPr>
+      </w:pPr>
+      <w:r>
+        <w:rPr>
+          <w:rFonts w:ascii="Consolas" w:hAnsi="Consolas" w:cs="Times New Roman"/>
+          <w:color w:val="CCCCCC"/>
+          <w:sz w:val="20"/>
+          <w:szCs w:val="20"/>
+        </w:rPr>
+        <w:t xml:space="preserve">    ACCEPT </w:t>
+      </w:r>
+      <w:proofErr w:type="spellStart"/>
+      <w:r>
+        <w:rPr>
+          <w:rFonts w:ascii="Consolas" w:hAnsi="Consolas" w:cs="Times New Roman"/>
+          <w:color w:val="CCCCCC"/>
+          <w:sz w:val="20"/>
+          <w:szCs w:val="20"/>
+        </w:rPr>
+        <w:t>file_name</w:t>
+      </w:r>
+      <w:proofErr w:type="spellEnd"/>
+      <w:r>
+        <w:rPr>
+          <w:rFonts w:ascii="Consolas" w:hAnsi="Consolas" w:cs="Times New Roman"/>
+          <w:color w:val="CCCCCC"/>
+          <w:sz w:val="20"/>
+          <w:szCs w:val="20"/>
+        </w:rPr>
+        <w:t xml:space="preserve"> </w:t>
+      </w:r>
+      <w:r>
+        <w:rPr>
+          <w:rFonts w:ascii="Consolas" w:hAnsi="Consolas" w:cs="Times New Roman"/>
+          <w:color w:val="569CD6"/>
+          <w:sz w:val="20"/>
+          <w:szCs w:val="20"/>
+        </w:rPr>
+        <w:t>char</w:t>
+      </w:r>
+      <w:r>
+        <w:rPr>
+          <w:rFonts w:ascii="Consolas" w:hAnsi="Consolas" w:cs="Times New Roman"/>
+          <w:color w:val="CCCCCC"/>
+          <w:sz w:val="20"/>
+          <w:szCs w:val="20"/>
+        </w:rPr>
+        <w:t xml:space="preserve"> PROMPT </w:t>
+      </w:r>
+      <w:r>
+        <w:rPr>
+          <w:rFonts w:ascii="Consolas" w:hAnsi="Consolas" w:cs="Times New Roman"/>
+          <w:color w:val="CE9178"/>
+          <w:sz w:val="20"/>
+          <w:szCs w:val="20"/>
+        </w:rPr>
+        <w:t>"Enter Filename: "</w:t>
+      </w:r>
+      <w:r>
+        <w:rPr>
+          <w:rFonts w:ascii="Consolas" w:hAnsi="Consolas" w:cs="Times New Roman"/>
+          <w:color w:val="CCCCCC"/>
+          <w:sz w:val="20"/>
+          <w:szCs w:val="20"/>
+        </w:rPr>
+        <w:t>;</w:t>
+      </w:r>
+    </w:p>
+    <w:p>
+      <w:pPr>
+        <w:shd w:val="clear" w:color="auto" w:fill="1F1F1F"/>
+        <w:spacing w:after="0" w:line="276" w:lineRule="auto"/>
+        <w:rPr>
+          <w:rFonts w:ascii="Consolas" w:hAnsi="Consolas" w:cs="Times New Roman"/>
+          <w:color w:val="CCCCCC"/>
+          <w:sz w:val="20"/>
+          <w:szCs w:val="20"/>
+        </w:rPr>
+      </w:pPr>
+      <w:r>
+        <w:rPr>
+          <w:rFonts w:ascii="Consolas" w:hAnsi="Consolas" w:cs="Times New Roman"/>
+          <w:color w:val="569CD6"/>
+          <w:sz w:val="20"/>
+          <w:szCs w:val="20"/>
+        </w:rPr>
+        <w:t>DECLARE</w:t>
+      </w:r>
+    </w:p>
+    <w:p>
+      <w:pPr>
+        <w:shd w:val="clear" w:color="auto" w:fill="1F1F1F"/>
+        <w:spacing w:after="0" w:line="276" w:lineRule="auto"/>
+        <w:rPr>
+          <w:rFonts w:ascii="Consolas" w:hAnsi="Consolas" w:cs="Times New Roman"/>
+          <w:color w:val="CCCCCC"/>
+          <w:sz w:val="20"/>
+          <w:szCs w:val="20"/>
+        </w:rPr>
+      </w:pPr>
+      <w:r>
+        <w:rPr>
+          <w:rFonts w:ascii="Consolas" w:hAnsi="Consolas" w:cs="Times New Roman"/>
+          <w:color w:val="CCCCCC"/>
+          <w:sz w:val="20"/>
+          <w:szCs w:val="20"/>
+        </w:rPr>
+        <w:t xml:space="preserve">    </w:t>
+      </w:r>
+      <w:proofErr w:type="spellStart"/>
+      <w:r>
+        <w:rPr>
+          <w:rFonts w:ascii="Consolas" w:hAnsi="Consolas" w:cs="Times New Roman"/>
+          <w:color w:val="CCCCCC"/>
+          <w:sz w:val="20"/>
+          <w:szCs w:val="20"/>
+        </w:rPr>
+        <w:t>file_path</w:t>
+      </w:r>
+      <w:proofErr w:type="spellEnd"/>
+      <w:r>
+        <w:rPr>
+          <w:rFonts w:ascii="Consolas" w:hAnsi="Consolas" w:cs="Times New Roman"/>
+          <w:color w:val="CCCCCC"/>
+          <w:sz w:val="20"/>
+          <w:szCs w:val="20"/>
+        </w:rPr>
+        <w:t xml:space="preserve"> </w:t>
+      </w:r>
+      <w:r>
+        <w:rPr>
+          <w:rFonts w:ascii="Consolas" w:hAnsi="Consolas" w:cs="Times New Roman"/>
+          <w:color w:val="569CD6"/>
+          <w:sz w:val="20"/>
+          <w:szCs w:val="20"/>
+        </w:rPr>
+        <w:t>VARCHAR2</w:t>
+      </w:r>
+      <w:r>
+        <w:rPr>
+          <w:rFonts w:ascii="Consolas" w:hAnsi="Consolas" w:cs="Times New Roman"/>
+          <w:color w:val="CCCCCC"/>
+          <w:sz w:val="20"/>
+          <w:szCs w:val="20"/>
+        </w:rPr>
+        <w:t>(</w:t>
+      </w:r>
+      <w:r>
+        <w:rPr>
+          <w:rFonts w:ascii="Consolas" w:hAnsi="Consolas" w:cs="Times New Roman"/>
+          <w:color w:val="B5CEA8"/>
+          <w:sz w:val="20"/>
+          <w:szCs w:val="20"/>
+        </w:rPr>
+        <w:t>255</w:t>
+      </w:r>
+      <w:r>
+        <w:rPr>
+          <w:rFonts w:ascii="Consolas" w:hAnsi="Consolas" w:cs="Times New Roman"/>
+          <w:color w:val="CCCCCC"/>
+          <w:sz w:val="20"/>
+          <w:szCs w:val="20"/>
+        </w:rPr>
+        <w:t>);</w:t>
+      </w:r>
+    </w:p>
+    <w:p>
+      <w:pPr>
+        <w:shd w:val="clear" w:color="auto" w:fill="1F1F1F"/>
+        <w:spacing w:after="0" w:line="276" w:lineRule="auto"/>
+        <w:rPr>
+          <w:rFonts w:ascii="Consolas" w:hAnsi="Consolas" w:cs="Times New Roman"/>
+          <w:color w:val="CCCCCC"/>
+          <w:sz w:val="20"/>
+          <w:szCs w:val="20"/>
+        </w:rPr>
+      </w:pPr>
+      <w:r>
+        <w:rPr>
+          <w:rFonts w:ascii="Consolas" w:hAnsi="Consolas" w:cs="Times New Roman"/>
+          <w:color w:val="CCCCCC"/>
+          <w:sz w:val="20"/>
+          <w:szCs w:val="20"/>
+        </w:rPr>
+        <w:t xml:space="preserve">    </w:t>
+      </w:r>
+      <w:proofErr w:type="spellStart"/>
+      <w:r>
+        <w:rPr>
+          <w:rFonts w:ascii="Consolas" w:hAnsi="Consolas" w:cs="Times New Roman"/>
+          <w:color w:val="CCCCCC"/>
+          <w:sz w:val="20"/>
+          <w:szCs w:val="20"/>
+        </w:rPr>
+        <w:t>file_name</w:t>
+      </w:r>
+      <w:proofErr w:type="spellEnd"/>
+      <w:r>
+        <w:rPr>
+          <w:rFonts w:ascii="Consolas" w:hAnsi="Consolas" w:cs="Times New Roman"/>
+          <w:color w:val="CCCCCC"/>
+          <w:sz w:val="20"/>
+          <w:szCs w:val="20"/>
+        </w:rPr>
+        <w:t xml:space="preserve"> </w:t>
+      </w:r>
+      <w:r>
+        <w:rPr>
+          <w:rFonts w:ascii="Consolas" w:hAnsi="Consolas" w:cs="Times New Roman"/>
+          <w:color w:val="569CD6"/>
+          <w:sz w:val="20"/>
+          <w:szCs w:val="20"/>
+        </w:rPr>
+        <w:t>VARCHAR2</w:t>
+      </w:r>
+      <w:r>
+        <w:rPr>
+          <w:rFonts w:ascii="Consolas" w:hAnsi="Consolas" w:cs="Times New Roman"/>
+          <w:color w:val="CCCCCC"/>
+          <w:sz w:val="20"/>
+          <w:szCs w:val="20"/>
+        </w:rPr>
+        <w:t>(</w:t>
+      </w:r>
+      <w:r>
+        <w:rPr>
+          <w:rFonts w:ascii="Consolas" w:hAnsi="Consolas" w:cs="Times New Roman"/>
+          <w:color w:val="B5CEA8"/>
+          <w:sz w:val="20"/>
+          <w:szCs w:val="20"/>
+        </w:rPr>
+        <w:t>255</w:t>
+      </w:r>
+      <w:r>
+        <w:rPr>
+          <w:rFonts w:ascii="Consolas" w:hAnsi="Consolas" w:cs="Times New Roman"/>
+          <w:color w:val="CCCCCC"/>
+          <w:sz w:val="20"/>
+          <w:szCs w:val="20"/>
+        </w:rPr>
+        <w:t xml:space="preserve">); </w:t>
+      </w:r>
+    </w:p>
+    <w:p>
+      <w:pPr>
+        <w:shd w:val="clear" w:color="auto" w:fill="1F1F1F"/>
+        <w:spacing w:after="0" w:line="276" w:lineRule="auto"/>
+        <w:rPr>
+          <w:rFonts w:ascii="Consolas" w:hAnsi="Consolas" w:cs="Times New Roman"/>
+          <w:color w:val="CCCCCC"/>
+          <w:sz w:val="20"/>
+          <w:szCs w:val="20"/>
+        </w:rPr>
+      </w:pPr>
+      <w:r>
+        <w:rPr>
+          <w:rFonts w:ascii="Consolas" w:hAnsi="Consolas" w:cs="Times New Roman"/>
+          <w:color w:val="CCCCCC"/>
+          <w:sz w:val="20"/>
+          <w:szCs w:val="20"/>
+        </w:rPr>
+        <w:t xml:space="preserve">    </w:t>
+      </w:r>
+      <w:proofErr w:type="spellStart"/>
+      <w:r>
+        <w:rPr>
+          <w:rFonts w:ascii="Consolas" w:hAnsi="Consolas" w:cs="Times New Roman"/>
+          <w:color w:val="CCCCCC"/>
+          <w:sz w:val="20"/>
+          <w:szCs w:val="20"/>
+        </w:rPr>
+        <w:t>result_import</w:t>
+      </w:r>
+      <w:proofErr w:type="spellEnd"/>
+      <w:r>
+        <w:rPr>
+          <w:rFonts w:ascii="Consolas" w:hAnsi="Consolas" w:cs="Times New Roman"/>
+          <w:color w:val="CCCCCC"/>
+          <w:sz w:val="20"/>
+          <w:szCs w:val="20"/>
+        </w:rPr>
+        <w:t xml:space="preserve"> </w:t>
+      </w:r>
+      <w:r>
+        <w:rPr>
+          <w:rFonts w:ascii="Consolas" w:hAnsi="Consolas" w:cs="Times New Roman"/>
+          <w:color w:val="569CD6"/>
+          <w:sz w:val="20"/>
+          <w:szCs w:val="20"/>
+        </w:rPr>
+        <w:t>VARCHAR2</w:t>
+      </w:r>
+      <w:r>
+        <w:rPr>
+          <w:rFonts w:ascii="Consolas" w:hAnsi="Consolas" w:cs="Times New Roman"/>
+          <w:color w:val="CCCCCC"/>
+          <w:sz w:val="20"/>
+          <w:szCs w:val="20"/>
+        </w:rPr>
+        <w:t>(</w:t>
+      </w:r>
+      <w:r>
+        <w:rPr>
+          <w:rFonts w:ascii="Consolas" w:hAnsi="Consolas" w:cs="Times New Roman"/>
+          <w:color w:val="B5CEA8"/>
+          <w:sz w:val="20"/>
+          <w:szCs w:val="20"/>
+        </w:rPr>
+        <w:t>100</w:t>
+      </w:r>
+      <w:r>
+        <w:rPr>
+          <w:rFonts w:ascii="Consolas" w:hAnsi="Consolas" w:cs="Times New Roman"/>
+          <w:color w:val="CCCCCC"/>
+          <w:sz w:val="20"/>
+          <w:szCs w:val="20"/>
+        </w:rPr>
+        <w:t>);</w:t>
+      </w:r>
+    </w:p>
+    <w:p>
+      <w:pPr>
+        <w:shd w:val="clear" w:color="auto" w:fill="1F1F1F"/>
+        <w:spacing w:after="0" w:line="276" w:lineRule="auto"/>
+        <w:rPr>
+          <w:rFonts w:ascii="Consolas" w:hAnsi="Consolas" w:cs="Times New Roman"/>
+          <w:color w:val="CCCCCC"/>
+          <w:sz w:val="20"/>
+          <w:szCs w:val="20"/>
+        </w:rPr>
+      </w:pPr>
+      <w:r>
+        <w:rPr>
+          <w:rFonts w:ascii="Consolas" w:hAnsi="Consolas" w:cs="Times New Roman"/>
+          <w:color w:val="569CD6"/>
+          <w:sz w:val="20"/>
+          <w:szCs w:val="20"/>
+        </w:rPr>
+        <w:t>BEGIN</w:t>
+      </w:r>
+    </w:p>
+    <w:p>
+      <w:pPr>
+        <w:shd w:val="clear" w:color="auto" w:fill="1F1F1F"/>
+        <w:spacing w:after="0" w:line="276" w:lineRule="auto"/>
+        <w:rPr>
+          <w:rFonts w:ascii="Consolas" w:hAnsi="Consolas" w:cs="Times New Roman"/>
+          <w:color w:val="CCCCCC"/>
+          <w:sz w:val="20"/>
+          <w:szCs w:val="20"/>
+        </w:rPr>
+      </w:pPr>
+      <w:r>
+        <w:rPr>
+          <w:rFonts w:ascii="Consolas" w:hAnsi="Consolas" w:cs="Times New Roman"/>
+          <w:color w:val="CCCCCC"/>
+          <w:sz w:val="20"/>
+          <w:szCs w:val="20"/>
+        </w:rPr>
+        <w:t xml:space="preserve">    </w:t>
+      </w:r>
+      <w:proofErr w:type="spellStart"/>
+      <w:r>
+        <w:rPr>
+          <w:rFonts w:ascii="Consolas" w:hAnsi="Consolas" w:cs="Times New Roman"/>
+          <w:color w:val="CCCCCC"/>
+          <w:sz w:val="20"/>
+          <w:szCs w:val="20"/>
+        </w:rPr>
+        <w:t>file_</w:t>
+      </w:r>
+      <w:proofErr w:type="gramStart"/>
+      <w:r>
+        <w:rPr>
+          <w:rFonts w:ascii="Consolas" w:hAnsi="Consolas" w:cs="Times New Roman"/>
+          <w:color w:val="CCCCCC"/>
+          <w:sz w:val="20"/>
+          <w:szCs w:val="20"/>
+        </w:rPr>
+        <w:t>path</w:t>
+      </w:r>
+      <w:proofErr w:type="spellEnd"/>
+      <w:r>
+        <w:rPr>
+          <w:rFonts w:ascii="Consolas" w:hAnsi="Consolas" w:cs="Times New Roman"/>
+          <w:color w:val="CCCCCC"/>
+          <w:sz w:val="20"/>
+          <w:szCs w:val="20"/>
+        </w:rPr>
+        <w:t xml:space="preserve"> :</w:t>
+      </w:r>
+      <w:proofErr w:type="gramEnd"/>
+      <w:r>
+        <w:rPr>
+          <w:rFonts w:ascii="Consolas" w:hAnsi="Consolas" w:cs="Times New Roman"/>
+          <w:color w:val="D4D4D4"/>
+          <w:sz w:val="20"/>
+          <w:szCs w:val="20"/>
+        </w:rPr>
+        <w:t>=</w:t>
+      </w:r>
+      <w:r>
+        <w:rPr>
+          <w:rFonts w:ascii="Consolas" w:hAnsi="Consolas" w:cs="Times New Roman"/>
+          <w:color w:val="CCCCCC"/>
+          <w:sz w:val="20"/>
+          <w:szCs w:val="20"/>
+        </w:rPr>
+        <w:t xml:space="preserve"> </w:t>
+      </w:r>
+      <w:r>
+        <w:rPr>
+          <w:rFonts w:ascii="Consolas" w:hAnsi="Consolas" w:cs="Times New Roman"/>
+          <w:color w:val="CE9178"/>
+          <w:sz w:val="20"/>
+          <w:szCs w:val="20"/>
+        </w:rPr>
+        <w:t>'&amp;</w:t>
+      </w:r>
+      <w:proofErr w:type="spellStart"/>
+      <w:r>
+        <w:rPr>
+          <w:rFonts w:ascii="Consolas" w:hAnsi="Consolas" w:cs="Times New Roman"/>
+          <w:color w:val="CE9178"/>
+          <w:sz w:val="20"/>
+          <w:szCs w:val="20"/>
+        </w:rPr>
+        <w:t>file_path</w:t>
+      </w:r>
+      <w:proofErr w:type="spellEnd"/>
+      <w:r>
+        <w:rPr>
+          <w:rFonts w:ascii="Consolas" w:hAnsi="Consolas" w:cs="Times New Roman"/>
+          <w:color w:val="CE9178"/>
+          <w:sz w:val="20"/>
+          <w:szCs w:val="20"/>
+        </w:rPr>
+        <w:t>'</w:t>
+      </w:r>
+      <w:r>
+        <w:rPr>
+          <w:rFonts w:ascii="Consolas" w:hAnsi="Consolas" w:cs="Times New Roman"/>
+          <w:color w:val="CCCCCC"/>
+          <w:sz w:val="20"/>
+          <w:szCs w:val="20"/>
+        </w:rPr>
+        <w:t>;  </w:t>
+      </w:r>
+      <w:r>
+        <w:rPr>
+          <w:rFonts w:ascii="Consolas" w:hAnsi="Consolas" w:cs="Times New Roman"/>
+          <w:color w:val="6A9955"/>
+          <w:sz w:val="20"/>
+          <w:szCs w:val="20"/>
+        </w:rPr>
+        <w:t>-- Prompt for input</w:t>
+      </w:r>
+    </w:p>
+    <w:p>
+      <w:pPr>
+        <w:shd w:val="clear" w:color="auto" w:fill="1F1F1F"/>
+        <w:spacing w:after="0" w:line="276" w:lineRule="auto"/>
+        <w:rPr>
+          <w:rFonts w:ascii="Consolas" w:hAnsi="Consolas" w:cs="Times New Roman"/>
+          <w:color w:val="CCCCCC"/>
+          <w:sz w:val="20"/>
+          <w:szCs w:val="20"/>
+        </w:rPr>
+      </w:pPr>
+    </w:p>
+    <w:p>
+      <w:pPr>
+        <w:shd w:val="clear" w:color="auto" w:fill="1F1F1F"/>
+        <w:spacing w:after="0" w:line="276" w:lineRule="auto"/>
+        <w:rPr>
+          <w:rFonts w:ascii="Consolas" w:hAnsi="Consolas" w:cs="Times New Roman"/>
+          <w:color w:val="CCCCCC"/>
+          <w:sz w:val="20"/>
+          <w:szCs w:val="20"/>
+        </w:rPr>
+      </w:pPr>
+      <w:r>
+        <w:rPr>
+          <w:rFonts w:ascii="Consolas" w:hAnsi="Consolas" w:cs="Times New Roman"/>
+          <w:color w:val="CCCCCC"/>
+          <w:sz w:val="20"/>
+          <w:szCs w:val="20"/>
+        </w:rPr>
+        <w:t xml:space="preserve">    </w:t>
+      </w:r>
+      <w:proofErr w:type="spellStart"/>
+      <w:r>
+        <w:rPr>
+          <w:rFonts w:ascii="Consolas" w:hAnsi="Consolas" w:cs="Times New Roman"/>
+          <w:color w:val="CCCCCC"/>
+          <w:sz w:val="20"/>
+          <w:szCs w:val="20"/>
+        </w:rPr>
+        <w:t>file_</w:t>
+      </w:r>
+      <w:proofErr w:type="gramStart"/>
+      <w:r>
+        <w:rPr>
+          <w:rFonts w:ascii="Consolas" w:hAnsi="Consolas" w:cs="Times New Roman"/>
+          <w:color w:val="CCCCCC"/>
+          <w:sz w:val="20"/>
+          <w:szCs w:val="20"/>
+        </w:rPr>
+        <w:t>name</w:t>
+      </w:r>
+      <w:proofErr w:type="spellEnd"/>
+      <w:r>
+        <w:rPr>
+          <w:rFonts w:ascii="Consolas" w:hAnsi="Consolas" w:cs="Times New Roman"/>
+          <w:color w:val="CCCCCC"/>
+          <w:sz w:val="20"/>
+          <w:szCs w:val="20"/>
+        </w:rPr>
+        <w:t xml:space="preserve"> :</w:t>
+      </w:r>
+      <w:proofErr w:type="gramEnd"/>
+      <w:r>
+        <w:rPr>
+          <w:rFonts w:ascii="Consolas" w:hAnsi="Consolas" w:cs="Times New Roman"/>
+          <w:color w:val="D4D4D4"/>
+          <w:sz w:val="20"/>
+          <w:szCs w:val="20"/>
+        </w:rPr>
+        <w:t>=</w:t>
+      </w:r>
+      <w:r>
+        <w:rPr>
+          <w:rFonts w:ascii="Consolas" w:hAnsi="Consolas" w:cs="Times New Roman"/>
+          <w:color w:val="CCCCCC"/>
+          <w:sz w:val="20"/>
+          <w:szCs w:val="20"/>
+        </w:rPr>
+        <w:t xml:space="preserve"> </w:t>
+      </w:r>
+      <w:r>
+        <w:rPr>
+          <w:rFonts w:ascii="Consolas" w:hAnsi="Consolas" w:cs="Times New Roman"/>
+          <w:color w:val="CE9178"/>
+          <w:sz w:val="20"/>
+          <w:szCs w:val="20"/>
+        </w:rPr>
+        <w:t>'&amp;</w:t>
+      </w:r>
+      <w:proofErr w:type="spellStart"/>
+      <w:r>
+        <w:rPr>
+          <w:rFonts w:ascii="Consolas" w:hAnsi="Consolas" w:cs="Times New Roman"/>
+          <w:color w:val="CE9178"/>
+          <w:sz w:val="20"/>
+          <w:szCs w:val="20"/>
+        </w:rPr>
+        <w:t>file_name</w:t>
+      </w:r>
+      <w:proofErr w:type="spellEnd"/>
+      <w:r>
+        <w:rPr>
+          <w:rFonts w:ascii="Consolas" w:hAnsi="Consolas" w:cs="Times New Roman"/>
+          <w:color w:val="CE9178"/>
+          <w:sz w:val="20"/>
+          <w:szCs w:val="20"/>
+        </w:rPr>
+        <w:t>'</w:t>
+      </w:r>
+      <w:r>
+        <w:rPr>
+          <w:rFonts w:ascii="Consolas" w:hAnsi="Consolas" w:cs="Times New Roman"/>
+          <w:color w:val="CCCCCC"/>
+          <w:sz w:val="20"/>
+          <w:szCs w:val="20"/>
+        </w:rPr>
+        <w:t>;  </w:t>
+      </w:r>
+      <w:r>
+        <w:rPr>
+          <w:rFonts w:ascii="Consolas" w:hAnsi="Consolas" w:cs="Times New Roman"/>
+          <w:color w:val="6A9955"/>
+          <w:sz w:val="20"/>
+          <w:szCs w:val="20"/>
+        </w:rPr>
+        <w:t>-- Prompt for input</w:t>
+      </w:r>
+    </w:p>
+    <w:p>
+      <w:pPr>
+        <w:shd w:val="clear" w:color="auto" w:fill="1F1F1F"/>
+        <w:spacing w:after="0" w:line="276" w:lineRule="auto"/>
+        <w:rPr>
+          <w:rFonts w:ascii="Consolas" w:hAnsi="Consolas" w:cs="Times New Roman"/>
+          <w:color w:val="CCCCCC"/>
+          <w:sz w:val="20"/>
+          <w:szCs w:val="20"/>
+        </w:rPr>
+      </w:pPr>
+      <w:r>
+        <w:rPr>
+          <w:rFonts w:ascii="Consolas" w:hAnsi="Consolas" w:cs="Times New Roman"/>
+          <w:color w:val="CCCCCC"/>
+          <w:sz w:val="20"/>
+          <w:szCs w:val="20"/>
+        </w:rPr>
+        <w:t xml:space="preserve">    </w:t>
+      </w:r>
+    </w:p>
+    <w:p>
+      <w:pPr>
+        <w:shd w:val="clear" w:color="auto" w:fill="1F1F1F"/>
+        <w:spacing w:after="0" w:line="276" w:lineRule="auto"/>
+        <w:rPr>
+          <w:rFonts w:ascii="Consolas" w:hAnsi="Consolas" w:cs="Times New Roman"/>
+          <w:color w:val="CCCCCC"/>
+          <w:sz w:val="20"/>
+          <w:szCs w:val="20"/>
+        </w:rPr>
+      </w:pPr>
+      <w:r>
+        <w:rPr>
+          <w:rFonts w:ascii="Consolas" w:hAnsi="Consolas" w:cs="Times New Roman"/>
+          <w:color w:val="CCCCCC"/>
+          <w:sz w:val="20"/>
+          <w:szCs w:val="20"/>
+        </w:rPr>
+        <w:t xml:space="preserve">    </w:t>
+      </w:r>
+      <w:r>
+        <w:rPr>
+          <w:rFonts w:ascii="Consolas" w:hAnsi="Consolas" w:cs="Times New Roman"/>
+          <w:color w:val="6A9955"/>
+          <w:sz w:val="20"/>
+          <w:szCs w:val="20"/>
+        </w:rPr>
+        <w:t>-- Create the directory</w:t>
+      </w:r>
+    </w:p>
+    <w:p>
+      <w:pPr>
+        <w:shd w:val="clear" w:color="auto" w:fill="1F1F1F"/>
+        <w:spacing w:after="0" w:line="276" w:lineRule="auto"/>
+        <w:rPr>
+          <w:rFonts w:ascii="Consolas" w:hAnsi="Consolas" w:cs="Times New Roman"/>
+          <w:color w:val="CCCCCC"/>
+          <w:sz w:val="20"/>
+          <w:szCs w:val="20"/>
+        </w:rPr>
+      </w:pPr>
+      <w:r>
+        <w:rPr>
+          <w:rFonts w:ascii="Consolas" w:hAnsi="Consolas" w:cs="Times New Roman"/>
+          <w:color w:val="CCCCCC"/>
+          <w:sz w:val="20"/>
+          <w:szCs w:val="20"/>
+        </w:rPr>
+        <w:t xml:space="preserve">    </w:t>
+      </w:r>
+      <w:r>
+        <w:rPr>
+          <w:rFonts w:ascii="Consolas" w:hAnsi="Consolas" w:cs="Times New Roman"/>
+          <w:color w:val="569CD6"/>
+          <w:sz w:val="20"/>
+          <w:szCs w:val="20"/>
+        </w:rPr>
+        <w:t>EXECUTE</w:t>
+      </w:r>
+      <w:r>
+        <w:rPr>
+          <w:rFonts w:ascii="Consolas" w:hAnsi="Consolas" w:cs="Times New Roman"/>
+          <w:color w:val="CCCCCC"/>
+          <w:sz w:val="20"/>
+          <w:szCs w:val="20"/>
+        </w:rPr>
+        <w:t xml:space="preserve"> </w:t>
+      </w:r>
+      <w:r>
+        <w:rPr>
+          <w:rFonts w:ascii="Consolas" w:hAnsi="Consolas" w:cs="Times New Roman"/>
+          <w:color w:val="569CD6"/>
+          <w:sz w:val="20"/>
+          <w:szCs w:val="20"/>
+        </w:rPr>
+        <w:t>IMMEDIATE</w:t>
+      </w:r>
+      <w:r>
+        <w:rPr>
+          <w:rFonts w:ascii="Consolas" w:hAnsi="Consolas" w:cs="Times New Roman"/>
+          <w:color w:val="CCCCCC"/>
+          <w:sz w:val="20"/>
+          <w:szCs w:val="20"/>
+        </w:rPr>
+        <w:t xml:space="preserve"> </w:t>
+      </w:r>
+      <w:r>
+        <w:rPr>
+          <w:rFonts w:ascii="Consolas" w:hAnsi="Consolas" w:cs="Times New Roman"/>
+          <w:color w:val="CE9178"/>
+          <w:sz w:val="20"/>
+          <w:szCs w:val="20"/>
+        </w:rPr>
+        <w:t xml:space="preserve">'CREATE OR REPLACE DIRECTORY </w:t>
+      </w:r>
+      <w:proofErr w:type="spellStart"/>
+      <w:r>
+        <w:rPr>
+          <w:rFonts w:ascii="Consolas" w:hAnsi="Consolas" w:cs="Times New Roman"/>
+          <w:color w:val="CE9178"/>
+          <w:sz w:val="20"/>
+          <w:szCs w:val="20"/>
+        </w:rPr>
+        <w:t>my_dir</w:t>
+      </w:r>
+      <w:proofErr w:type="spellEnd"/>
+      <w:r>
+        <w:rPr>
+          <w:rFonts w:ascii="Consolas" w:hAnsi="Consolas" w:cs="Times New Roman"/>
+          <w:color w:val="CE9178"/>
+          <w:sz w:val="20"/>
+          <w:szCs w:val="20"/>
+        </w:rPr>
+        <w:t xml:space="preserve"> AS '''</w:t>
+      </w:r>
+    </w:p>
+    <w:p>
+      <w:pPr>
+        <w:shd w:val="clear" w:color="auto" w:fill="1F1F1F"/>
+        <w:spacing w:after="0" w:line="276" w:lineRule="auto"/>
+        <w:rPr>
+          <w:rFonts w:ascii="Consolas" w:hAnsi="Consolas" w:cs="Times New Roman"/>
+          <w:color w:val="CCCCCC"/>
+          <w:sz w:val="20"/>
+          <w:szCs w:val="20"/>
+        </w:rPr>
+      </w:pPr>
+      <w:r>
+        <w:rPr>
+          <w:rFonts w:ascii="Consolas" w:hAnsi="Consolas" w:cs="Times New Roman"/>
+          <w:color w:val="CCCCCC"/>
+          <w:sz w:val="20"/>
+          <w:szCs w:val="20"/>
+        </w:rPr>
+        <w:t xml:space="preserve">                      </w:t>
+      </w:r>
+      <w:r>
+        <w:rPr>
+          <w:rFonts w:ascii="Consolas" w:hAnsi="Consolas" w:cs="Times New Roman"/>
+          <w:color w:val="D4D4D4"/>
+          <w:sz w:val="20"/>
+          <w:szCs w:val="20"/>
+        </w:rPr>
+        <w:t>||</w:t>
+      </w:r>
+      <w:r>
+        <w:rPr>
+          <w:rFonts w:ascii="Consolas" w:hAnsi="Consolas" w:cs="Times New Roman"/>
+          <w:color w:val="CCCCCC"/>
+          <w:sz w:val="20"/>
+          <w:szCs w:val="20"/>
+        </w:rPr>
+        <w:t xml:space="preserve"> </w:t>
+      </w:r>
+      <w:proofErr w:type="spellStart"/>
+      <w:r>
+        <w:rPr>
+          <w:rFonts w:ascii="Consolas" w:hAnsi="Consolas" w:cs="Times New Roman"/>
+          <w:color w:val="CCCCCC"/>
+          <w:sz w:val="20"/>
+          <w:szCs w:val="20"/>
+        </w:rPr>
+        <w:t>file_path</w:t>
+      </w:r>
+      <w:proofErr w:type="spellEnd"/>
+    </w:p>
+    <w:p>
+      <w:pPr>
+        <w:shd w:val="clear" w:color="auto" w:fill="1F1F1F"/>
+        <w:spacing w:after="0" w:line="276" w:lineRule="auto"/>
+        <w:rPr>
+          <w:rFonts w:ascii="Consolas" w:hAnsi="Consolas" w:cs="Times New Roman"/>
+          <w:color w:val="CCCCCC"/>
+          <w:sz w:val="20"/>
+          <w:szCs w:val="20"/>
+        </w:rPr>
+      </w:pPr>
+      <w:r>
+        <w:rPr>
+          <w:rFonts w:ascii="Consolas" w:hAnsi="Consolas" w:cs="Times New Roman"/>
+          <w:color w:val="CCCCCC"/>
+          <w:sz w:val="20"/>
+          <w:szCs w:val="20"/>
+        </w:rPr>
+        <w:t xml:space="preserve">                      </w:t>
+      </w:r>
+      <w:r>
+        <w:rPr>
+          <w:rFonts w:ascii="Consolas" w:hAnsi="Consolas" w:cs="Times New Roman"/>
+          <w:color w:val="D4D4D4"/>
+          <w:sz w:val="20"/>
+          <w:szCs w:val="20"/>
+        </w:rPr>
+        <w:t>||</w:t>
+      </w:r>
+      <w:r>
+        <w:rPr>
+          <w:rFonts w:ascii="Consolas" w:hAnsi="Consolas" w:cs="Times New Roman"/>
+          <w:color w:val="CCCCCC"/>
+          <w:sz w:val="20"/>
+          <w:szCs w:val="20"/>
+        </w:rPr>
+        <w:t xml:space="preserve"> </w:t>
+      </w:r>
+      <w:r>
+        <w:rPr>
+          <w:rFonts w:ascii="Consolas" w:hAnsi="Consolas" w:cs="Times New Roman"/>
+          <w:color w:val="CE9178"/>
+          <w:sz w:val="20"/>
+          <w:szCs w:val="20"/>
+        </w:rPr>
+        <w:t>''''</w:t>
+      </w:r>
+      <w:r>
+        <w:rPr>
+          <w:rFonts w:ascii="Consolas" w:hAnsi="Consolas" w:cs="Times New Roman"/>
+          <w:color w:val="CCCCCC"/>
+          <w:sz w:val="20"/>
+          <w:szCs w:val="20"/>
+        </w:rPr>
+        <w:t>;</w:t>
+      </w:r>
+    </w:p>
+    <w:p>
+      <w:pPr>
+        <w:shd w:val="clear" w:color="auto" w:fill="1F1F1F"/>
+        <w:spacing w:after="0" w:line="276" w:lineRule="auto"/>
+        <w:rPr>
+          <w:rFonts w:ascii="Consolas" w:hAnsi="Consolas" w:cs="Times New Roman"/>
+          <w:color w:val="CCCCCC"/>
+          <w:sz w:val="20"/>
+          <w:szCs w:val="20"/>
+        </w:rPr>
+      </w:pPr>
+      <w:r>
+        <w:rPr>
+          <w:rFonts w:ascii="Consolas" w:hAnsi="Consolas" w:cs="Times New Roman"/>
+          <w:color w:val="CCCCCC"/>
+          <w:sz w:val="20"/>
+          <w:szCs w:val="20"/>
+        </w:rPr>
+        <w:t xml:space="preserve">    </w:t>
+      </w:r>
+      <w:proofErr w:type="spellStart"/>
+      <w:r>
+        <w:rPr>
+          <w:rFonts w:ascii="Consolas" w:hAnsi="Consolas" w:cs="Times New Roman"/>
+          <w:color w:val="CCCCCC"/>
+          <w:sz w:val="20"/>
+          <w:szCs w:val="20"/>
+        </w:rPr>
+        <w:t>dbms_output.put_</w:t>
+      </w:r>
+      <w:proofErr w:type="gramStart"/>
+      <w:r>
+        <w:rPr>
+          <w:rFonts w:ascii="Consolas" w:hAnsi="Consolas" w:cs="Times New Roman"/>
+          <w:color w:val="CCCCCC"/>
+          <w:sz w:val="20"/>
+          <w:szCs w:val="20"/>
+        </w:rPr>
+        <w:t>line</w:t>
+      </w:r>
+      <w:proofErr w:type="spellEnd"/>
+      <w:r>
+        <w:rPr>
+          <w:rFonts w:ascii="Consolas" w:hAnsi="Consolas" w:cs="Times New Roman"/>
+          <w:color w:val="CCCCCC"/>
+          <w:sz w:val="20"/>
+          <w:szCs w:val="20"/>
+        </w:rPr>
+        <w:t>(</w:t>
+      </w:r>
+      <w:proofErr w:type="gramEnd"/>
+      <w:r>
+        <w:rPr>
+          <w:rFonts w:ascii="Consolas" w:hAnsi="Consolas" w:cs="Times New Roman"/>
+          <w:color w:val="CE9178"/>
+          <w:sz w:val="20"/>
+          <w:szCs w:val="20"/>
+        </w:rPr>
+        <w:t xml:space="preserve">'Directory </w:t>
+      </w:r>
+      <w:proofErr w:type="spellStart"/>
+      <w:r>
+        <w:rPr>
+          <w:rFonts w:ascii="Consolas" w:hAnsi="Consolas" w:cs="Times New Roman"/>
+          <w:color w:val="CE9178"/>
+          <w:sz w:val="20"/>
+          <w:szCs w:val="20"/>
+        </w:rPr>
+        <w:t>my_dir</w:t>
+      </w:r>
+      <w:proofErr w:type="spellEnd"/>
+      <w:r>
+        <w:rPr>
+          <w:rFonts w:ascii="Consolas" w:hAnsi="Consolas" w:cs="Times New Roman"/>
+          <w:color w:val="CE9178"/>
+          <w:sz w:val="20"/>
+          <w:szCs w:val="20"/>
+        </w:rPr>
+        <w:t xml:space="preserve"> created successfully.'</w:t>
+      </w:r>
+      <w:r>
+        <w:rPr>
+          <w:rFonts w:ascii="Consolas" w:hAnsi="Consolas" w:cs="Times New Roman"/>
+          <w:color w:val="CCCCCC"/>
+          <w:sz w:val="20"/>
+          <w:szCs w:val="20"/>
+        </w:rPr>
+        <w:t>);</w:t>
+      </w:r>
+    </w:p>
+    <w:p>
+      <w:pPr>
+        <w:shd w:val="clear" w:color="auto" w:fill="1F1F1F"/>
+        <w:spacing w:after="0" w:line="276" w:lineRule="auto"/>
+        <w:rPr>
+          <w:rFonts w:ascii="Consolas" w:hAnsi="Consolas" w:cs="Times New Roman"/>
+          <w:color w:val="CCCCCC"/>
+          <w:sz w:val="20"/>
+          <w:szCs w:val="20"/>
+        </w:rPr>
+      </w:pPr>
+    </w:p>
+    <w:p>
+      <w:pPr>
+        <w:shd w:val="clear" w:color="auto" w:fill="1F1F1F"/>
+        <w:spacing w:after="0" w:line="276" w:lineRule="auto"/>
+        <w:rPr>
+          <w:rFonts w:ascii="Consolas" w:hAnsi="Consolas" w:cs="Times New Roman"/>
+          <w:color w:val="CCCCCC"/>
+          <w:sz w:val="20"/>
+          <w:szCs w:val="20"/>
+        </w:rPr>
+      </w:pPr>
+      <w:r>
+        <w:rPr>
+          <w:rFonts w:ascii="Consolas" w:hAnsi="Consolas" w:cs="Times New Roman"/>
+          <w:color w:val="CCCCCC"/>
+          <w:sz w:val="20"/>
+          <w:szCs w:val="20"/>
+        </w:rPr>
+        <w:t xml:space="preserve">    </w:t>
+      </w:r>
+      <w:r>
+        <w:rPr>
+          <w:rFonts w:ascii="Consolas" w:hAnsi="Consolas" w:cs="Times New Roman"/>
+          <w:color w:val="6A9955"/>
+          <w:sz w:val="20"/>
+          <w:szCs w:val="20"/>
+        </w:rPr>
+        <w:t>-- Validate the file</w:t>
+      </w:r>
+    </w:p>
+    <w:p>
+      <w:pPr>
+        <w:shd w:val="clear" w:color="auto" w:fill="1F1F1F"/>
+        <w:spacing w:after="0" w:line="276" w:lineRule="auto"/>
+        <w:rPr>
+          <w:rFonts w:ascii="Consolas" w:hAnsi="Consolas" w:cs="Times New Roman"/>
+          <w:color w:val="CCCCCC"/>
+          <w:sz w:val="20"/>
+          <w:szCs w:val="20"/>
+        </w:rPr>
+      </w:pPr>
+      <w:r>
+        <w:rPr>
+          <w:rFonts w:ascii="Consolas" w:hAnsi="Consolas" w:cs="Times New Roman"/>
+          <w:color w:val="CCCCCC"/>
+          <w:sz w:val="20"/>
+          <w:szCs w:val="20"/>
+        </w:rPr>
+        <w:t xml:space="preserve">    </w:t>
+      </w:r>
+      <w:r>
+        <w:rPr>
+          <w:rFonts w:ascii="Consolas" w:hAnsi="Consolas" w:cs="Times New Roman"/>
+          <w:color w:val="569CD6"/>
+          <w:sz w:val="20"/>
+          <w:szCs w:val="20"/>
+        </w:rPr>
+        <w:t>IF</w:t>
+      </w:r>
+      <w:r>
+        <w:rPr>
+          <w:rFonts w:ascii="Consolas" w:hAnsi="Consolas" w:cs="Times New Roman"/>
+          <w:color w:val="CCCCCC"/>
+          <w:sz w:val="20"/>
+          <w:szCs w:val="20"/>
+        </w:rPr>
+        <w:t xml:space="preserve"> </w:t>
+      </w:r>
+      <w:proofErr w:type="spellStart"/>
+      <w:r>
+        <w:rPr>
+          <w:rFonts w:ascii="Consolas" w:hAnsi="Consolas" w:cs="Times New Roman"/>
+          <w:color w:val="CCCCCC"/>
+          <w:sz w:val="20"/>
+          <w:szCs w:val="20"/>
+        </w:rPr>
+        <w:t>validate_file_path</w:t>
+      </w:r>
+      <w:proofErr w:type="spellEnd"/>
+      <w:r>
+        <w:rPr>
+          <w:rFonts w:ascii="Consolas" w:hAnsi="Consolas" w:cs="Times New Roman"/>
+          <w:color w:val="CCCCCC"/>
+          <w:sz w:val="20"/>
+          <w:szCs w:val="20"/>
+        </w:rPr>
+        <w:t>(</w:t>
+      </w:r>
+      <w:proofErr w:type="spellStart"/>
+      <w:r>
+        <w:rPr>
+          <w:rFonts w:ascii="Consolas" w:hAnsi="Consolas" w:cs="Times New Roman"/>
+          <w:color w:val="CCCCCC"/>
+          <w:sz w:val="20"/>
+          <w:szCs w:val="20"/>
+        </w:rPr>
+        <w:t>file_name</w:t>
+      </w:r>
+      <w:proofErr w:type="spellEnd"/>
+      <w:r>
+        <w:rPr>
+          <w:rFonts w:ascii="Consolas" w:hAnsi="Consolas" w:cs="Times New Roman"/>
+          <w:color w:val="CCCCCC"/>
+          <w:sz w:val="20"/>
+          <w:szCs w:val="20"/>
+        </w:rPr>
+        <w:t xml:space="preserve">) </w:t>
+      </w:r>
+      <w:r>
+        <w:rPr>
+          <w:rFonts w:ascii="Consolas" w:hAnsi="Consolas" w:cs="Times New Roman"/>
+          <w:color w:val="569CD6"/>
+          <w:sz w:val="20"/>
+          <w:szCs w:val="20"/>
+        </w:rPr>
+        <w:t>THEN</w:t>
+      </w:r>
+    </w:p>
+    <w:p>
+      <w:pPr>
+        <w:shd w:val="clear" w:color="auto" w:fill="1F1F1F"/>
+        <w:spacing w:after="0" w:line="276" w:lineRule="auto"/>
+        <w:rPr>
+          <w:rFonts w:ascii="Consolas" w:hAnsi="Consolas" w:cs="Times New Roman"/>
+          <w:color w:val="CCCCCC"/>
+          <w:sz w:val="20"/>
+          <w:szCs w:val="20"/>
+        </w:rPr>
+      </w:pPr>
+      <w:r>
+        <w:rPr>
+          <w:rFonts w:ascii="Consolas" w:hAnsi="Consolas" w:cs="Times New Roman"/>
+          <w:color w:val="CCCCCC"/>
+          <w:sz w:val="20"/>
+          <w:szCs w:val="20"/>
+        </w:rPr>
+        <w:t xml:space="preserve">        </w:t>
+      </w:r>
+      <w:proofErr w:type="spellStart"/>
+      <w:r>
+        <w:rPr>
+          <w:rFonts w:ascii="Consolas" w:hAnsi="Consolas" w:cs="Times New Roman"/>
+          <w:color w:val="CCCCCC"/>
+          <w:sz w:val="20"/>
+          <w:szCs w:val="20"/>
+        </w:rPr>
+        <w:t>dbms_output.put_</w:t>
+      </w:r>
+      <w:proofErr w:type="gramStart"/>
+      <w:r>
+        <w:rPr>
+          <w:rFonts w:ascii="Consolas" w:hAnsi="Consolas" w:cs="Times New Roman"/>
+          <w:color w:val="CCCCCC"/>
+          <w:sz w:val="20"/>
+          <w:szCs w:val="20"/>
+        </w:rPr>
+        <w:t>line</w:t>
+      </w:r>
+      <w:proofErr w:type="spellEnd"/>
+      <w:r>
+        <w:rPr>
+          <w:rFonts w:ascii="Consolas" w:hAnsi="Consolas" w:cs="Times New Roman"/>
+          <w:color w:val="CCCCCC"/>
+          <w:sz w:val="20"/>
+          <w:szCs w:val="20"/>
+        </w:rPr>
+        <w:t>(</w:t>
+      </w:r>
+      <w:proofErr w:type="gramEnd"/>
+      <w:r>
+        <w:rPr>
+          <w:rFonts w:ascii="Consolas" w:hAnsi="Consolas" w:cs="Times New Roman"/>
+          <w:color w:val="CE9178"/>
+          <w:sz w:val="20"/>
+          <w:szCs w:val="20"/>
+        </w:rPr>
+        <w:t>'File is valid and accessible.'</w:t>
+      </w:r>
+      <w:r>
+        <w:rPr>
+          <w:rFonts w:ascii="Consolas" w:hAnsi="Consolas" w:cs="Times New Roman"/>
+          <w:color w:val="CCCCCC"/>
+          <w:sz w:val="20"/>
+          <w:szCs w:val="20"/>
+        </w:rPr>
+        <w:t>);</w:t>
+      </w:r>
+    </w:p>
+    <w:p>
+      <w:pPr>
+        <w:shd w:val="clear" w:color="auto" w:fill="1F1F1F"/>
+        <w:spacing w:after="0" w:line="276" w:lineRule="auto"/>
+        <w:rPr>
+          <w:rFonts w:ascii="Consolas" w:hAnsi="Consolas" w:cs="Times New Roman"/>
+          <w:color w:val="CCCCCC"/>
+          <w:sz w:val="20"/>
+          <w:szCs w:val="20"/>
+        </w:rPr>
+      </w:pPr>
+      <w:r>
+        <w:rPr>
+          <w:rFonts w:ascii="Consolas" w:hAnsi="Consolas" w:cs="Times New Roman"/>
+          <w:color w:val="CCCCCC"/>
+          <w:sz w:val="20"/>
+          <w:szCs w:val="20"/>
+        </w:rPr>
+        <w:t xml:space="preserve">        </w:t>
+      </w:r>
+      <w:proofErr w:type="spellStart"/>
+      <w:r>
+        <w:rPr>
+          <w:rFonts w:ascii="Consolas" w:hAnsi="Consolas" w:cs="Times New Roman"/>
+          <w:color w:val="CCCCCC"/>
+          <w:sz w:val="20"/>
+          <w:szCs w:val="20"/>
+        </w:rPr>
+        <w:t>result_</w:t>
+      </w:r>
+      <w:proofErr w:type="gramStart"/>
+      <w:r>
+        <w:rPr>
+          <w:rFonts w:ascii="Consolas" w:hAnsi="Consolas" w:cs="Times New Roman"/>
+          <w:color w:val="CCCCCC"/>
+          <w:sz w:val="20"/>
+          <w:szCs w:val="20"/>
+        </w:rPr>
+        <w:t>import</w:t>
+      </w:r>
+      <w:proofErr w:type="spellEnd"/>
+      <w:r>
+        <w:rPr>
+          <w:rFonts w:ascii="Consolas" w:hAnsi="Consolas" w:cs="Times New Roman"/>
+          <w:color w:val="CCCCCC"/>
+          <w:sz w:val="20"/>
+          <w:szCs w:val="20"/>
+        </w:rPr>
+        <w:t>:</w:t>
+      </w:r>
+      <w:r>
+        <w:rPr>
+          <w:rFonts w:ascii="Consolas" w:hAnsi="Consolas" w:cs="Times New Roman"/>
+          <w:color w:val="D4D4D4"/>
+          <w:sz w:val="20"/>
+          <w:szCs w:val="20"/>
+        </w:rPr>
+        <w:t>=</w:t>
+      </w:r>
+      <w:proofErr w:type="gramEnd"/>
+      <w:r>
+        <w:rPr>
+          <w:rFonts w:ascii="Consolas" w:hAnsi="Consolas" w:cs="Times New Roman"/>
+          <w:color w:val="CCCCCC"/>
+          <w:sz w:val="20"/>
+          <w:szCs w:val="20"/>
+        </w:rPr>
+        <w:t xml:space="preserve"> </w:t>
+      </w:r>
+      <w:proofErr w:type="spellStart"/>
+      <w:r>
+        <w:rPr>
+          <w:rFonts w:ascii="Consolas" w:hAnsi="Consolas" w:cs="Times New Roman"/>
+          <w:color w:val="CCCCCC"/>
+          <w:sz w:val="20"/>
+          <w:szCs w:val="20"/>
+        </w:rPr>
+        <w:t>process_csv_file</w:t>
+      </w:r>
+      <w:proofErr w:type="spellEnd"/>
+      <w:r>
+        <w:rPr>
+          <w:rFonts w:ascii="Consolas" w:hAnsi="Consolas" w:cs="Times New Roman"/>
+          <w:color w:val="CCCCCC"/>
+          <w:sz w:val="20"/>
+          <w:szCs w:val="20"/>
+        </w:rPr>
+        <w:t>(</w:t>
+      </w:r>
+      <w:proofErr w:type="spellStart"/>
+      <w:r>
+        <w:rPr>
+          <w:rFonts w:ascii="Consolas" w:hAnsi="Consolas" w:cs="Times New Roman"/>
+          <w:color w:val="CCCCCC"/>
+          <w:sz w:val="20"/>
+          <w:szCs w:val="20"/>
+        </w:rPr>
+        <w:t>file_name</w:t>
+      </w:r>
+      <w:proofErr w:type="spellEnd"/>
+      <w:r>
+        <w:rPr>
+          <w:rFonts w:ascii="Consolas" w:hAnsi="Consolas" w:cs="Times New Roman"/>
+          <w:color w:val="CCCCCC"/>
+          <w:sz w:val="20"/>
+          <w:szCs w:val="20"/>
+        </w:rPr>
+        <w:t>);</w:t>
+      </w:r>
+    </w:p>
+    <w:p>
+      <w:pPr>
+        <w:shd w:val="clear" w:color="auto" w:fill="1F1F1F"/>
+        <w:spacing w:after="0" w:line="276" w:lineRule="auto"/>
+        <w:rPr>
+          <w:rFonts w:ascii="Consolas" w:hAnsi="Consolas" w:cs="Times New Roman"/>
+          <w:color w:val="CCCCCC"/>
+          <w:sz w:val="20"/>
+          <w:szCs w:val="20"/>
+        </w:rPr>
+      </w:pPr>
+      <w:r>
+        <w:rPr>
+          <w:rFonts w:ascii="Consolas" w:hAnsi="Consolas" w:cs="Times New Roman"/>
+          <w:color w:val="CCCCCC"/>
+          <w:sz w:val="20"/>
+          <w:szCs w:val="20"/>
+        </w:rPr>
+        <w:t xml:space="preserve">        </w:t>
+      </w:r>
+      <w:proofErr w:type="spellStart"/>
+      <w:r>
+        <w:rPr>
+          <w:rFonts w:ascii="Consolas" w:hAnsi="Consolas" w:cs="Times New Roman"/>
+          <w:color w:val="CCCCCC"/>
+          <w:sz w:val="20"/>
+          <w:szCs w:val="20"/>
+        </w:rPr>
+        <w:t>dbms_output.put_line</w:t>
+      </w:r>
+      <w:proofErr w:type="spellEnd"/>
+      <w:r>
+        <w:rPr>
+          <w:rFonts w:ascii="Consolas" w:hAnsi="Consolas" w:cs="Times New Roman"/>
+          <w:color w:val="CCCCCC"/>
+          <w:sz w:val="20"/>
+          <w:szCs w:val="20"/>
+        </w:rPr>
+        <w:t>(</w:t>
+      </w:r>
+      <w:proofErr w:type="spellStart"/>
+      <w:r>
+        <w:rPr>
+          <w:rFonts w:ascii="Consolas" w:hAnsi="Consolas" w:cs="Times New Roman"/>
+          <w:color w:val="CCCCCC"/>
+          <w:sz w:val="20"/>
+          <w:szCs w:val="20"/>
+        </w:rPr>
+        <w:t>result_import</w:t>
+      </w:r>
+      <w:proofErr w:type="spellEnd"/>
+      <w:r>
+        <w:rPr>
+          <w:rFonts w:ascii="Consolas" w:hAnsi="Consolas" w:cs="Times New Roman"/>
+          <w:color w:val="CCCCCC"/>
+          <w:sz w:val="20"/>
+          <w:szCs w:val="20"/>
+        </w:rPr>
+        <w:t>);</w:t>
+      </w:r>
+    </w:p>
+    <w:p>
+      <w:pPr>
+        <w:shd w:val="clear" w:color="auto" w:fill="1F1F1F"/>
+        <w:spacing w:after="0" w:line="276" w:lineRule="auto"/>
+        <w:rPr>
+          <w:rFonts w:ascii="Consolas" w:hAnsi="Consolas" w:cs="Times New Roman"/>
+          <w:color w:val="CCCCCC"/>
+          <w:sz w:val="20"/>
+          <w:szCs w:val="20"/>
+        </w:rPr>
+      </w:pPr>
+      <w:r>
+        <w:rPr>
+          <w:rFonts w:ascii="Consolas" w:hAnsi="Consolas" w:cs="Times New Roman"/>
+          <w:color w:val="CCCCCC"/>
+          <w:sz w:val="20"/>
+          <w:szCs w:val="20"/>
+        </w:rPr>
+        <w:t xml:space="preserve">    </w:t>
+      </w:r>
+      <w:r>
+        <w:rPr>
+          <w:rFonts w:ascii="Consolas" w:hAnsi="Consolas" w:cs="Times New Roman"/>
+          <w:color w:val="569CD6"/>
+          <w:sz w:val="20"/>
+          <w:szCs w:val="20"/>
+        </w:rPr>
+        <w:t>ELSE</w:t>
+      </w:r>
+    </w:p>
+    <w:p>
+      <w:pPr>
+        <w:shd w:val="clear" w:color="auto" w:fill="1F1F1F"/>
+        <w:spacing w:after="0" w:line="276" w:lineRule="auto"/>
+        <w:rPr>
+          <w:rFonts w:ascii="Consolas" w:hAnsi="Consolas" w:cs="Times New Roman"/>
+          <w:color w:val="CCCCCC"/>
+          <w:sz w:val="20"/>
+          <w:szCs w:val="20"/>
+        </w:rPr>
+      </w:pPr>
+      <w:r>
+        <w:rPr>
+          <w:rFonts w:ascii="Consolas" w:hAnsi="Consolas" w:cs="Times New Roman"/>
+          <w:color w:val="CCCCCC"/>
+          <w:sz w:val="20"/>
+          <w:szCs w:val="20"/>
+        </w:rPr>
+        <w:t xml:space="preserve">        </w:t>
+      </w:r>
+      <w:proofErr w:type="spellStart"/>
+      <w:r>
+        <w:rPr>
+          <w:rFonts w:ascii="Consolas" w:hAnsi="Consolas" w:cs="Times New Roman"/>
+          <w:color w:val="CCCCCC"/>
+          <w:sz w:val="20"/>
+          <w:szCs w:val="20"/>
+        </w:rPr>
+        <w:t>dbms_output.put_</w:t>
+      </w:r>
+      <w:proofErr w:type="gramStart"/>
+      <w:r>
+        <w:rPr>
+          <w:rFonts w:ascii="Consolas" w:hAnsi="Consolas" w:cs="Times New Roman"/>
+          <w:color w:val="CCCCCC"/>
+          <w:sz w:val="20"/>
+          <w:szCs w:val="20"/>
+        </w:rPr>
+        <w:t>line</w:t>
+      </w:r>
+      <w:proofErr w:type="spellEnd"/>
+      <w:r>
+        <w:rPr>
+          <w:rFonts w:ascii="Consolas" w:hAnsi="Consolas" w:cs="Times New Roman"/>
+          <w:color w:val="CCCCCC"/>
+          <w:sz w:val="20"/>
+          <w:szCs w:val="20"/>
+        </w:rPr>
+        <w:t>(</w:t>
+      </w:r>
+      <w:proofErr w:type="gramEnd"/>
+      <w:r>
+        <w:rPr>
+          <w:rFonts w:ascii="Consolas" w:hAnsi="Consolas" w:cs="Times New Roman"/>
+          <w:color w:val="CE9178"/>
+          <w:sz w:val="20"/>
+          <w:szCs w:val="20"/>
+        </w:rPr>
+        <w:t>'File is invalid or inaccessible.'</w:t>
+      </w:r>
+      <w:r>
+        <w:rPr>
+          <w:rFonts w:ascii="Consolas" w:hAnsi="Consolas" w:cs="Times New Roman"/>
+          <w:color w:val="CCCCCC"/>
+          <w:sz w:val="20"/>
+          <w:szCs w:val="20"/>
+        </w:rPr>
+        <w:t>);</w:t>
+      </w:r>
+    </w:p>
+    <w:p>
+      <w:pPr>
+        <w:shd w:val="clear" w:color="auto" w:fill="1F1F1F"/>
+        <w:spacing w:after="0" w:line="276" w:lineRule="auto"/>
+        <w:rPr>
+          <w:rFonts w:ascii="Consolas" w:hAnsi="Consolas" w:cs="Times New Roman"/>
+          <w:color w:val="CCCCCC"/>
+          <w:sz w:val="20"/>
+          <w:szCs w:val="20"/>
+        </w:rPr>
+      </w:pPr>
+      <w:r>
+        <w:rPr>
+          <w:rFonts w:ascii="Consolas" w:hAnsi="Consolas" w:cs="Times New Roman"/>
+          <w:color w:val="CCCCCC"/>
+          <w:sz w:val="20"/>
+          <w:szCs w:val="20"/>
+        </w:rPr>
+        <w:t xml:space="preserve">    </w:t>
+      </w:r>
+      <w:r>
+        <w:rPr>
+          <w:rFonts w:ascii="Consolas" w:hAnsi="Consolas" w:cs="Times New Roman"/>
+          <w:color w:val="569CD6"/>
+          <w:sz w:val="20"/>
+          <w:szCs w:val="20"/>
+        </w:rPr>
+        <w:t>END</w:t>
+      </w:r>
+      <w:r>
+        <w:rPr>
+          <w:rFonts w:ascii="Consolas" w:hAnsi="Consolas" w:cs="Times New Roman"/>
+          <w:color w:val="CCCCCC"/>
+          <w:sz w:val="20"/>
+          <w:szCs w:val="20"/>
+        </w:rPr>
+        <w:t xml:space="preserve"> </w:t>
+      </w:r>
+      <w:r>
+        <w:rPr>
+          <w:rFonts w:ascii="Consolas" w:hAnsi="Consolas" w:cs="Times New Roman"/>
+          <w:color w:val="569CD6"/>
+          <w:sz w:val="20"/>
+          <w:szCs w:val="20"/>
+        </w:rPr>
+        <w:t>IF</w:t>
+      </w:r>
+      <w:r>
+        <w:rPr>
+          <w:rFonts w:ascii="Consolas" w:hAnsi="Consolas" w:cs="Times New Roman"/>
+          <w:color w:val="CCCCCC"/>
+          <w:sz w:val="20"/>
+          <w:szCs w:val="20"/>
+        </w:rPr>
+        <w:t>;</w:t>
+      </w:r>
+    </w:p>
+    <w:p>
+      <w:pPr>
+        <w:shd w:val="clear" w:color="auto" w:fill="1F1F1F"/>
+        <w:spacing w:after="0" w:line="276" w:lineRule="auto"/>
+        <w:rPr>
+          <w:rFonts w:ascii="Consolas" w:hAnsi="Consolas" w:cs="Times New Roman"/>
+          <w:color w:val="CCCCCC"/>
+          <w:sz w:val="20"/>
+          <w:szCs w:val="20"/>
+        </w:rPr>
+      </w:pPr>
+    </w:p>
+    <w:p>
+      <w:pPr>
+        <w:shd w:val="clear" w:color="auto" w:fill="1F1F1F"/>
+        <w:spacing w:after="0" w:line="276" w:lineRule="auto"/>
+        <w:rPr>
+          <w:rFonts w:ascii="Consolas" w:hAnsi="Consolas" w:cs="Times New Roman"/>
+          <w:color w:val="CCCCCC"/>
+          <w:sz w:val="20"/>
+          <w:szCs w:val="20"/>
+        </w:rPr>
+      </w:pPr>
+      <w:r>
+        <w:rPr>
+          <w:rFonts w:ascii="Consolas" w:hAnsi="Consolas" w:cs="Times New Roman"/>
+          <w:color w:val="CCCCCC"/>
+          <w:sz w:val="20"/>
+          <w:szCs w:val="20"/>
+        </w:rPr>
+        <w:t>EXCEPTION</w:t>
+      </w:r>
+    </w:p>
+    <w:p>
+      <w:pPr>
+        <w:shd w:val="clear" w:color="auto" w:fill="1F1F1F"/>
+        <w:spacing w:after="0" w:line="276" w:lineRule="auto"/>
+        <w:rPr>
+          <w:rFonts w:ascii="Consolas" w:hAnsi="Consolas" w:cs="Times New Roman"/>
+          <w:color w:val="CCCCCC"/>
+          <w:sz w:val="20"/>
+          <w:szCs w:val="20"/>
+        </w:rPr>
+      </w:pPr>
+      <w:r>
+        <w:rPr>
+          <w:rFonts w:ascii="Consolas" w:hAnsi="Consolas" w:cs="Times New Roman"/>
+          <w:color w:val="CCCCCC"/>
+          <w:sz w:val="20"/>
+          <w:szCs w:val="20"/>
+        </w:rPr>
+        <w:t xml:space="preserve">    </w:t>
+      </w:r>
+      <w:r>
+        <w:rPr>
+          <w:rFonts w:ascii="Consolas" w:hAnsi="Consolas" w:cs="Times New Roman"/>
+          <w:color w:val="569CD6"/>
+          <w:sz w:val="20"/>
+          <w:szCs w:val="20"/>
+        </w:rPr>
+        <w:t>WHEN</w:t>
+      </w:r>
+      <w:r>
+        <w:rPr>
+          <w:rFonts w:ascii="Consolas" w:hAnsi="Consolas" w:cs="Times New Roman"/>
+          <w:color w:val="CCCCCC"/>
+          <w:sz w:val="20"/>
+          <w:szCs w:val="20"/>
+        </w:rPr>
+        <w:t xml:space="preserve"> OTHERS </w:t>
+      </w:r>
+      <w:r>
+        <w:rPr>
+          <w:rFonts w:ascii="Consolas" w:hAnsi="Consolas" w:cs="Times New Roman"/>
+          <w:color w:val="569CD6"/>
+          <w:sz w:val="20"/>
+          <w:szCs w:val="20"/>
+        </w:rPr>
+        <w:t>THEN</w:t>
+      </w:r>
+    </w:p>
+    <w:p>
+      <w:pPr>
+        <w:shd w:val="clear" w:color="auto" w:fill="1F1F1F"/>
+        <w:spacing w:after="0" w:line="276" w:lineRule="auto"/>
+        <w:rPr>
+          <w:rFonts w:ascii="Consolas" w:hAnsi="Consolas" w:cs="Times New Roman"/>
+          <w:color w:val="CCCCCC"/>
+          <w:sz w:val="20"/>
+          <w:szCs w:val="20"/>
+        </w:rPr>
+      </w:pPr>
+      <w:r>
+        <w:rPr>
+          <w:rFonts w:ascii="Consolas" w:hAnsi="Consolas" w:cs="Times New Roman"/>
+          <w:color w:val="CCCCCC"/>
+          <w:sz w:val="20"/>
+          <w:szCs w:val="20"/>
+        </w:rPr>
+        <w:t xml:space="preserve">        </w:t>
+      </w:r>
+      <w:proofErr w:type="spellStart"/>
+      <w:r>
+        <w:rPr>
+          <w:rFonts w:ascii="Consolas" w:hAnsi="Consolas" w:cs="Times New Roman"/>
+          <w:color w:val="CCCCCC"/>
+          <w:sz w:val="20"/>
+          <w:szCs w:val="20"/>
+        </w:rPr>
+        <w:t>dbms_output.put_</w:t>
+      </w:r>
+      <w:proofErr w:type="gramStart"/>
+      <w:r>
+        <w:rPr>
+          <w:rFonts w:ascii="Consolas" w:hAnsi="Consolas" w:cs="Times New Roman"/>
+          <w:color w:val="CCCCCC"/>
+          <w:sz w:val="20"/>
+          <w:szCs w:val="20"/>
+        </w:rPr>
+        <w:t>line</w:t>
+      </w:r>
+      <w:proofErr w:type="spellEnd"/>
+      <w:r>
+        <w:rPr>
+          <w:rFonts w:ascii="Consolas" w:hAnsi="Consolas" w:cs="Times New Roman"/>
+          <w:color w:val="CCCCCC"/>
+          <w:sz w:val="20"/>
+          <w:szCs w:val="20"/>
+        </w:rPr>
+        <w:t>(</w:t>
+      </w:r>
+      <w:proofErr w:type="gramEnd"/>
+      <w:r>
+        <w:rPr>
+          <w:rFonts w:ascii="Consolas" w:hAnsi="Consolas" w:cs="Times New Roman"/>
+          <w:color w:val="CE9178"/>
+          <w:sz w:val="20"/>
+          <w:szCs w:val="20"/>
+        </w:rPr>
+        <w:t>'Error creating directory: '</w:t>
+      </w:r>
+      <w:r>
+        <w:rPr>
+          <w:rFonts w:ascii="Consolas" w:hAnsi="Consolas" w:cs="Times New Roman"/>
+          <w:color w:val="CCCCCC"/>
+          <w:sz w:val="20"/>
+          <w:szCs w:val="20"/>
+        </w:rPr>
+        <w:t xml:space="preserve"> </w:t>
+      </w:r>
+      <w:r>
+        <w:rPr>
+          <w:rFonts w:ascii="Consolas" w:hAnsi="Consolas" w:cs="Times New Roman"/>
+          <w:color w:val="D4D4D4"/>
+          <w:sz w:val="20"/>
+          <w:szCs w:val="20"/>
+        </w:rPr>
+        <w:t>||</w:t>
+      </w:r>
+      <w:r>
+        <w:rPr>
+          <w:rFonts w:ascii="Consolas" w:hAnsi="Consolas" w:cs="Times New Roman"/>
+          <w:color w:val="CCCCCC"/>
+          <w:sz w:val="20"/>
+          <w:szCs w:val="20"/>
+        </w:rPr>
+        <w:t xml:space="preserve"> </w:t>
+      </w:r>
+      <w:proofErr w:type="spellStart"/>
+      <w:r>
+        <w:rPr>
+          <w:rFonts w:ascii="Consolas" w:hAnsi="Consolas" w:cs="Times New Roman"/>
+          <w:color w:val="CCCCCC"/>
+          <w:sz w:val="20"/>
+          <w:szCs w:val="20"/>
+        </w:rPr>
+        <w:t>sqlerrm</w:t>
+      </w:r>
+      <w:proofErr w:type="spellEnd"/>
+      <w:r>
+        <w:rPr>
+          <w:rFonts w:ascii="Consolas" w:hAnsi="Consolas" w:cs="Times New Roman"/>
+          <w:color w:val="CCCCCC"/>
+          <w:sz w:val="20"/>
+          <w:szCs w:val="20"/>
+        </w:rPr>
+        <w:t>);</w:t>
+      </w:r>
+    </w:p>
+    <w:p>
+      <w:pPr>
+        <w:shd w:val="clear" w:color="auto" w:fill="1F1F1F"/>
+        <w:spacing w:after="0" w:line="276" w:lineRule="auto"/>
+        <w:rPr>
+          <w:rFonts w:ascii="Consolas" w:hAnsi="Consolas" w:cs="Times New Roman"/>
+          <w:color w:val="CCCCCC"/>
+          <w:sz w:val="20"/>
+          <w:szCs w:val="20"/>
+        </w:rPr>
+      </w:pPr>
+      <w:r>
+        <w:rPr>
+          <w:rFonts w:ascii="Consolas" w:hAnsi="Consolas" w:cs="Times New Roman"/>
+          <w:color w:val="569CD6"/>
+          <w:sz w:val="20"/>
+          <w:szCs w:val="20"/>
+        </w:rPr>
+        <w:t>END</w:t>
+      </w:r>
+      <w:r>
+        <w:rPr>
+          <w:rFonts w:ascii="Consolas" w:hAnsi="Consolas" w:cs="Times New Roman"/>
+          <w:color w:val="CCCCCC"/>
+          <w:sz w:val="20"/>
+          <w:szCs w:val="20"/>
+        </w:rPr>
+        <w:t>;</w:t>
+      </w:r>
+    </w:p>
+    <w:p>
+      <w:pPr>
+        <w:shd w:val="clear" w:color="auto" w:fill="1F1F1F"/>
+        <w:spacing w:after="0" w:line="276" w:lineRule="auto"/>
+        <w:rPr>
+          <w:rFonts w:ascii="Consolas" w:hAnsi="Consolas" w:cs="Times New Roman"/>
+          <w:color w:val="CCCCCC"/>
+          <w:sz w:val="20"/>
+          <w:szCs w:val="20"/>
+        </w:rPr>
+      </w:pPr>
+      <w:r>
+        <w:rPr>
+          <w:rFonts w:ascii="Consolas" w:hAnsi="Consolas" w:cs="Times New Roman"/>
+          <w:color w:val="D4D4D4"/>
+          <w:sz w:val="20"/>
+          <w:szCs w:val="20"/>
+        </w:rPr>
+        <w:t>/</w:t>
+      </w:r>
+    </w:p>
+    <w:p>
+      <w:pPr>
+        <w:pStyle w:val="Heading2"/>
+        <w:spacing w:line="360" w:lineRule="auto"/>
+      </w:pPr>
+      <w:r>
+        <w:lastRenderedPageBreak/>
+        <w:t>Validate File</w:t>
+      </w:r>
+    </w:p>
+    <w:p>
+      <w:pPr>
+        <w:spacing w:line="360" w:lineRule="auto"/>
+        <w:ind w:firstLine="720"/>
+        <w:jc w:val="both"/>
+        <w:rPr>
+          <w:rFonts w:cs="Times New Roman"/>
+        </w:rPr>
+      </w:pPr>
+      <w:r>
+        <w:rPr>
+          <w:rFonts w:cs="Times New Roman"/>
+          <w:szCs w:val="24"/>
+        </w:rPr>
+        <w:t>The</w:t>
+      </w:r>
+      <w:r>
+        <w:rPr>
+          <w:rFonts w:cs="Times New Roman"/>
+          <w:szCs w:val="24"/>
+        </w:rPr>
+        <w:t xml:space="preserve"> filename </w:t>
+      </w:r>
+      <w:r>
+        <w:rPr>
+          <w:rFonts w:cs="Times New Roman"/>
+          <w:szCs w:val="24"/>
+        </w:rPr>
+        <w:t xml:space="preserve">will be passed </w:t>
+      </w:r>
+      <w:r>
+        <w:rPr>
+          <w:rFonts w:cs="Times New Roman"/>
+          <w:szCs w:val="24"/>
+        </w:rPr>
+        <w:t xml:space="preserve">to a </w:t>
+      </w:r>
+      <w:proofErr w:type="spellStart"/>
+      <w:r>
+        <w:rPr>
+          <w:rFonts w:cs="Times New Roman"/>
+          <w:szCs w:val="24"/>
+        </w:rPr>
+        <w:t>validate_file_path</w:t>
+      </w:r>
+      <w:proofErr w:type="spellEnd"/>
+      <w:r>
+        <w:rPr>
+          <w:rFonts w:cs="Times New Roman"/>
+          <w:szCs w:val="24"/>
+        </w:rPr>
+        <w:t xml:space="preserve"> function to verify that the file exists and can be accessed before importing the data form.</w:t>
+      </w:r>
+      <w:r>
+        <w:rPr>
+          <w:rFonts w:cs="Times New Roman"/>
+          <w:szCs w:val="24"/>
+        </w:rPr>
+        <w:t xml:space="preserve"> </w:t>
+      </w:r>
+      <w:r>
+        <w:rPr>
+          <w:rFonts w:cs="Times New Roman"/>
+        </w:rPr>
+        <w:t xml:space="preserve">By running </w:t>
+      </w:r>
+      <w:r>
+        <w:rPr>
+          <w:rFonts w:cs="Times New Roman"/>
+        </w:rPr>
+        <w:t xml:space="preserve">the </w:t>
+      </w:r>
+      <w:proofErr w:type="spellStart"/>
+      <w:r>
+        <w:rPr>
+          <w:rFonts w:cs="Times New Roman"/>
+          <w:i/>
+          <w:iCs/>
+        </w:rPr>
+        <w:t>validate_file_path</w:t>
+      </w:r>
+      <w:proofErr w:type="spellEnd"/>
+      <w:r>
+        <w:rPr>
+          <w:rFonts w:cs="Times New Roman"/>
+        </w:rPr>
+        <w:t xml:space="preserve"> function, the existence and accessibility of a CSV file from the input of </w:t>
+      </w:r>
+      <w:r>
+        <w:rPr>
+          <w:rFonts w:cs="Times New Roman"/>
+        </w:rPr>
+        <w:t xml:space="preserve">the </w:t>
+      </w:r>
+      <w:r>
+        <w:rPr>
+          <w:rFonts w:cs="Times New Roman"/>
+        </w:rPr>
+        <w:t xml:space="preserve">user will be verified. By reference to </w:t>
+      </w:r>
+      <w:r>
+        <w:rPr>
+          <w:rFonts w:cs="Times New Roman"/>
+        </w:rPr>
+        <w:t>Oracle</w:t>
+      </w:r>
+      <w:r>
+        <w:rPr>
+          <w:rFonts w:cs="Times New Roman"/>
+        </w:rPr>
+        <w:t xml:space="preserve"> </w:t>
+      </w:r>
+      <w:r>
+        <w:rPr>
+          <w:rFonts w:cs="Times New Roman"/>
+          <w:i/>
+          <w:iCs/>
+        </w:rPr>
+        <w:t>UTL_FILE</w:t>
+      </w:r>
+      <w:r>
+        <w:rPr>
+          <w:rFonts w:cs="Times New Roman"/>
+        </w:rPr>
+        <w:t xml:space="preserve"> documentation (Kannan et al., 2024), this validation can be done by </w:t>
+      </w:r>
+      <w:r>
+        <w:rPr>
+          <w:rFonts w:cs="Times New Roman"/>
+          <w:i/>
+          <w:iCs/>
+        </w:rPr>
+        <w:t>UTL_FILE.FOPEN</w:t>
+      </w:r>
+      <w:r>
+        <w:rPr>
+          <w:rFonts w:cs="Times New Roman"/>
+        </w:rPr>
+        <w:t xml:space="preserve"> method. If </w:t>
+      </w:r>
+      <w:r>
+        <w:rPr>
+          <w:rFonts w:cs="Times New Roman"/>
+        </w:rPr>
+        <w:t xml:space="preserve">the </w:t>
+      </w:r>
+      <w:r>
+        <w:rPr>
+          <w:rFonts w:cs="Times New Roman"/>
+        </w:rPr>
+        <w:t xml:space="preserve">CSV file </w:t>
+      </w:r>
+      <w:r>
+        <w:rPr>
+          <w:rFonts w:cs="Times New Roman"/>
+        </w:rPr>
+        <w:t>opens</w:t>
+      </w:r>
+      <w:r>
+        <w:rPr>
+          <w:rFonts w:cs="Times New Roman"/>
+        </w:rPr>
+        <w:t xml:space="preserve"> successfully, it will return true back. However, if any errors occur during this process such as </w:t>
+      </w:r>
+      <w:r>
+        <w:rPr>
+          <w:rFonts w:cs="Times New Roman"/>
+        </w:rPr>
+        <w:t xml:space="preserve">an </w:t>
+      </w:r>
+      <w:r>
+        <w:rPr>
+          <w:rFonts w:cs="Times New Roman"/>
+        </w:rPr>
+        <w:t xml:space="preserve">invalid path or operation, the exception function will log out to </w:t>
+      </w:r>
+      <w:r>
+        <w:rPr>
+          <w:rFonts w:cs="Times New Roman"/>
+        </w:rPr>
+        <w:t xml:space="preserve">the </w:t>
+      </w:r>
+      <w:r>
+        <w:rPr>
+          <w:rFonts w:cs="Times New Roman"/>
+        </w:rPr>
+        <w:t xml:space="preserve">user and return false. This can ensure that any issues that happen during validation can be </w:t>
+      </w:r>
+      <w:r>
+        <w:rPr>
+          <w:rFonts w:cs="Times New Roman"/>
+        </w:rPr>
+        <w:t>caught</w:t>
+      </w:r>
+      <w:r>
+        <w:rPr>
+          <w:rFonts w:cs="Times New Roman"/>
+        </w:rPr>
+        <w:t xml:space="preserve"> by </w:t>
+      </w:r>
+      <w:r>
+        <w:rPr>
+          <w:rFonts w:cs="Times New Roman"/>
+        </w:rPr>
+        <w:t xml:space="preserve">the </w:t>
+      </w:r>
+      <w:r>
+        <w:rPr>
+          <w:rFonts w:cs="Times New Roman"/>
+        </w:rPr>
+        <w:t xml:space="preserve">system and feedback to </w:t>
+      </w:r>
+      <w:r>
+        <w:rPr>
+          <w:rFonts w:cs="Times New Roman"/>
+        </w:rPr>
+        <w:t xml:space="preserve">the </w:t>
+      </w:r>
+      <w:r>
+        <w:rPr>
+          <w:rFonts w:cs="Times New Roman"/>
+        </w:rPr>
+        <w:t>user.</w:t>
+      </w:r>
+    </w:p>
+    <w:p>
+      <w:pPr>
+        <w:shd w:val="clear" w:color="auto" w:fill="1F1F1F"/>
+        <w:spacing w:after="0" w:line="285" w:lineRule="atLeast"/>
+        <w:rPr>
+          <w:rFonts w:ascii="Consolas" w:hAnsi="Consolas" w:cs="Times New Roman"/>
+          <w:color w:val="569CD6"/>
+          <w:sz w:val="21"/>
+          <w:szCs w:val="21"/>
+        </w:rPr>
+      </w:pPr>
+    </w:p>
+    <w:p>
+      <w:pPr>
+        <w:shd w:val="clear" w:color="auto" w:fill="1F1F1F"/>
+        <w:spacing w:after="0" w:line="276" w:lineRule="auto"/>
+        <w:rPr>
+          <w:rFonts w:ascii="Consolas" w:hAnsi="Consolas" w:cs="Times New Roman"/>
+          <w:color w:val="CCCCCC"/>
+          <w:sz w:val="20"/>
+          <w:szCs w:val="20"/>
+        </w:rPr>
+      </w:pPr>
+      <w:r>
+        <w:rPr>
+          <w:rFonts w:ascii="Consolas" w:hAnsi="Consolas" w:cs="Times New Roman"/>
+          <w:color w:val="569CD6"/>
+          <w:sz w:val="20"/>
+          <w:szCs w:val="20"/>
+        </w:rPr>
+        <w:t>create or replace</w:t>
+      </w:r>
+      <w:r>
+        <w:rPr>
+          <w:rFonts w:ascii="Consolas" w:hAnsi="Consolas" w:cs="Times New Roman"/>
+          <w:color w:val="CCCCCC"/>
+          <w:sz w:val="20"/>
+          <w:szCs w:val="20"/>
+        </w:rPr>
+        <w:t xml:space="preserve"> </w:t>
+      </w:r>
+      <w:r>
+        <w:rPr>
+          <w:rFonts w:ascii="Consolas" w:hAnsi="Consolas" w:cs="Times New Roman"/>
+          <w:color w:val="569CD6"/>
+          <w:sz w:val="20"/>
+          <w:szCs w:val="20"/>
+        </w:rPr>
+        <w:t>FUNCTION</w:t>
+      </w:r>
+      <w:r>
+        <w:rPr>
+          <w:rFonts w:ascii="Consolas" w:hAnsi="Consolas" w:cs="Times New Roman"/>
+          <w:color w:val="CCCCCC"/>
+          <w:sz w:val="20"/>
+          <w:szCs w:val="20"/>
+        </w:rPr>
+        <w:t xml:space="preserve"> </w:t>
+      </w:r>
+      <w:proofErr w:type="spellStart"/>
+      <w:r>
+        <w:rPr>
+          <w:rFonts w:ascii="Consolas" w:hAnsi="Consolas" w:cs="Times New Roman"/>
+          <w:color w:val="DCDCAA"/>
+          <w:sz w:val="20"/>
+          <w:szCs w:val="20"/>
+        </w:rPr>
+        <w:t>validate_file_</w:t>
+      </w:r>
+      <w:proofErr w:type="gramStart"/>
+      <w:r>
+        <w:rPr>
+          <w:rFonts w:ascii="Consolas" w:hAnsi="Consolas" w:cs="Times New Roman"/>
+          <w:color w:val="DCDCAA"/>
+          <w:sz w:val="20"/>
+          <w:szCs w:val="20"/>
+        </w:rPr>
+        <w:t>path</w:t>
+      </w:r>
+      <w:proofErr w:type="spellEnd"/>
+      <w:r>
+        <w:rPr>
+          <w:rFonts w:ascii="Consolas" w:hAnsi="Consolas" w:cs="Times New Roman"/>
+          <w:color w:val="CCCCCC"/>
+          <w:sz w:val="20"/>
+          <w:szCs w:val="20"/>
+        </w:rPr>
+        <w:t>(</w:t>
+      </w:r>
+      <w:proofErr w:type="spellStart"/>
+      <w:proofErr w:type="gramEnd"/>
+      <w:r>
+        <w:rPr>
+          <w:rFonts w:ascii="Consolas" w:hAnsi="Consolas" w:cs="Times New Roman"/>
+          <w:color w:val="CCCCCC"/>
+          <w:sz w:val="20"/>
+          <w:szCs w:val="20"/>
+        </w:rPr>
+        <w:t>p_file_name</w:t>
+      </w:r>
+      <w:proofErr w:type="spellEnd"/>
+      <w:r>
+        <w:rPr>
+          <w:rFonts w:ascii="Consolas" w:hAnsi="Consolas" w:cs="Times New Roman"/>
+          <w:color w:val="CCCCCC"/>
+          <w:sz w:val="20"/>
+          <w:szCs w:val="20"/>
+        </w:rPr>
+        <w:t xml:space="preserve"> </w:t>
+      </w:r>
+      <w:r>
+        <w:rPr>
+          <w:rFonts w:ascii="Consolas" w:hAnsi="Consolas" w:cs="Times New Roman"/>
+          <w:color w:val="569CD6"/>
+          <w:sz w:val="20"/>
+          <w:szCs w:val="20"/>
+        </w:rPr>
+        <w:t>IN</w:t>
+      </w:r>
+      <w:r>
+        <w:rPr>
+          <w:rFonts w:ascii="Consolas" w:hAnsi="Consolas" w:cs="Times New Roman"/>
+          <w:color w:val="CCCCCC"/>
+          <w:sz w:val="20"/>
+          <w:szCs w:val="20"/>
+        </w:rPr>
+        <w:t xml:space="preserve"> </w:t>
+      </w:r>
+      <w:r>
+        <w:rPr>
+          <w:rFonts w:ascii="Consolas" w:hAnsi="Consolas" w:cs="Times New Roman"/>
+          <w:color w:val="569CD6"/>
+          <w:sz w:val="20"/>
+          <w:szCs w:val="20"/>
+        </w:rPr>
+        <w:t>VARCHAR2</w:t>
+      </w:r>
+      <w:r>
+        <w:rPr>
+          <w:rFonts w:ascii="Consolas" w:hAnsi="Consolas" w:cs="Times New Roman"/>
+          <w:color w:val="CCCCCC"/>
+          <w:sz w:val="20"/>
+          <w:szCs w:val="20"/>
+        </w:rPr>
+        <w:t>)</w:t>
+      </w:r>
+    </w:p>
+    <w:p>
+      <w:pPr>
+        <w:shd w:val="clear" w:color="auto" w:fill="1F1F1F"/>
+        <w:spacing w:after="0" w:line="276" w:lineRule="auto"/>
+        <w:rPr>
+          <w:rFonts w:ascii="Consolas" w:hAnsi="Consolas" w:cs="Times New Roman"/>
+          <w:color w:val="CCCCCC"/>
+          <w:sz w:val="20"/>
+          <w:szCs w:val="20"/>
+        </w:rPr>
+      </w:pPr>
+      <w:r>
+        <w:rPr>
+          <w:rFonts w:ascii="Consolas" w:hAnsi="Consolas" w:cs="Times New Roman"/>
+          <w:color w:val="569CD6"/>
+          <w:sz w:val="20"/>
+          <w:szCs w:val="20"/>
+        </w:rPr>
+        <w:t>RETURN</w:t>
+      </w:r>
+      <w:r>
+        <w:rPr>
+          <w:rFonts w:ascii="Consolas" w:hAnsi="Consolas" w:cs="Times New Roman"/>
+          <w:color w:val="CCCCCC"/>
+          <w:sz w:val="20"/>
+          <w:szCs w:val="20"/>
+        </w:rPr>
+        <w:t xml:space="preserve"> </w:t>
+      </w:r>
+      <w:r>
+        <w:rPr>
+          <w:rFonts w:ascii="Consolas" w:hAnsi="Consolas" w:cs="Times New Roman"/>
+          <w:color w:val="569CD6"/>
+          <w:sz w:val="20"/>
+          <w:szCs w:val="20"/>
+        </w:rPr>
+        <w:t>BOOLEAN</w:t>
+      </w:r>
+    </w:p>
+    <w:p>
+      <w:pPr>
+        <w:shd w:val="clear" w:color="auto" w:fill="1F1F1F"/>
+        <w:spacing w:after="0" w:line="276" w:lineRule="auto"/>
+        <w:rPr>
+          <w:rFonts w:ascii="Consolas" w:hAnsi="Consolas" w:cs="Times New Roman"/>
+          <w:color w:val="CCCCCC"/>
+          <w:sz w:val="20"/>
+          <w:szCs w:val="20"/>
+        </w:rPr>
+      </w:pPr>
+      <w:r>
+        <w:rPr>
+          <w:rFonts w:ascii="Consolas" w:hAnsi="Consolas" w:cs="Times New Roman"/>
+          <w:color w:val="569CD6"/>
+          <w:sz w:val="20"/>
+          <w:szCs w:val="20"/>
+        </w:rPr>
+        <w:t>IS</w:t>
+      </w:r>
+    </w:p>
+    <w:p>
+      <w:pPr>
+        <w:shd w:val="clear" w:color="auto" w:fill="1F1F1F"/>
+        <w:spacing w:after="0" w:line="276" w:lineRule="auto"/>
+        <w:rPr>
+          <w:rFonts w:ascii="Consolas" w:hAnsi="Consolas" w:cs="Times New Roman"/>
+          <w:color w:val="CCCCCC"/>
+          <w:sz w:val="20"/>
+          <w:szCs w:val="20"/>
+        </w:rPr>
+      </w:pPr>
+      <w:r>
+        <w:rPr>
+          <w:rFonts w:ascii="Consolas" w:hAnsi="Consolas" w:cs="Times New Roman"/>
+          <w:color w:val="CCCCCC"/>
+          <w:sz w:val="20"/>
+          <w:szCs w:val="20"/>
+        </w:rPr>
+        <w:t xml:space="preserve">    </w:t>
+      </w:r>
+      <w:proofErr w:type="spellStart"/>
+      <w:r>
+        <w:rPr>
+          <w:rFonts w:ascii="Consolas" w:hAnsi="Consolas" w:cs="Times New Roman"/>
+          <w:color w:val="CCCCCC"/>
+          <w:sz w:val="20"/>
+          <w:szCs w:val="20"/>
+        </w:rPr>
+        <w:t>csv_file</w:t>
+      </w:r>
+      <w:proofErr w:type="spellEnd"/>
+      <w:r>
+        <w:rPr>
+          <w:rFonts w:ascii="Consolas" w:hAnsi="Consolas" w:cs="Times New Roman"/>
+          <w:color w:val="CCCCCC"/>
+          <w:sz w:val="20"/>
+          <w:szCs w:val="20"/>
+        </w:rPr>
+        <w:t xml:space="preserve">    UTL_FILE.FILE_TYPE;</w:t>
+      </w:r>
+    </w:p>
+    <w:p>
+      <w:pPr>
+        <w:shd w:val="clear" w:color="auto" w:fill="1F1F1F"/>
+        <w:spacing w:after="0" w:line="276" w:lineRule="auto"/>
+        <w:rPr>
+          <w:rFonts w:ascii="Consolas" w:hAnsi="Consolas" w:cs="Times New Roman"/>
+          <w:color w:val="CCCCCC"/>
+          <w:sz w:val="20"/>
+          <w:szCs w:val="20"/>
+        </w:rPr>
+      </w:pPr>
+      <w:r>
+        <w:rPr>
+          <w:rFonts w:ascii="Consolas" w:hAnsi="Consolas" w:cs="Times New Roman"/>
+          <w:color w:val="569CD6"/>
+          <w:sz w:val="20"/>
+          <w:szCs w:val="20"/>
+        </w:rPr>
+        <w:t>BEGIN</w:t>
+      </w:r>
+    </w:p>
+    <w:p>
+      <w:pPr>
+        <w:shd w:val="clear" w:color="auto" w:fill="1F1F1F"/>
+        <w:spacing w:after="0" w:line="276" w:lineRule="auto"/>
+        <w:rPr>
+          <w:rFonts w:ascii="Consolas" w:hAnsi="Consolas" w:cs="Times New Roman"/>
+          <w:color w:val="CCCCCC"/>
+          <w:sz w:val="20"/>
+          <w:szCs w:val="20"/>
+        </w:rPr>
+      </w:pPr>
+      <w:r>
+        <w:rPr>
+          <w:rFonts w:ascii="Consolas" w:hAnsi="Consolas" w:cs="Times New Roman"/>
+          <w:color w:val="6A9955"/>
+          <w:sz w:val="20"/>
+          <w:szCs w:val="20"/>
+        </w:rPr>
+        <w:t>--    DBMS_OUTPUT.PUT_LINE(</w:t>
+      </w:r>
+      <w:proofErr w:type="spellStart"/>
+      <w:r>
+        <w:rPr>
+          <w:rFonts w:ascii="Consolas" w:hAnsi="Consolas" w:cs="Times New Roman"/>
+          <w:color w:val="6A9955"/>
+          <w:sz w:val="20"/>
+          <w:szCs w:val="20"/>
+        </w:rPr>
+        <w:t>p_file_path</w:t>
+      </w:r>
+      <w:proofErr w:type="spellEnd"/>
+      <w:r>
+        <w:rPr>
+          <w:rFonts w:ascii="Consolas" w:hAnsi="Consolas" w:cs="Times New Roman"/>
+          <w:color w:val="6A9955"/>
+          <w:sz w:val="20"/>
+          <w:szCs w:val="20"/>
+        </w:rPr>
+        <w:t>);</w:t>
+      </w:r>
+    </w:p>
+    <w:p>
+      <w:pPr>
+        <w:shd w:val="clear" w:color="auto" w:fill="1F1F1F"/>
+        <w:spacing w:after="0" w:line="276" w:lineRule="auto"/>
+        <w:rPr>
+          <w:rFonts w:ascii="Consolas" w:hAnsi="Consolas" w:cs="Times New Roman"/>
+          <w:color w:val="CCCCCC"/>
+          <w:sz w:val="20"/>
+          <w:szCs w:val="20"/>
+        </w:rPr>
+      </w:pPr>
+      <w:r>
+        <w:rPr>
+          <w:rFonts w:ascii="Consolas" w:hAnsi="Consolas" w:cs="Times New Roman"/>
+          <w:color w:val="CCCCCC"/>
+          <w:sz w:val="20"/>
+          <w:szCs w:val="20"/>
+        </w:rPr>
+        <w:t xml:space="preserve">    </w:t>
+      </w:r>
+      <w:proofErr w:type="spellStart"/>
+      <w:r>
+        <w:rPr>
+          <w:rFonts w:ascii="Consolas" w:hAnsi="Consolas" w:cs="Times New Roman"/>
+          <w:color w:val="CCCCCC"/>
+          <w:sz w:val="20"/>
+          <w:szCs w:val="20"/>
+        </w:rPr>
+        <w:t>csv_</w:t>
+      </w:r>
+      <w:proofErr w:type="gramStart"/>
+      <w:r>
+        <w:rPr>
+          <w:rFonts w:ascii="Consolas" w:hAnsi="Consolas" w:cs="Times New Roman"/>
+          <w:color w:val="CCCCCC"/>
+          <w:sz w:val="20"/>
+          <w:szCs w:val="20"/>
+        </w:rPr>
+        <w:t>file</w:t>
+      </w:r>
+      <w:proofErr w:type="spellEnd"/>
+      <w:r>
+        <w:rPr>
+          <w:rFonts w:ascii="Consolas" w:hAnsi="Consolas" w:cs="Times New Roman"/>
+          <w:color w:val="CCCCCC"/>
+          <w:sz w:val="20"/>
+          <w:szCs w:val="20"/>
+        </w:rPr>
+        <w:t xml:space="preserve"> :</w:t>
+      </w:r>
+      <w:proofErr w:type="gramEnd"/>
+      <w:r>
+        <w:rPr>
+          <w:rFonts w:ascii="Consolas" w:hAnsi="Consolas" w:cs="Times New Roman"/>
+          <w:color w:val="D4D4D4"/>
+          <w:sz w:val="20"/>
+          <w:szCs w:val="20"/>
+        </w:rPr>
+        <w:t>=</w:t>
+      </w:r>
+      <w:r>
+        <w:rPr>
+          <w:rFonts w:ascii="Consolas" w:hAnsi="Consolas" w:cs="Times New Roman"/>
+          <w:color w:val="CCCCCC"/>
+          <w:sz w:val="20"/>
+          <w:szCs w:val="20"/>
+        </w:rPr>
+        <w:t xml:space="preserve"> UTL_FILE.FOPEN(</w:t>
+      </w:r>
+      <w:r>
+        <w:rPr>
+          <w:rFonts w:ascii="Consolas" w:hAnsi="Consolas" w:cs="Times New Roman"/>
+          <w:color w:val="CE9178"/>
+          <w:sz w:val="20"/>
+          <w:szCs w:val="20"/>
+        </w:rPr>
+        <w:t>'MY_DIR'</w:t>
+      </w:r>
+      <w:r>
+        <w:rPr>
+          <w:rFonts w:ascii="Consolas" w:hAnsi="Consolas" w:cs="Times New Roman"/>
+          <w:color w:val="CCCCCC"/>
+          <w:sz w:val="20"/>
+          <w:szCs w:val="20"/>
+        </w:rPr>
+        <w:t xml:space="preserve">, </w:t>
+      </w:r>
+      <w:proofErr w:type="spellStart"/>
+      <w:r>
+        <w:rPr>
+          <w:rFonts w:ascii="Consolas" w:hAnsi="Consolas" w:cs="Times New Roman"/>
+          <w:color w:val="CCCCCC"/>
+          <w:sz w:val="20"/>
+          <w:szCs w:val="20"/>
+        </w:rPr>
+        <w:t>p_file_name</w:t>
+      </w:r>
+      <w:proofErr w:type="spellEnd"/>
+      <w:r>
+        <w:rPr>
+          <w:rFonts w:ascii="Consolas" w:hAnsi="Consolas" w:cs="Times New Roman"/>
+          <w:color w:val="CCCCCC"/>
+          <w:sz w:val="20"/>
+          <w:szCs w:val="20"/>
+        </w:rPr>
+        <w:t xml:space="preserve">, </w:t>
+      </w:r>
+      <w:r>
+        <w:rPr>
+          <w:rFonts w:ascii="Consolas" w:hAnsi="Consolas" w:cs="Times New Roman"/>
+          <w:color w:val="CE9178"/>
+          <w:sz w:val="20"/>
+          <w:szCs w:val="20"/>
+        </w:rPr>
+        <w:t>'R'</w:t>
+      </w:r>
+      <w:r>
+        <w:rPr>
+          <w:rFonts w:ascii="Consolas" w:hAnsi="Consolas" w:cs="Times New Roman"/>
+          <w:color w:val="CCCCCC"/>
+          <w:sz w:val="20"/>
+          <w:szCs w:val="20"/>
+        </w:rPr>
+        <w:t>);</w:t>
+      </w:r>
+    </w:p>
+    <w:p>
+      <w:pPr>
+        <w:shd w:val="clear" w:color="auto" w:fill="1F1F1F"/>
+        <w:spacing w:after="0" w:line="276" w:lineRule="auto"/>
+        <w:rPr>
+          <w:rFonts w:ascii="Consolas" w:hAnsi="Consolas" w:cs="Times New Roman"/>
+          <w:color w:val="CCCCCC"/>
+          <w:sz w:val="20"/>
+          <w:szCs w:val="20"/>
+        </w:rPr>
+      </w:pPr>
+      <w:r>
+        <w:rPr>
+          <w:rFonts w:ascii="Consolas" w:hAnsi="Consolas" w:cs="Times New Roman"/>
+          <w:color w:val="CCCCCC"/>
+          <w:sz w:val="20"/>
+          <w:szCs w:val="20"/>
+        </w:rPr>
+        <w:t>    UTL_FILE.FCLOSE(</w:t>
+      </w:r>
+      <w:proofErr w:type="spellStart"/>
+      <w:r>
+        <w:rPr>
+          <w:rFonts w:ascii="Consolas" w:hAnsi="Consolas" w:cs="Times New Roman"/>
+          <w:color w:val="CCCCCC"/>
+          <w:sz w:val="20"/>
+          <w:szCs w:val="20"/>
+        </w:rPr>
+        <w:t>csv_file</w:t>
+      </w:r>
+      <w:proofErr w:type="spellEnd"/>
+      <w:r>
+        <w:rPr>
+          <w:rFonts w:ascii="Consolas" w:hAnsi="Consolas" w:cs="Times New Roman"/>
+          <w:color w:val="CCCCCC"/>
+          <w:sz w:val="20"/>
+          <w:szCs w:val="20"/>
+        </w:rPr>
+        <w:t>);</w:t>
+      </w:r>
+    </w:p>
+    <w:p>
+      <w:pPr>
+        <w:shd w:val="clear" w:color="auto" w:fill="1F1F1F"/>
+        <w:spacing w:after="0" w:line="276" w:lineRule="auto"/>
+        <w:rPr>
+          <w:rFonts w:ascii="Consolas" w:hAnsi="Consolas" w:cs="Times New Roman"/>
+          <w:color w:val="CCCCCC"/>
+          <w:sz w:val="20"/>
+          <w:szCs w:val="20"/>
+        </w:rPr>
+      </w:pPr>
+      <w:r>
+        <w:rPr>
+          <w:rFonts w:ascii="Consolas" w:hAnsi="Consolas" w:cs="Times New Roman"/>
+          <w:color w:val="CCCCCC"/>
+          <w:sz w:val="20"/>
+          <w:szCs w:val="20"/>
+        </w:rPr>
+        <w:t xml:space="preserve">    </w:t>
+      </w:r>
+      <w:r>
+        <w:rPr>
+          <w:rFonts w:ascii="Consolas" w:hAnsi="Consolas" w:cs="Times New Roman"/>
+          <w:color w:val="569CD6"/>
+          <w:sz w:val="20"/>
+          <w:szCs w:val="20"/>
+        </w:rPr>
+        <w:t>RETURN</w:t>
+      </w:r>
+      <w:r>
+        <w:rPr>
+          <w:rFonts w:ascii="Consolas" w:hAnsi="Consolas" w:cs="Times New Roman"/>
+          <w:color w:val="CCCCCC"/>
+          <w:sz w:val="20"/>
+          <w:szCs w:val="20"/>
+        </w:rPr>
+        <w:t xml:space="preserve"> TRUE;</w:t>
+      </w:r>
+    </w:p>
+    <w:p>
+      <w:pPr>
+        <w:shd w:val="clear" w:color="auto" w:fill="1F1F1F"/>
+        <w:spacing w:after="0" w:line="276" w:lineRule="auto"/>
+        <w:rPr>
+          <w:rFonts w:ascii="Consolas" w:hAnsi="Consolas" w:cs="Times New Roman"/>
+          <w:color w:val="CCCCCC"/>
+          <w:sz w:val="20"/>
+          <w:szCs w:val="20"/>
+        </w:rPr>
+      </w:pPr>
+    </w:p>
+    <w:p>
+      <w:pPr>
+        <w:shd w:val="clear" w:color="auto" w:fill="1F1F1F"/>
+        <w:spacing w:after="0" w:line="276" w:lineRule="auto"/>
+        <w:rPr>
+          <w:rFonts w:ascii="Consolas" w:hAnsi="Consolas" w:cs="Times New Roman"/>
+          <w:color w:val="CCCCCC"/>
+          <w:sz w:val="20"/>
+          <w:szCs w:val="20"/>
+        </w:rPr>
+      </w:pPr>
+      <w:r>
+        <w:rPr>
+          <w:rFonts w:ascii="Consolas" w:hAnsi="Consolas" w:cs="Times New Roman"/>
+          <w:color w:val="CCCCCC"/>
+          <w:sz w:val="20"/>
+          <w:szCs w:val="20"/>
+        </w:rPr>
+        <w:t>EXCEPTION</w:t>
+      </w:r>
+    </w:p>
+    <w:p>
+      <w:pPr>
+        <w:shd w:val="clear" w:color="auto" w:fill="1F1F1F"/>
+        <w:spacing w:after="0" w:line="276" w:lineRule="auto"/>
+        <w:rPr>
+          <w:rFonts w:ascii="Consolas" w:hAnsi="Consolas" w:cs="Times New Roman"/>
+          <w:color w:val="CCCCCC"/>
+          <w:sz w:val="20"/>
+          <w:szCs w:val="20"/>
+        </w:rPr>
+      </w:pPr>
+      <w:r>
+        <w:rPr>
+          <w:rFonts w:ascii="Consolas" w:hAnsi="Consolas" w:cs="Times New Roman"/>
+          <w:color w:val="CCCCCC"/>
+          <w:sz w:val="20"/>
+          <w:szCs w:val="20"/>
+        </w:rPr>
+        <w:t xml:space="preserve">    </w:t>
+      </w:r>
+      <w:r>
+        <w:rPr>
+          <w:rFonts w:ascii="Consolas" w:hAnsi="Consolas" w:cs="Times New Roman"/>
+          <w:color w:val="569CD6"/>
+          <w:sz w:val="20"/>
+          <w:szCs w:val="20"/>
+        </w:rPr>
+        <w:t>WHEN</w:t>
+      </w:r>
+      <w:r>
+        <w:rPr>
+          <w:rFonts w:ascii="Consolas" w:hAnsi="Consolas" w:cs="Times New Roman"/>
+          <w:color w:val="CCCCCC"/>
+          <w:sz w:val="20"/>
+          <w:szCs w:val="20"/>
+        </w:rPr>
+        <w:t xml:space="preserve"> UTL_FILE.INVALID_PATH </w:t>
+      </w:r>
+      <w:r>
+        <w:rPr>
+          <w:rFonts w:ascii="Consolas" w:hAnsi="Consolas" w:cs="Times New Roman"/>
+          <w:color w:val="569CD6"/>
+          <w:sz w:val="20"/>
+          <w:szCs w:val="20"/>
+        </w:rPr>
+        <w:t>THEN</w:t>
+      </w:r>
+    </w:p>
+    <w:p>
+      <w:pPr>
+        <w:shd w:val="clear" w:color="auto" w:fill="1F1F1F"/>
+        <w:spacing w:after="0" w:line="276" w:lineRule="auto"/>
+        <w:rPr>
+          <w:rFonts w:ascii="Consolas" w:hAnsi="Consolas" w:cs="Times New Roman"/>
+          <w:color w:val="CCCCCC"/>
+          <w:sz w:val="20"/>
+          <w:szCs w:val="20"/>
+        </w:rPr>
+      </w:pPr>
+      <w:r>
+        <w:rPr>
+          <w:rFonts w:ascii="Consolas" w:hAnsi="Consolas" w:cs="Times New Roman"/>
+          <w:color w:val="CCCCCC"/>
+          <w:sz w:val="20"/>
+          <w:szCs w:val="20"/>
+        </w:rPr>
+        <w:t>        DBMS_OUTPUT.PUT_</w:t>
+      </w:r>
+      <w:proofErr w:type="gramStart"/>
+      <w:r>
+        <w:rPr>
+          <w:rFonts w:ascii="Consolas" w:hAnsi="Consolas" w:cs="Times New Roman"/>
+          <w:color w:val="CCCCCC"/>
+          <w:sz w:val="20"/>
+          <w:szCs w:val="20"/>
+        </w:rPr>
+        <w:t>LINE(</w:t>
+      </w:r>
+      <w:proofErr w:type="gramEnd"/>
+      <w:r>
+        <w:rPr>
+          <w:rFonts w:ascii="Consolas" w:hAnsi="Consolas" w:cs="Times New Roman"/>
+          <w:color w:val="CE9178"/>
+          <w:sz w:val="20"/>
+          <w:szCs w:val="20"/>
+        </w:rPr>
+        <w:t>'Invalid directory path: MY_DIR'</w:t>
+      </w:r>
+      <w:r>
+        <w:rPr>
+          <w:rFonts w:ascii="Consolas" w:hAnsi="Consolas" w:cs="Times New Roman"/>
+          <w:color w:val="CCCCCC"/>
+          <w:sz w:val="20"/>
+          <w:szCs w:val="20"/>
+        </w:rPr>
+        <w:t>);</w:t>
+      </w:r>
+    </w:p>
+    <w:p>
+      <w:pPr>
+        <w:shd w:val="clear" w:color="auto" w:fill="1F1F1F"/>
+        <w:spacing w:after="0" w:line="276" w:lineRule="auto"/>
+        <w:rPr>
+          <w:rFonts w:ascii="Consolas" w:hAnsi="Consolas" w:cs="Times New Roman"/>
+          <w:color w:val="CCCCCC"/>
+          <w:sz w:val="20"/>
+          <w:szCs w:val="20"/>
+        </w:rPr>
+      </w:pPr>
+      <w:r>
+        <w:rPr>
+          <w:rFonts w:ascii="Consolas" w:hAnsi="Consolas" w:cs="Times New Roman"/>
+          <w:color w:val="CCCCCC"/>
+          <w:sz w:val="20"/>
+          <w:szCs w:val="20"/>
+        </w:rPr>
+        <w:t xml:space="preserve">        </w:t>
+      </w:r>
+      <w:r>
+        <w:rPr>
+          <w:rFonts w:ascii="Consolas" w:hAnsi="Consolas" w:cs="Times New Roman"/>
+          <w:color w:val="569CD6"/>
+          <w:sz w:val="20"/>
+          <w:szCs w:val="20"/>
+        </w:rPr>
+        <w:t>RETURN</w:t>
+      </w:r>
+      <w:r>
+        <w:rPr>
+          <w:rFonts w:ascii="Consolas" w:hAnsi="Consolas" w:cs="Times New Roman"/>
+          <w:color w:val="CCCCCC"/>
+          <w:sz w:val="20"/>
+          <w:szCs w:val="20"/>
+        </w:rPr>
+        <w:t xml:space="preserve"> FALSE;</w:t>
+      </w:r>
+    </w:p>
+    <w:p>
+      <w:pPr>
+        <w:shd w:val="clear" w:color="auto" w:fill="1F1F1F"/>
+        <w:spacing w:after="0" w:line="276" w:lineRule="auto"/>
+        <w:rPr>
+          <w:rFonts w:ascii="Consolas" w:hAnsi="Consolas" w:cs="Times New Roman"/>
+          <w:color w:val="CCCCCC"/>
+          <w:sz w:val="20"/>
+          <w:szCs w:val="20"/>
+        </w:rPr>
+      </w:pPr>
+      <w:r>
+        <w:rPr>
+          <w:rFonts w:ascii="Consolas" w:hAnsi="Consolas" w:cs="Times New Roman"/>
+          <w:color w:val="CCCCCC"/>
+          <w:sz w:val="20"/>
+          <w:szCs w:val="20"/>
+        </w:rPr>
+        <w:t xml:space="preserve">    </w:t>
+      </w:r>
+      <w:r>
+        <w:rPr>
+          <w:rFonts w:ascii="Consolas" w:hAnsi="Consolas" w:cs="Times New Roman"/>
+          <w:color w:val="569CD6"/>
+          <w:sz w:val="20"/>
+          <w:szCs w:val="20"/>
+        </w:rPr>
+        <w:t>WHEN</w:t>
+      </w:r>
+      <w:r>
+        <w:rPr>
+          <w:rFonts w:ascii="Consolas" w:hAnsi="Consolas" w:cs="Times New Roman"/>
+          <w:color w:val="CCCCCC"/>
+          <w:sz w:val="20"/>
+          <w:szCs w:val="20"/>
+        </w:rPr>
+        <w:t xml:space="preserve"> UTL_FILE.INVALID_MODE </w:t>
+      </w:r>
+      <w:r>
+        <w:rPr>
+          <w:rFonts w:ascii="Consolas" w:hAnsi="Consolas" w:cs="Times New Roman"/>
+          <w:color w:val="569CD6"/>
+          <w:sz w:val="20"/>
+          <w:szCs w:val="20"/>
+        </w:rPr>
+        <w:t>THEN</w:t>
+      </w:r>
+    </w:p>
+    <w:p>
+      <w:pPr>
+        <w:shd w:val="clear" w:color="auto" w:fill="1F1F1F"/>
+        <w:spacing w:after="0" w:line="276" w:lineRule="auto"/>
+        <w:rPr>
+          <w:rFonts w:ascii="Consolas" w:hAnsi="Consolas" w:cs="Times New Roman"/>
+          <w:color w:val="CCCCCC"/>
+          <w:sz w:val="20"/>
+          <w:szCs w:val="20"/>
+        </w:rPr>
+      </w:pPr>
+      <w:r>
+        <w:rPr>
+          <w:rFonts w:ascii="Consolas" w:hAnsi="Consolas" w:cs="Times New Roman"/>
+          <w:color w:val="CCCCCC"/>
+          <w:sz w:val="20"/>
+          <w:szCs w:val="20"/>
+        </w:rPr>
+        <w:t>        DBMS_OUTPUT.PUT_</w:t>
+      </w:r>
+      <w:proofErr w:type="gramStart"/>
+      <w:r>
+        <w:rPr>
+          <w:rFonts w:ascii="Consolas" w:hAnsi="Consolas" w:cs="Times New Roman"/>
+          <w:color w:val="CCCCCC"/>
+          <w:sz w:val="20"/>
+          <w:szCs w:val="20"/>
+        </w:rPr>
+        <w:t>LINE(</w:t>
+      </w:r>
+      <w:proofErr w:type="gramEnd"/>
+      <w:r>
+        <w:rPr>
+          <w:rFonts w:ascii="Consolas" w:hAnsi="Consolas" w:cs="Times New Roman"/>
+          <w:color w:val="CE9178"/>
+          <w:sz w:val="20"/>
+          <w:szCs w:val="20"/>
+        </w:rPr>
+        <w:t>'Invalid file open mode.'</w:t>
+      </w:r>
+      <w:r>
+        <w:rPr>
+          <w:rFonts w:ascii="Consolas" w:hAnsi="Consolas" w:cs="Times New Roman"/>
+          <w:color w:val="CCCCCC"/>
+          <w:sz w:val="20"/>
+          <w:szCs w:val="20"/>
+        </w:rPr>
+        <w:t>);</w:t>
+      </w:r>
+    </w:p>
+    <w:p>
+      <w:pPr>
+        <w:shd w:val="clear" w:color="auto" w:fill="1F1F1F"/>
+        <w:spacing w:after="0" w:line="276" w:lineRule="auto"/>
+        <w:rPr>
+          <w:rFonts w:ascii="Consolas" w:hAnsi="Consolas" w:cs="Times New Roman"/>
+          <w:color w:val="CCCCCC"/>
+          <w:sz w:val="20"/>
+          <w:szCs w:val="20"/>
+        </w:rPr>
+      </w:pPr>
+      <w:r>
+        <w:rPr>
+          <w:rFonts w:ascii="Consolas" w:hAnsi="Consolas" w:cs="Times New Roman"/>
+          <w:color w:val="CCCCCC"/>
+          <w:sz w:val="20"/>
+          <w:szCs w:val="20"/>
+        </w:rPr>
+        <w:t xml:space="preserve">        </w:t>
+      </w:r>
+      <w:r>
+        <w:rPr>
+          <w:rFonts w:ascii="Consolas" w:hAnsi="Consolas" w:cs="Times New Roman"/>
+          <w:color w:val="569CD6"/>
+          <w:sz w:val="20"/>
+          <w:szCs w:val="20"/>
+        </w:rPr>
+        <w:t>RETURN</w:t>
+      </w:r>
+      <w:r>
+        <w:rPr>
+          <w:rFonts w:ascii="Consolas" w:hAnsi="Consolas" w:cs="Times New Roman"/>
+          <w:color w:val="CCCCCC"/>
+          <w:sz w:val="20"/>
+          <w:szCs w:val="20"/>
+        </w:rPr>
+        <w:t xml:space="preserve"> FALSE;</w:t>
+      </w:r>
+    </w:p>
+    <w:p>
+      <w:pPr>
+        <w:shd w:val="clear" w:color="auto" w:fill="1F1F1F"/>
+        <w:spacing w:after="0" w:line="276" w:lineRule="auto"/>
+        <w:rPr>
+          <w:rFonts w:ascii="Consolas" w:hAnsi="Consolas" w:cs="Times New Roman"/>
+          <w:color w:val="CCCCCC"/>
+          <w:sz w:val="20"/>
+          <w:szCs w:val="20"/>
+        </w:rPr>
+      </w:pPr>
+      <w:r>
+        <w:rPr>
+          <w:rFonts w:ascii="Consolas" w:hAnsi="Consolas" w:cs="Times New Roman"/>
+          <w:color w:val="CCCCCC"/>
+          <w:sz w:val="20"/>
+          <w:szCs w:val="20"/>
+        </w:rPr>
+        <w:t xml:space="preserve">    </w:t>
+      </w:r>
+      <w:r>
+        <w:rPr>
+          <w:rFonts w:ascii="Consolas" w:hAnsi="Consolas" w:cs="Times New Roman"/>
+          <w:color w:val="569CD6"/>
+          <w:sz w:val="20"/>
+          <w:szCs w:val="20"/>
+        </w:rPr>
+        <w:t>WHEN</w:t>
+      </w:r>
+      <w:r>
+        <w:rPr>
+          <w:rFonts w:ascii="Consolas" w:hAnsi="Consolas" w:cs="Times New Roman"/>
+          <w:color w:val="CCCCCC"/>
+          <w:sz w:val="20"/>
+          <w:szCs w:val="20"/>
+        </w:rPr>
+        <w:t xml:space="preserve"> UTL_FILE.INVALID_OPERATION </w:t>
+      </w:r>
+      <w:r>
+        <w:rPr>
+          <w:rFonts w:ascii="Consolas" w:hAnsi="Consolas" w:cs="Times New Roman"/>
+          <w:color w:val="569CD6"/>
+          <w:sz w:val="20"/>
+          <w:szCs w:val="20"/>
+        </w:rPr>
+        <w:t>THEN</w:t>
+      </w:r>
+    </w:p>
+    <w:p>
+      <w:pPr>
+        <w:shd w:val="clear" w:color="auto" w:fill="1F1F1F"/>
+        <w:spacing w:after="0" w:line="276" w:lineRule="auto"/>
+        <w:rPr>
+          <w:rFonts w:ascii="Consolas" w:hAnsi="Consolas" w:cs="Times New Roman"/>
+          <w:color w:val="CCCCCC"/>
+          <w:sz w:val="20"/>
+          <w:szCs w:val="20"/>
+        </w:rPr>
+      </w:pPr>
+      <w:r>
+        <w:rPr>
+          <w:rFonts w:ascii="Consolas" w:hAnsi="Consolas" w:cs="Times New Roman"/>
+          <w:color w:val="CCCCCC"/>
+          <w:sz w:val="20"/>
+          <w:szCs w:val="20"/>
+        </w:rPr>
+        <w:t>        DBMS_OUTPUT.PUT_</w:t>
+      </w:r>
+      <w:proofErr w:type="gramStart"/>
+      <w:r>
+        <w:rPr>
+          <w:rFonts w:ascii="Consolas" w:hAnsi="Consolas" w:cs="Times New Roman"/>
+          <w:color w:val="CCCCCC"/>
+          <w:sz w:val="20"/>
+          <w:szCs w:val="20"/>
+        </w:rPr>
+        <w:t>LINE(</w:t>
+      </w:r>
+      <w:proofErr w:type="gramEnd"/>
+      <w:r>
+        <w:rPr>
+          <w:rFonts w:ascii="Consolas" w:hAnsi="Consolas" w:cs="Times New Roman"/>
+          <w:color w:val="CE9178"/>
+          <w:sz w:val="20"/>
+          <w:szCs w:val="20"/>
+        </w:rPr>
+        <w:t>'Invalid operation.'</w:t>
+      </w:r>
+      <w:r>
+        <w:rPr>
+          <w:rFonts w:ascii="Consolas" w:hAnsi="Consolas" w:cs="Times New Roman"/>
+          <w:color w:val="CCCCCC"/>
+          <w:sz w:val="20"/>
+          <w:szCs w:val="20"/>
+        </w:rPr>
+        <w:t>);</w:t>
+      </w:r>
+    </w:p>
+    <w:p>
+      <w:pPr>
+        <w:shd w:val="clear" w:color="auto" w:fill="1F1F1F"/>
+        <w:spacing w:after="0" w:line="276" w:lineRule="auto"/>
+        <w:rPr>
+          <w:rFonts w:ascii="Consolas" w:hAnsi="Consolas" w:cs="Times New Roman"/>
+          <w:color w:val="CCCCCC"/>
+          <w:sz w:val="20"/>
+          <w:szCs w:val="20"/>
+        </w:rPr>
+      </w:pPr>
+      <w:r>
+        <w:rPr>
+          <w:rFonts w:ascii="Consolas" w:hAnsi="Consolas" w:cs="Times New Roman"/>
+          <w:color w:val="CCCCCC"/>
+          <w:sz w:val="20"/>
+          <w:szCs w:val="20"/>
+        </w:rPr>
+        <w:t xml:space="preserve">        </w:t>
+      </w:r>
+      <w:r>
+        <w:rPr>
+          <w:rFonts w:ascii="Consolas" w:hAnsi="Consolas" w:cs="Times New Roman"/>
+          <w:color w:val="569CD6"/>
+          <w:sz w:val="20"/>
+          <w:szCs w:val="20"/>
+        </w:rPr>
+        <w:t>RETURN</w:t>
+      </w:r>
+      <w:r>
+        <w:rPr>
+          <w:rFonts w:ascii="Consolas" w:hAnsi="Consolas" w:cs="Times New Roman"/>
+          <w:color w:val="CCCCCC"/>
+          <w:sz w:val="20"/>
+          <w:szCs w:val="20"/>
+        </w:rPr>
+        <w:t xml:space="preserve"> FALSE;</w:t>
+      </w:r>
+    </w:p>
+    <w:p>
+      <w:pPr>
+        <w:shd w:val="clear" w:color="auto" w:fill="1F1F1F"/>
+        <w:spacing w:after="0" w:line="276" w:lineRule="auto"/>
+        <w:rPr>
+          <w:rFonts w:ascii="Consolas" w:hAnsi="Consolas" w:cs="Times New Roman"/>
+          <w:color w:val="CCCCCC"/>
+          <w:sz w:val="20"/>
+          <w:szCs w:val="20"/>
+        </w:rPr>
+      </w:pPr>
+      <w:r>
+        <w:rPr>
+          <w:rFonts w:ascii="Consolas" w:hAnsi="Consolas" w:cs="Times New Roman"/>
+          <w:color w:val="CCCCCC"/>
+          <w:sz w:val="20"/>
+          <w:szCs w:val="20"/>
+        </w:rPr>
+        <w:t xml:space="preserve">    </w:t>
+      </w:r>
+      <w:r>
+        <w:rPr>
+          <w:rFonts w:ascii="Consolas" w:hAnsi="Consolas" w:cs="Times New Roman"/>
+          <w:color w:val="569CD6"/>
+          <w:sz w:val="20"/>
+          <w:szCs w:val="20"/>
+        </w:rPr>
+        <w:t>WHEN</w:t>
+      </w:r>
+      <w:r>
+        <w:rPr>
+          <w:rFonts w:ascii="Consolas" w:hAnsi="Consolas" w:cs="Times New Roman"/>
+          <w:color w:val="CCCCCC"/>
+          <w:sz w:val="20"/>
+          <w:szCs w:val="20"/>
+        </w:rPr>
+        <w:t xml:space="preserve"> UTL_FILE.READ_ERROR </w:t>
+      </w:r>
+      <w:r>
+        <w:rPr>
+          <w:rFonts w:ascii="Consolas" w:hAnsi="Consolas" w:cs="Times New Roman"/>
+          <w:color w:val="569CD6"/>
+          <w:sz w:val="20"/>
+          <w:szCs w:val="20"/>
+        </w:rPr>
+        <w:t>THEN</w:t>
+      </w:r>
+    </w:p>
+    <w:p>
+      <w:pPr>
+        <w:shd w:val="clear" w:color="auto" w:fill="1F1F1F"/>
+        <w:spacing w:after="0" w:line="276" w:lineRule="auto"/>
+        <w:rPr>
+          <w:rFonts w:ascii="Consolas" w:hAnsi="Consolas" w:cs="Times New Roman"/>
+          <w:color w:val="CCCCCC"/>
+          <w:sz w:val="20"/>
+          <w:szCs w:val="20"/>
+        </w:rPr>
+      </w:pPr>
+      <w:r>
+        <w:rPr>
+          <w:rFonts w:ascii="Consolas" w:hAnsi="Consolas" w:cs="Times New Roman"/>
+          <w:color w:val="CCCCCC"/>
+          <w:sz w:val="20"/>
+          <w:szCs w:val="20"/>
+        </w:rPr>
+        <w:t>        DBMS_OUTPUT.PUT_</w:t>
+      </w:r>
+      <w:proofErr w:type="gramStart"/>
+      <w:r>
+        <w:rPr>
+          <w:rFonts w:ascii="Consolas" w:hAnsi="Consolas" w:cs="Times New Roman"/>
+          <w:color w:val="CCCCCC"/>
+          <w:sz w:val="20"/>
+          <w:szCs w:val="20"/>
+        </w:rPr>
+        <w:t>LINE(</w:t>
+      </w:r>
+      <w:proofErr w:type="gramEnd"/>
+      <w:r>
+        <w:rPr>
+          <w:rFonts w:ascii="Consolas" w:hAnsi="Consolas" w:cs="Times New Roman"/>
+          <w:color w:val="CE9178"/>
+          <w:sz w:val="20"/>
+          <w:szCs w:val="20"/>
+        </w:rPr>
+        <w:t>'Read error.'</w:t>
+      </w:r>
+      <w:r>
+        <w:rPr>
+          <w:rFonts w:ascii="Consolas" w:hAnsi="Consolas" w:cs="Times New Roman"/>
+          <w:color w:val="CCCCCC"/>
+          <w:sz w:val="20"/>
+          <w:szCs w:val="20"/>
+        </w:rPr>
+        <w:t>);</w:t>
+      </w:r>
+    </w:p>
+    <w:p>
+      <w:pPr>
+        <w:shd w:val="clear" w:color="auto" w:fill="1F1F1F"/>
+        <w:spacing w:after="0" w:line="276" w:lineRule="auto"/>
+        <w:rPr>
+          <w:rFonts w:ascii="Consolas" w:hAnsi="Consolas" w:cs="Times New Roman"/>
+          <w:color w:val="CCCCCC"/>
+          <w:sz w:val="20"/>
+          <w:szCs w:val="20"/>
+        </w:rPr>
+      </w:pPr>
+      <w:r>
+        <w:rPr>
+          <w:rFonts w:ascii="Consolas" w:hAnsi="Consolas" w:cs="Times New Roman"/>
+          <w:color w:val="CCCCCC"/>
+          <w:sz w:val="20"/>
+          <w:szCs w:val="20"/>
+        </w:rPr>
+        <w:t xml:space="preserve">        </w:t>
+      </w:r>
+      <w:r>
+        <w:rPr>
+          <w:rFonts w:ascii="Consolas" w:hAnsi="Consolas" w:cs="Times New Roman"/>
+          <w:color w:val="569CD6"/>
+          <w:sz w:val="20"/>
+          <w:szCs w:val="20"/>
+        </w:rPr>
+        <w:t>RETURN</w:t>
+      </w:r>
+      <w:r>
+        <w:rPr>
+          <w:rFonts w:ascii="Consolas" w:hAnsi="Consolas" w:cs="Times New Roman"/>
+          <w:color w:val="CCCCCC"/>
+          <w:sz w:val="20"/>
+          <w:szCs w:val="20"/>
+        </w:rPr>
+        <w:t xml:space="preserve"> FALSE;</w:t>
+      </w:r>
+    </w:p>
+    <w:p>
+      <w:pPr>
+        <w:shd w:val="clear" w:color="auto" w:fill="1F1F1F"/>
+        <w:spacing w:after="0" w:line="276" w:lineRule="auto"/>
+        <w:rPr>
+          <w:rFonts w:ascii="Consolas" w:hAnsi="Consolas" w:cs="Times New Roman"/>
+          <w:color w:val="CCCCCC"/>
+          <w:sz w:val="20"/>
+          <w:szCs w:val="20"/>
+        </w:rPr>
+      </w:pPr>
+      <w:r>
+        <w:rPr>
+          <w:rFonts w:ascii="Consolas" w:hAnsi="Consolas" w:cs="Times New Roman"/>
+          <w:color w:val="CCCCCC"/>
+          <w:sz w:val="20"/>
+          <w:szCs w:val="20"/>
+        </w:rPr>
+        <w:t xml:space="preserve">    </w:t>
+      </w:r>
+      <w:r>
+        <w:rPr>
+          <w:rFonts w:ascii="Consolas" w:hAnsi="Consolas" w:cs="Times New Roman"/>
+          <w:color w:val="569CD6"/>
+          <w:sz w:val="20"/>
+          <w:szCs w:val="20"/>
+        </w:rPr>
+        <w:t>WHEN</w:t>
+      </w:r>
+      <w:r>
+        <w:rPr>
+          <w:rFonts w:ascii="Consolas" w:hAnsi="Consolas" w:cs="Times New Roman"/>
+          <w:color w:val="CCCCCC"/>
+          <w:sz w:val="20"/>
+          <w:szCs w:val="20"/>
+        </w:rPr>
+        <w:t xml:space="preserve"> UTL_FILE.ACCESS_DENIED </w:t>
+      </w:r>
+      <w:r>
+        <w:rPr>
+          <w:rFonts w:ascii="Consolas" w:hAnsi="Consolas" w:cs="Times New Roman"/>
+          <w:color w:val="569CD6"/>
+          <w:sz w:val="20"/>
+          <w:szCs w:val="20"/>
+        </w:rPr>
+        <w:t>THEN</w:t>
+      </w:r>
+    </w:p>
+    <w:p>
+      <w:pPr>
+        <w:shd w:val="clear" w:color="auto" w:fill="1F1F1F"/>
+        <w:spacing w:after="0" w:line="276" w:lineRule="auto"/>
+        <w:rPr>
+          <w:rFonts w:ascii="Consolas" w:hAnsi="Consolas" w:cs="Times New Roman"/>
+          <w:color w:val="CCCCCC"/>
+          <w:sz w:val="20"/>
+          <w:szCs w:val="20"/>
+        </w:rPr>
+      </w:pPr>
+      <w:r>
+        <w:rPr>
+          <w:rFonts w:ascii="Consolas" w:hAnsi="Consolas" w:cs="Times New Roman"/>
+          <w:color w:val="CCCCCC"/>
+          <w:sz w:val="20"/>
+          <w:szCs w:val="20"/>
+        </w:rPr>
+        <w:t>        DBMS_OUTPUT.PUT_</w:t>
+      </w:r>
+      <w:proofErr w:type="gramStart"/>
+      <w:r>
+        <w:rPr>
+          <w:rFonts w:ascii="Consolas" w:hAnsi="Consolas" w:cs="Times New Roman"/>
+          <w:color w:val="CCCCCC"/>
+          <w:sz w:val="20"/>
+          <w:szCs w:val="20"/>
+        </w:rPr>
+        <w:t>LINE(</w:t>
+      </w:r>
+      <w:proofErr w:type="gramEnd"/>
+      <w:r>
+        <w:rPr>
+          <w:rFonts w:ascii="Consolas" w:hAnsi="Consolas" w:cs="Times New Roman"/>
+          <w:color w:val="CE9178"/>
+          <w:sz w:val="20"/>
+          <w:szCs w:val="20"/>
+        </w:rPr>
+        <w:t>'Access denied.'</w:t>
+      </w:r>
+      <w:r>
+        <w:rPr>
+          <w:rFonts w:ascii="Consolas" w:hAnsi="Consolas" w:cs="Times New Roman"/>
+          <w:color w:val="CCCCCC"/>
+          <w:sz w:val="20"/>
+          <w:szCs w:val="20"/>
+        </w:rPr>
+        <w:t>);</w:t>
+      </w:r>
+    </w:p>
+    <w:p>
+      <w:pPr>
+        <w:shd w:val="clear" w:color="auto" w:fill="1F1F1F"/>
+        <w:spacing w:after="0" w:line="276" w:lineRule="auto"/>
+        <w:rPr>
+          <w:rFonts w:ascii="Consolas" w:hAnsi="Consolas" w:cs="Times New Roman"/>
+          <w:color w:val="CCCCCC"/>
+          <w:sz w:val="20"/>
+          <w:szCs w:val="20"/>
+        </w:rPr>
+      </w:pPr>
+      <w:r>
+        <w:rPr>
+          <w:rFonts w:ascii="Consolas" w:hAnsi="Consolas" w:cs="Times New Roman"/>
+          <w:color w:val="CCCCCC"/>
+          <w:sz w:val="20"/>
+          <w:szCs w:val="20"/>
+        </w:rPr>
+        <w:t xml:space="preserve">        </w:t>
+      </w:r>
+      <w:r>
+        <w:rPr>
+          <w:rFonts w:ascii="Consolas" w:hAnsi="Consolas" w:cs="Times New Roman"/>
+          <w:color w:val="569CD6"/>
+          <w:sz w:val="20"/>
+          <w:szCs w:val="20"/>
+        </w:rPr>
+        <w:t>RETURN</w:t>
+      </w:r>
+      <w:r>
+        <w:rPr>
+          <w:rFonts w:ascii="Consolas" w:hAnsi="Consolas" w:cs="Times New Roman"/>
+          <w:color w:val="CCCCCC"/>
+          <w:sz w:val="20"/>
+          <w:szCs w:val="20"/>
+        </w:rPr>
+        <w:t xml:space="preserve"> FALSE;</w:t>
+      </w:r>
+    </w:p>
+    <w:p>
+      <w:pPr>
+        <w:shd w:val="clear" w:color="auto" w:fill="1F1F1F"/>
+        <w:spacing w:after="0" w:line="276" w:lineRule="auto"/>
+        <w:rPr>
+          <w:rFonts w:ascii="Consolas" w:hAnsi="Consolas" w:cs="Times New Roman"/>
+          <w:color w:val="CCCCCC"/>
+          <w:sz w:val="20"/>
+          <w:szCs w:val="20"/>
+        </w:rPr>
+      </w:pPr>
+      <w:r>
+        <w:rPr>
+          <w:rFonts w:ascii="Consolas" w:hAnsi="Consolas" w:cs="Times New Roman"/>
+          <w:color w:val="CCCCCC"/>
+          <w:sz w:val="20"/>
+          <w:szCs w:val="20"/>
+        </w:rPr>
+        <w:t xml:space="preserve">    </w:t>
+      </w:r>
+      <w:r>
+        <w:rPr>
+          <w:rFonts w:ascii="Consolas" w:hAnsi="Consolas" w:cs="Times New Roman"/>
+          <w:color w:val="569CD6"/>
+          <w:sz w:val="20"/>
+          <w:szCs w:val="20"/>
+        </w:rPr>
+        <w:t>WHEN</w:t>
+      </w:r>
+      <w:r>
+        <w:rPr>
+          <w:rFonts w:ascii="Consolas" w:hAnsi="Consolas" w:cs="Times New Roman"/>
+          <w:color w:val="CCCCCC"/>
+          <w:sz w:val="20"/>
+          <w:szCs w:val="20"/>
+        </w:rPr>
+        <w:t xml:space="preserve"> OTHERS </w:t>
+      </w:r>
+      <w:r>
+        <w:rPr>
+          <w:rFonts w:ascii="Consolas" w:hAnsi="Consolas" w:cs="Times New Roman"/>
+          <w:color w:val="569CD6"/>
+          <w:sz w:val="20"/>
+          <w:szCs w:val="20"/>
+        </w:rPr>
+        <w:t>THEN</w:t>
+      </w:r>
+    </w:p>
+    <w:p>
+      <w:pPr>
+        <w:shd w:val="clear" w:color="auto" w:fill="1F1F1F"/>
+        <w:spacing w:after="0" w:line="276" w:lineRule="auto"/>
+        <w:rPr>
+          <w:rFonts w:ascii="Consolas" w:hAnsi="Consolas" w:cs="Times New Roman"/>
+          <w:color w:val="CCCCCC"/>
+          <w:sz w:val="20"/>
+          <w:szCs w:val="20"/>
+        </w:rPr>
+      </w:pPr>
+      <w:r>
+        <w:rPr>
+          <w:rFonts w:ascii="Consolas" w:hAnsi="Consolas" w:cs="Times New Roman"/>
+          <w:color w:val="CCCCCC"/>
+          <w:sz w:val="20"/>
+          <w:szCs w:val="20"/>
+        </w:rPr>
+        <w:t>        DBMS_OUTPUT.PUT_</w:t>
+      </w:r>
+      <w:proofErr w:type="gramStart"/>
+      <w:r>
+        <w:rPr>
+          <w:rFonts w:ascii="Consolas" w:hAnsi="Consolas" w:cs="Times New Roman"/>
+          <w:color w:val="CCCCCC"/>
+          <w:sz w:val="20"/>
+          <w:szCs w:val="20"/>
+        </w:rPr>
+        <w:t>LINE(</w:t>
+      </w:r>
+      <w:proofErr w:type="gramEnd"/>
+      <w:r>
+        <w:rPr>
+          <w:rFonts w:ascii="Consolas" w:hAnsi="Consolas" w:cs="Times New Roman"/>
+          <w:color w:val="CE9178"/>
+          <w:sz w:val="20"/>
+          <w:szCs w:val="20"/>
+        </w:rPr>
+        <w:t>'An unexpected error occurred: '</w:t>
+      </w:r>
+      <w:r>
+        <w:rPr>
+          <w:rFonts w:ascii="Consolas" w:hAnsi="Consolas" w:cs="Times New Roman"/>
+          <w:color w:val="CCCCCC"/>
+          <w:sz w:val="20"/>
+          <w:szCs w:val="20"/>
+        </w:rPr>
+        <w:t xml:space="preserve"> </w:t>
+      </w:r>
+      <w:r>
+        <w:rPr>
+          <w:rFonts w:ascii="Consolas" w:hAnsi="Consolas" w:cs="Times New Roman"/>
+          <w:color w:val="D4D4D4"/>
+          <w:sz w:val="20"/>
+          <w:szCs w:val="20"/>
+        </w:rPr>
+        <w:t>||</w:t>
+      </w:r>
+      <w:r>
+        <w:rPr>
+          <w:rFonts w:ascii="Consolas" w:hAnsi="Consolas" w:cs="Times New Roman"/>
+          <w:color w:val="CCCCCC"/>
+          <w:sz w:val="20"/>
+          <w:szCs w:val="20"/>
+        </w:rPr>
+        <w:t xml:space="preserve"> SQLERRM);</w:t>
+      </w:r>
+    </w:p>
+    <w:p>
+      <w:pPr>
+        <w:shd w:val="clear" w:color="auto" w:fill="1F1F1F"/>
+        <w:spacing w:after="0" w:line="276" w:lineRule="auto"/>
+        <w:rPr>
+          <w:rFonts w:ascii="Consolas" w:hAnsi="Consolas" w:cs="Times New Roman"/>
+          <w:color w:val="CCCCCC"/>
+          <w:sz w:val="20"/>
+          <w:szCs w:val="20"/>
+        </w:rPr>
+      </w:pPr>
+      <w:r>
+        <w:rPr>
+          <w:rFonts w:ascii="Consolas" w:hAnsi="Consolas" w:cs="Times New Roman"/>
+          <w:color w:val="CCCCCC"/>
+          <w:sz w:val="20"/>
+          <w:szCs w:val="20"/>
+        </w:rPr>
+        <w:t xml:space="preserve">        </w:t>
+      </w:r>
+      <w:r>
+        <w:rPr>
+          <w:rFonts w:ascii="Consolas" w:hAnsi="Consolas" w:cs="Times New Roman"/>
+          <w:color w:val="569CD6"/>
+          <w:sz w:val="20"/>
+          <w:szCs w:val="20"/>
+        </w:rPr>
+        <w:t>RETURN</w:t>
+      </w:r>
+      <w:r>
+        <w:rPr>
+          <w:rFonts w:ascii="Consolas" w:hAnsi="Consolas" w:cs="Times New Roman"/>
+          <w:color w:val="CCCCCC"/>
+          <w:sz w:val="20"/>
+          <w:szCs w:val="20"/>
+        </w:rPr>
+        <w:t xml:space="preserve"> FALSE;</w:t>
+      </w:r>
+    </w:p>
+    <w:p>
+      <w:pPr>
+        <w:shd w:val="clear" w:color="auto" w:fill="1F1F1F"/>
+        <w:spacing w:after="0" w:line="276" w:lineRule="auto"/>
+        <w:rPr>
+          <w:rFonts w:ascii="Consolas" w:hAnsi="Consolas" w:cs="Times New Roman"/>
+          <w:color w:val="CCCCCC"/>
+          <w:sz w:val="20"/>
+          <w:szCs w:val="20"/>
+        </w:rPr>
+      </w:pPr>
+      <w:r>
+        <w:rPr>
+          <w:rFonts w:ascii="Consolas" w:hAnsi="Consolas" w:cs="Times New Roman"/>
+          <w:color w:val="569CD6"/>
+          <w:sz w:val="20"/>
+          <w:szCs w:val="20"/>
+        </w:rPr>
+        <w:t>END</w:t>
+      </w:r>
+      <w:r>
+        <w:rPr>
+          <w:rFonts w:ascii="Consolas" w:hAnsi="Consolas" w:cs="Times New Roman"/>
+          <w:color w:val="CCCCCC"/>
+          <w:sz w:val="20"/>
+          <w:szCs w:val="20"/>
+        </w:rPr>
+        <w:t xml:space="preserve"> </w:t>
+      </w:r>
+      <w:proofErr w:type="spellStart"/>
+      <w:r>
+        <w:rPr>
+          <w:rFonts w:ascii="Consolas" w:hAnsi="Consolas" w:cs="Times New Roman"/>
+          <w:color w:val="CCCCCC"/>
+          <w:sz w:val="20"/>
+          <w:szCs w:val="20"/>
+        </w:rPr>
+        <w:t>validate_file_path</w:t>
+      </w:r>
+      <w:proofErr w:type="spellEnd"/>
+      <w:r>
+        <w:rPr>
+          <w:rFonts w:ascii="Consolas" w:hAnsi="Consolas" w:cs="Times New Roman"/>
+          <w:color w:val="CCCCCC"/>
+          <w:sz w:val="20"/>
+          <w:szCs w:val="20"/>
+        </w:rPr>
+        <w:t>;</w:t>
+      </w:r>
+    </w:p>
+    <w:p>
+      <w:pPr>
+        <w:shd w:val="clear" w:color="auto" w:fill="1F1F1F"/>
+        <w:spacing w:after="0" w:line="285" w:lineRule="atLeast"/>
+        <w:rPr>
+          <w:rFonts w:ascii="Consolas" w:hAnsi="Consolas" w:cs="Times New Roman"/>
+          <w:color w:val="CCCCCC"/>
+          <w:sz w:val="21"/>
+          <w:szCs w:val="21"/>
+        </w:rPr>
+      </w:pPr>
+    </w:p>
+    <w:p/>
+    <w:p>
+      <w:pPr>
+        <w:pStyle w:val="Heading2"/>
+        <w:spacing w:line="360" w:lineRule="auto"/>
+      </w:pPr>
+      <w:r>
+        <w:lastRenderedPageBreak/>
+        <w:t>Read &amp; Import Data from File</w:t>
+      </w:r>
+    </w:p>
+    <w:p>
+      <w:pPr>
+        <w:spacing w:after="0" w:line="360" w:lineRule="auto"/>
+        <w:ind w:firstLine="720"/>
+        <w:jc w:val="both"/>
+        <w:rPr>
+          <w:rFonts w:cs="Times New Roman"/>
+        </w:rPr>
+      </w:pPr>
+      <w:r>
+        <w:rPr>
+          <w:rFonts w:cs="Times New Roman"/>
+          <w:szCs w:val="24"/>
+        </w:rPr>
+        <w:t xml:space="preserve">Import the data using the </w:t>
+      </w:r>
+      <w:proofErr w:type="spellStart"/>
+      <w:r>
+        <w:rPr>
+          <w:rFonts w:cs="Times New Roman"/>
+          <w:szCs w:val="24"/>
+        </w:rPr>
+        <w:t>process_csv_file</w:t>
+      </w:r>
+      <w:proofErr w:type="spellEnd"/>
+      <w:r>
+        <w:rPr>
+          <w:rFonts w:cs="Times New Roman"/>
+          <w:szCs w:val="24"/>
+        </w:rPr>
+        <w:t xml:space="preserve"> function into the database if the file is valid. Data processing and import into database tables from a CSV file is the purpose of this function. </w:t>
+      </w:r>
+      <w:r>
+        <w:rPr>
+          <w:rFonts w:cs="Times New Roman"/>
+        </w:rPr>
+        <w:t xml:space="preserve">The CSV file input by </w:t>
+      </w:r>
+      <w:r>
+        <w:rPr>
+          <w:rFonts w:cs="Times New Roman"/>
+        </w:rPr>
+        <w:t xml:space="preserve">the </w:t>
+      </w:r>
+      <w:r>
+        <w:rPr>
+          <w:rFonts w:cs="Times New Roman"/>
+        </w:rPr>
+        <w:t xml:space="preserve">user will be opened from the directory </w:t>
+      </w:r>
+      <w:proofErr w:type="spellStart"/>
+      <w:r>
+        <w:rPr>
+          <w:rFonts w:cs="Times New Roman"/>
+          <w:i/>
+          <w:iCs/>
+        </w:rPr>
+        <w:t>my_dir</w:t>
+      </w:r>
+      <w:proofErr w:type="spellEnd"/>
+      <w:r>
+        <w:rPr>
+          <w:rFonts w:cs="Times New Roman"/>
+        </w:rPr>
+        <w:t xml:space="preserve"> and skip the header line. It will read each line from the CSV file and split the data by using the </w:t>
+      </w:r>
+      <w:r>
+        <w:rPr>
+          <w:rFonts w:cs="Times New Roman"/>
+        </w:rPr>
+        <w:t>Oracle</w:t>
+      </w:r>
+      <w:r>
+        <w:rPr>
+          <w:rFonts w:cs="Times New Roman"/>
+        </w:rPr>
+        <w:t xml:space="preserve"> regular expression (12 Using Regular Expressions </w:t>
+      </w:r>
+      <w:proofErr w:type="gramStart"/>
+      <w:r>
+        <w:rPr>
+          <w:rFonts w:cs="Times New Roman"/>
+        </w:rPr>
+        <w:t>With</w:t>
+      </w:r>
+      <w:proofErr w:type="gramEnd"/>
+      <w:r>
+        <w:rPr>
+          <w:rFonts w:cs="Times New Roman"/>
+        </w:rPr>
+        <w:t xml:space="preserve"> Oracle Database, n.d.). One row </w:t>
+      </w:r>
+      <w:r>
+        <w:rPr>
+          <w:rFonts w:cs="Times New Roman"/>
+        </w:rPr>
+        <w:t xml:space="preserve">of </w:t>
+      </w:r>
+      <w:r>
+        <w:rPr>
+          <w:rFonts w:cs="Times New Roman"/>
+        </w:rPr>
+        <w:t xml:space="preserve">data will be split and inserted into four tables which are customer, shipping, product, and </w:t>
+      </w:r>
+      <w:proofErr w:type="spellStart"/>
+      <w:r>
+        <w:rPr>
+          <w:rFonts w:cs="Times New Roman"/>
+          <w:i/>
+          <w:iCs/>
+        </w:rPr>
+        <w:t>orderitem</w:t>
+      </w:r>
+      <w:proofErr w:type="spellEnd"/>
+      <w:r>
+        <w:rPr>
+          <w:rFonts w:cs="Times New Roman"/>
+        </w:rPr>
+        <w:t xml:space="preserve"> tables. Before inserting the data into the table, it will check the existing data with each id, </w:t>
+      </w:r>
+      <w:proofErr w:type="spellStart"/>
+      <w:r>
+        <w:rPr>
+          <w:rFonts w:cs="Times New Roman"/>
+          <w:i/>
+          <w:iCs/>
+        </w:rPr>
+        <w:t>orderitem</w:t>
+      </w:r>
+      <w:proofErr w:type="spellEnd"/>
+      <w:r>
+        <w:rPr>
+          <w:rFonts w:cs="Times New Roman"/>
+        </w:rPr>
+        <w:t xml:space="preserve"> will check with the order id and product id because one order may have multiple products.</w:t>
+      </w:r>
+    </w:p>
+    <w:p>
+      <w:pPr>
+        <w:spacing w:after="0" w:line="360" w:lineRule="auto"/>
+        <w:ind w:firstLine="720"/>
+        <w:jc w:val="both"/>
+        <w:rPr>
+          <w:rFonts w:cs="Times New Roman"/>
+          <w:szCs w:val="24"/>
+        </w:rPr>
+      </w:pPr>
+    </w:p>
+    <w:p>
+      <w:pPr>
+        <w:spacing w:line="360" w:lineRule="auto"/>
+        <w:jc w:val="both"/>
+        <w:rPr>
+          <w:rFonts w:cs="Times New Roman"/>
+        </w:rPr>
+      </w:pPr>
+      <w:r>
+        <w:rPr>
+          <w:rFonts w:cs="Times New Roman"/>
+        </w:rPr>
+        <w:t xml:space="preserve">        </w:t>
+      </w:r>
+      <w:r>
+        <w:rPr>
+          <w:rFonts w:cs="Times New Roman"/>
+        </w:rPr>
+        <w:tab/>
+        <w:t xml:space="preserve">During the operation to get file data and insert data into the table, </w:t>
+      </w:r>
+      <w:r>
+        <w:rPr>
+          <w:rFonts w:cs="Times New Roman" w:hint="eastAsia"/>
+        </w:rPr>
+        <w:t xml:space="preserve">a save point </w:t>
+      </w:r>
+      <w:proofErr w:type="spellStart"/>
+      <w:r>
+        <w:rPr>
+          <w:rFonts w:cs="Times New Roman"/>
+          <w:i/>
+          <w:iCs/>
+        </w:rPr>
+        <w:t>savepoint_before_line</w:t>
+      </w:r>
+      <w:proofErr w:type="spellEnd"/>
+      <w:r>
+        <w:rPr>
+          <w:rFonts w:cs="Times New Roman" w:hint="eastAsia"/>
+        </w:rPr>
+        <w:t xml:space="preserve"> will be recorded and </w:t>
+      </w:r>
+      <w:r>
+        <w:rPr>
+          <w:rFonts w:cs="Times New Roman"/>
+        </w:rPr>
+        <w:t>the errors will be handled by the exception function. It will give feedback to the user by logging out the error message for the user</w:t>
+      </w:r>
+      <w:r>
+        <w:rPr>
+          <w:rFonts w:cs="Times New Roman" w:hint="eastAsia"/>
+        </w:rPr>
+        <w:t xml:space="preserve"> and roll back to the </w:t>
+      </w:r>
+      <w:proofErr w:type="spellStart"/>
+      <w:r>
+        <w:rPr>
+          <w:rFonts w:cs="Times New Roman"/>
+          <w:i/>
+          <w:iCs/>
+        </w:rPr>
+        <w:t>savepoint_before_line</w:t>
+      </w:r>
+      <w:proofErr w:type="spellEnd"/>
+      <w:r>
+        <w:rPr>
+          <w:rFonts w:cs="Times New Roman"/>
+        </w:rPr>
+        <w:t xml:space="preserve">. Once </w:t>
+      </w:r>
+      <w:r>
+        <w:rPr>
+          <w:rFonts w:cs="Times New Roman" w:hint="eastAsia"/>
+        </w:rPr>
+        <w:t>t</w:t>
+      </w:r>
+      <w:r>
+        <w:rPr>
+          <w:rFonts w:cs="Times New Roman"/>
+        </w:rPr>
+        <w:t>he error for NOT_DATA_FOUND happens in the get line from the CSV file, the loop will end since it means the CSV file completes reading by function. It will return a success message to the user.</w:t>
+      </w:r>
+    </w:p>
+    <w:p>
+      <w:pPr>
+        <w:spacing w:line="240" w:lineRule="auto"/>
+        <w:jc w:val="center"/>
+        <w:rPr>
+          <w:rFonts w:cs="Times New Roman"/>
+        </w:rPr>
+      </w:pPr>
+      <w:r>
+        <w:rPr>
+          <w:rFonts w:cs="Times New Roman"/>
+          <w:noProof/>
+        </w:rPr>
+        <w:drawing>
+          <wp:inline distT="0" distB="0" distL="0" distR="0" wp14:anchorId="6A380C65" wp14:editId="58921669">
+            <wp:extent cx="5276850" cy="2286000"/>
+            <wp:effectExtent l="76200" t="76200" r="133350" b="133350"/>
+            <wp:docPr id="9" name="Picture 9"/>
+            <wp:cNvGraphicFramePr>
+              <a:graphicFrameLocks xmlns:a="http://schemas.openxmlformats.org/drawingml/2006/main" noChangeAspect="1"/>
+            </wp:cNvGraphicFramePr>
+            <a:graphic xmlns:a="http://schemas.openxmlformats.org/drawingml/2006/main">
+              <a:graphicData uri="http://schemas.openxmlformats.org/drawingml/2006/picture">
+                <pic:pic xmlns:pic="http://schemas.openxmlformats.org/drawingml/2006/picture">
+                  <pic:nvPicPr>
+                    <pic:cNvPr id="9" name="a.jpg"/>
+                    <pic:cNvPicPr/>
+                  </pic:nvPicPr>
+                  <pic:blipFill>
+                    <a:blip r:embed="rId11">
+                      <a:extLst>
+                        <a:ext uri="{28A0092B-C50C-407E-A947-70E740481C1C}">
+                          <a14:useLocalDpi xmlns:a14="http://schemas.microsoft.com/office/drawing/2010/main" val="0"/>
+                        </a:ext>
+                      </a:extLst>
+                    </a:blip>
+                    <a:stretch>
+                      <a:fillRect/>
+                    </a:stretch>
+                  </pic:blipFill>
+                  <pic:spPr>
+                    <a:xfrm>
+                      <a:off x="0" y="0"/>
+                      <a:ext cx="5276850" cy="2286000"/>
+                    </a:xfrm>
+                    <a:prstGeom prst="rect">
+                      <a:avLst/>
+                    </a:prstGeom>
+                    <a:ln w="38100" cap="sq">
+                      <a:solidFill>
+                        <a:srgbClr val="000000"/>
+                      </a:solidFill>
+                      <a:prstDash val="solid"/>
+                      <a:miter lim="800000"/>
+                    </a:ln>
+                    <a:effectLst>
+                      <a:outerShdw blurRad="50800" dist="38100" dir="2700000" algn="tl" rotWithShape="0">
+                        <a:srgbClr val="000000">
+                          <a:alpha val="43000"/>
+                        </a:srgbClr>
+                      </a:outerShdw>
+                    </a:effectLst>
+                  </pic:spPr>
+                </pic:pic>
+              </a:graphicData>
+            </a:graphic>
+          </wp:inline>
+        </w:drawing>
+      </w:r>
+    </w:p>
+    <w:p>
+      <w:pPr>
+        <w:pStyle w:val="ListParagraph"/>
+        <w:spacing w:line="240" w:lineRule="auto"/>
+        <w:jc w:val="center"/>
+        <w:rPr>
+          <w:rFonts w:cs="Times New Roman"/>
+          <w:i/>
+          <w:color w:val="000000" w:themeColor="text1"/>
+          <w:szCs w:val="24"/>
+        </w:rPr>
+      </w:pPr>
+      <w:r>
+        <w:rPr>
+          <w:rFonts w:cs="Times New Roman"/>
+          <w:i/>
+          <w:color w:val="000000" w:themeColor="text1"/>
+          <w:szCs w:val="24"/>
+        </w:rPr>
+        <w:t xml:space="preserve">Figure </w:t>
+      </w:r>
+      <w:r>
+        <w:rPr>
+          <w:rFonts w:cs="Times New Roman"/>
+          <w:i/>
+          <w:color w:val="000000" w:themeColor="text1"/>
+          <w:szCs w:val="24"/>
+        </w:rPr>
+        <w:t>2</w:t>
+      </w:r>
+      <w:r>
+        <w:rPr>
+          <w:rFonts w:cs="Times New Roman"/>
+          <w:i/>
+          <w:color w:val="000000" w:themeColor="text1"/>
+          <w:szCs w:val="24"/>
+        </w:rPr>
+        <w:t xml:space="preserve">.1: </w:t>
+      </w:r>
+      <w:r>
+        <w:rPr>
+          <w:rFonts w:cs="Times New Roman"/>
+          <w:i/>
+          <w:color w:val="000000" w:themeColor="text1"/>
+          <w:szCs w:val="24"/>
+        </w:rPr>
+        <w:t xml:space="preserve"> Data Import to Tables</w:t>
+      </w:r>
+    </w:p>
+    <w:p>
+      <w:pPr>
+        <w:spacing w:line="360" w:lineRule="auto"/>
+        <w:jc w:val="both"/>
+        <w:rPr>
+          <w:rFonts w:cs="Times New Roman"/>
+        </w:rPr>
+      </w:pPr>
+    </w:p>
+    <w:p>
+      <w:pPr>
+        <w:spacing w:line="360" w:lineRule="auto"/>
+        <w:jc w:val="both"/>
+        <w:rPr>
+          <w:rFonts w:cs="Times New Roman"/>
+        </w:rPr>
+      </w:pPr>
+    </w:p>
+    <w:p/>
     <w:p>
       <w:pPr>
         <w:pStyle w:val="Heading1"/>
@@ -2605,6 +6611,1117 @@
         <w:t>Table Structure</w:t>
       </w:r>
       <w:bookmarkEnd w:id="3"/>
+    </w:p>
+    <w:p/>
+    <w:p>
+      <w:pPr>
+        <w:spacing w:after="0" w:line="360" w:lineRule="auto"/>
+        <w:ind w:firstLine="576"/>
+        <w:jc w:val="both"/>
+        <w:rPr>
+          <w:rFonts w:cs="Times New Roman"/>
+          <w:szCs w:val="24"/>
+        </w:rPr>
+      </w:pPr>
+      <w:r>
+        <w:rPr>
+          <w:rFonts w:cs="Times New Roman"/>
+          <w:szCs w:val="24"/>
+        </w:rPr>
+        <w:t xml:space="preserve">The subsequent step after importing the dataset is to </w:t>
+      </w:r>
+      <w:r>
+        <w:rPr>
+          <w:rFonts w:cs="Times New Roman"/>
+          <w:szCs w:val="24"/>
+        </w:rPr>
+        <w:t>normalize</w:t>
+      </w:r>
+      <w:r>
+        <w:rPr>
+          <w:rFonts w:cs="Times New Roman"/>
+          <w:szCs w:val="24"/>
+        </w:rPr>
+        <w:t xml:space="preserve"> the data into several tables </w:t>
+      </w:r>
+      <w:r>
+        <w:rPr>
+          <w:rFonts w:cs="Times New Roman"/>
+          <w:szCs w:val="24"/>
+        </w:rPr>
+        <w:t>to</w:t>
+      </w:r>
+      <w:r>
+        <w:rPr>
+          <w:rFonts w:cs="Times New Roman"/>
+          <w:szCs w:val="24"/>
+        </w:rPr>
+        <w:t xml:space="preserve"> </w:t>
+      </w:r>
+      <w:r>
+        <w:rPr>
+          <w:rFonts w:cs="Times New Roman"/>
+          <w:szCs w:val="24"/>
+        </w:rPr>
+        <w:t>minimize</w:t>
+      </w:r>
+      <w:r>
+        <w:rPr>
+          <w:rFonts w:cs="Times New Roman"/>
+          <w:szCs w:val="24"/>
+        </w:rPr>
+        <w:t xml:space="preserve"> redundancy and improve the efficiency of the analysis. The dataset was divided into four important tables, which we designated Customer, Shipping, Product, and </w:t>
+      </w:r>
+      <w:proofErr w:type="spellStart"/>
+      <w:r>
+        <w:rPr>
+          <w:rFonts w:cs="Times New Roman"/>
+          <w:szCs w:val="24"/>
+        </w:rPr>
+        <w:t>OrderItem</w:t>
+      </w:r>
+      <w:proofErr w:type="spellEnd"/>
+      <w:r>
+        <w:rPr>
+          <w:rFonts w:cs="Times New Roman"/>
+          <w:szCs w:val="24"/>
+        </w:rPr>
+        <w:t>.</w:t>
+      </w:r>
+    </w:p>
+    <w:p>
+      <w:pPr>
+        <w:spacing w:after="0" w:line="240" w:lineRule="auto"/>
+        <w:ind w:firstLine="432"/>
+        <w:jc w:val="center"/>
+        <w:rPr>
+          <w:rFonts w:cs="Times New Roman"/>
+          <w:szCs w:val="24"/>
+        </w:rPr>
+      </w:pPr>
+      <w:r>
+        <w:rPr>
+          <w:rFonts w:cs="Times New Roman"/>
+          <w:noProof/>
+          <w:szCs w:val="24"/>
+        </w:rPr>
+        <w:drawing>
+          <wp:inline distT="0" distB="0" distL="0" distR="0" wp14:anchorId="3C52EBED" wp14:editId="1B6E2F7D">
+            <wp:extent cx="5257800" cy="3035410"/>
+            <wp:effectExtent l="76200" t="76200" r="133350" b="127000"/>
+            <wp:docPr id="7" name="Picture 7"/>
+            <wp:cNvGraphicFramePr>
+              <a:graphicFrameLocks xmlns:a="http://schemas.openxmlformats.org/drawingml/2006/main" noChangeAspect="1"/>
+            </wp:cNvGraphicFramePr>
+            <a:graphic xmlns:a="http://schemas.openxmlformats.org/drawingml/2006/main">
+              <a:graphicData uri="http://schemas.openxmlformats.org/drawingml/2006/picture">
+                <pic:pic xmlns:pic="http://schemas.openxmlformats.org/drawingml/2006/picture">
+                  <pic:nvPicPr>
+                    <pic:cNvPr id="7" name="LUCID.jpg"/>
+                    <pic:cNvPicPr/>
+                  </pic:nvPicPr>
+                  <pic:blipFill>
+                    <a:blip r:embed="rId12">
+                      <a:extLst>
+                        <a:ext uri="{28A0092B-C50C-407E-A947-70E740481C1C}">
+                          <a14:useLocalDpi xmlns:a14="http://schemas.microsoft.com/office/drawing/2010/main" val="0"/>
+                        </a:ext>
+                      </a:extLst>
+                    </a:blip>
+                    <a:stretch>
+                      <a:fillRect/>
+                    </a:stretch>
+                  </pic:blipFill>
+                  <pic:spPr>
+                    <a:xfrm>
+                      <a:off x="0" y="0"/>
+                      <a:ext cx="5288157" cy="3052936"/>
+                    </a:xfrm>
+                    <a:prstGeom prst="rect">
+                      <a:avLst/>
+                    </a:prstGeom>
+                    <a:ln w="38100" cap="sq">
+                      <a:solidFill>
+                        <a:srgbClr val="000000"/>
+                      </a:solidFill>
+                      <a:prstDash val="solid"/>
+                      <a:miter lim="800000"/>
+                    </a:ln>
+                    <a:effectLst>
+                      <a:outerShdw blurRad="50800" dist="38100" dir="2700000" algn="tl" rotWithShape="0">
+                        <a:srgbClr val="000000">
+                          <a:alpha val="43000"/>
+                        </a:srgbClr>
+                      </a:outerShdw>
+                    </a:effectLst>
+                  </pic:spPr>
+                </pic:pic>
+              </a:graphicData>
+            </a:graphic>
+          </wp:inline>
+        </w:drawing>
+      </w:r>
+    </w:p>
+    <w:p>
+      <w:pPr>
+        <w:pStyle w:val="ListParagraph"/>
+        <w:spacing w:line="360" w:lineRule="auto"/>
+        <w:jc w:val="center"/>
+        <w:rPr>
+          <w:rFonts w:cs="Times New Roman"/>
+          <w:i/>
+          <w:color w:val="000000" w:themeColor="text1"/>
+          <w:szCs w:val="24"/>
+        </w:rPr>
+      </w:pPr>
+      <w:r>
+        <w:rPr>
+          <w:rFonts w:cs="Times New Roman"/>
+          <w:i/>
+          <w:color w:val="000000" w:themeColor="text1"/>
+          <w:szCs w:val="24"/>
+        </w:rPr>
+        <w:t xml:space="preserve">Figure </w:t>
+      </w:r>
+      <w:r>
+        <w:rPr>
+          <w:rFonts w:cs="Times New Roman"/>
+          <w:i/>
+          <w:color w:val="000000" w:themeColor="text1"/>
+          <w:szCs w:val="24"/>
+        </w:rPr>
+        <w:t>3</w:t>
+      </w:r>
+      <w:r>
+        <w:rPr>
+          <w:rFonts w:cs="Times New Roman"/>
+          <w:i/>
+          <w:color w:val="000000" w:themeColor="text1"/>
+          <w:szCs w:val="24"/>
+        </w:rPr>
+        <w:t xml:space="preserve">.1: </w:t>
+      </w:r>
+      <w:r>
+        <w:rPr>
+          <w:rFonts w:cs="Times New Roman"/>
+          <w:i/>
+          <w:color w:val="000000" w:themeColor="text1"/>
+          <w:szCs w:val="24"/>
+        </w:rPr>
+        <w:t>Tables Structure</w:t>
+      </w:r>
+    </w:p>
+    <w:p>
+      <w:pPr>
+        <w:spacing w:after="0" w:line="360" w:lineRule="auto"/>
+        <w:ind w:firstLine="720"/>
+        <w:jc w:val="both"/>
+        <w:rPr>
+          <w:rFonts w:cs="Times New Roman"/>
+          <w:noProof/>
+          <w:szCs w:val="24"/>
+        </w:rPr>
+      </w:pPr>
+      <w:r>
+        <w:rPr>
+          <w:rFonts w:cs="Times New Roman"/>
+          <w:szCs w:val="24"/>
+        </w:rPr>
+        <w:t xml:space="preserve">The Customer table contains customer-related information, including </w:t>
+      </w:r>
+      <w:proofErr w:type="spellStart"/>
+      <w:r>
+        <w:rPr>
+          <w:rFonts w:cs="Times New Roman"/>
+          <w:szCs w:val="24"/>
+        </w:rPr>
+        <w:t>CustomerID</w:t>
+      </w:r>
+      <w:proofErr w:type="spellEnd"/>
+      <w:r>
+        <w:rPr>
+          <w:rFonts w:cs="Times New Roman"/>
+          <w:szCs w:val="24"/>
+        </w:rPr>
+        <w:t xml:space="preserve"> as the primary key, and fields such as </w:t>
+      </w:r>
+      <w:proofErr w:type="spellStart"/>
+      <w:r>
+        <w:rPr>
+          <w:rFonts w:cs="Times New Roman"/>
+          <w:szCs w:val="24"/>
+        </w:rPr>
+        <w:t>CustomerName</w:t>
+      </w:r>
+      <w:proofErr w:type="spellEnd"/>
+      <w:r>
+        <w:rPr>
+          <w:rFonts w:cs="Times New Roman"/>
+          <w:szCs w:val="24"/>
+        </w:rPr>
+        <w:t>, Segment, City, State, Country, Market, and Region. This table stores all the necessary details about each customer, ensuring that customer data is organized and easily accessible.</w:t>
+      </w:r>
+      <w:r>
+        <w:rPr>
+          <w:rFonts w:cs="Times New Roman"/>
+          <w:noProof/>
+          <w:szCs w:val="24"/>
+        </w:rPr>
+        <w:t xml:space="preserve"> </w:t>
+      </w:r>
+    </w:p>
+    <w:p>
+      <w:pPr>
+        <w:spacing w:after="0" w:line="240" w:lineRule="auto"/>
+        <w:jc w:val="center"/>
+        <w:rPr>
+          <w:rFonts w:cs="Times New Roman"/>
+          <w:szCs w:val="24"/>
+        </w:rPr>
+      </w:pPr>
+      <w:r>
+        <w:rPr>
+          <w:rFonts w:cs="Times New Roman"/>
+          <w:noProof/>
+          <w:szCs w:val="24"/>
+        </w:rPr>
+        <w:drawing>
+          <wp:inline distT="0" distB="0" distL="0" distR="0" wp14:anchorId="22FC698B" wp14:editId="35DA69F1">
+            <wp:extent cx="5510359" cy="1790700"/>
+            <wp:effectExtent l="76200" t="76200" r="128905" b="133350"/>
+            <wp:docPr id="3" name="Picture 3"/>
+            <wp:cNvGraphicFramePr>
+              <a:graphicFrameLocks xmlns:a="http://schemas.openxmlformats.org/drawingml/2006/main" noChangeAspect="1"/>
+            </wp:cNvGraphicFramePr>
+            <a:graphic xmlns:a="http://schemas.openxmlformats.org/drawingml/2006/main">
+              <a:graphicData uri="http://schemas.openxmlformats.org/drawingml/2006/picture">
+                <pic:pic xmlns:pic="http://schemas.openxmlformats.org/drawingml/2006/picture">
+                  <pic:nvPicPr>
+                    <pic:cNvPr id="3" name="customer table.jpg"/>
+                    <pic:cNvPicPr/>
+                  </pic:nvPicPr>
+                  <pic:blipFill>
+                    <a:blip r:embed="rId13">
+                      <a:extLst>
+                        <a:ext uri="{28A0092B-C50C-407E-A947-70E740481C1C}">
+                          <a14:useLocalDpi xmlns:a14="http://schemas.microsoft.com/office/drawing/2010/main" val="0"/>
+                        </a:ext>
+                      </a:extLst>
+                    </a:blip>
+                    <a:stretch>
+                      <a:fillRect/>
+                    </a:stretch>
+                  </pic:blipFill>
+                  <pic:spPr>
+                    <a:xfrm>
+                      <a:off x="0" y="0"/>
+                      <a:ext cx="5519111" cy="1793544"/>
+                    </a:xfrm>
+                    <a:prstGeom prst="rect">
+                      <a:avLst/>
+                    </a:prstGeom>
+                    <a:ln w="38100" cap="sq">
+                      <a:solidFill>
+                        <a:srgbClr val="000000"/>
+                      </a:solidFill>
+                      <a:prstDash val="solid"/>
+                      <a:miter lim="800000"/>
+                    </a:ln>
+                    <a:effectLst>
+                      <a:outerShdw blurRad="50800" dist="38100" dir="2700000" algn="tl" rotWithShape="0">
+                        <a:srgbClr val="000000">
+                          <a:alpha val="43000"/>
+                        </a:srgbClr>
+                      </a:outerShdw>
+                    </a:effectLst>
+                  </pic:spPr>
+                </pic:pic>
+              </a:graphicData>
+            </a:graphic>
+          </wp:inline>
+        </w:drawing>
+      </w:r>
+    </w:p>
+    <w:p>
+      <w:pPr>
+        <w:pStyle w:val="ListParagraph"/>
+        <w:spacing w:line="360" w:lineRule="auto"/>
+        <w:jc w:val="center"/>
+        <w:rPr>
+          <w:rFonts w:cs="Times New Roman"/>
+          <w:i/>
+          <w:color w:val="000000" w:themeColor="text1"/>
+          <w:szCs w:val="24"/>
+        </w:rPr>
+      </w:pPr>
+      <w:r>
+        <w:rPr>
+          <w:rFonts w:cs="Times New Roman"/>
+          <w:i/>
+          <w:color w:val="000000" w:themeColor="text1"/>
+          <w:szCs w:val="24"/>
+        </w:rPr>
+        <w:t xml:space="preserve">Figure </w:t>
+      </w:r>
+      <w:r>
+        <w:rPr>
+          <w:rFonts w:cs="Times New Roman"/>
+          <w:i/>
+          <w:color w:val="000000" w:themeColor="text1"/>
+          <w:szCs w:val="24"/>
+        </w:rPr>
+        <w:t>3</w:t>
+      </w:r>
+      <w:r>
+        <w:rPr>
+          <w:rFonts w:cs="Times New Roman"/>
+          <w:i/>
+          <w:color w:val="000000" w:themeColor="text1"/>
+          <w:szCs w:val="24"/>
+        </w:rPr>
+        <w:t>.</w:t>
+      </w:r>
+      <w:r>
+        <w:rPr>
+          <w:rFonts w:cs="Times New Roman"/>
+          <w:i/>
+          <w:color w:val="000000" w:themeColor="text1"/>
+          <w:szCs w:val="24"/>
+        </w:rPr>
+        <w:t>2</w:t>
+      </w:r>
+      <w:r>
+        <w:rPr>
+          <w:rFonts w:cs="Times New Roman"/>
+          <w:i/>
+          <w:color w:val="000000" w:themeColor="text1"/>
+          <w:szCs w:val="24"/>
+        </w:rPr>
+        <w:t xml:space="preserve">: </w:t>
+      </w:r>
+      <w:r>
+        <w:rPr>
+          <w:rFonts w:cs="Times New Roman"/>
+          <w:i/>
+          <w:color w:val="000000" w:themeColor="text1"/>
+          <w:szCs w:val="24"/>
+        </w:rPr>
+        <w:t>Customer Table</w:t>
+      </w:r>
+    </w:p>
+    <w:p>
+      <w:pPr>
+        <w:spacing w:line="360" w:lineRule="auto"/>
+        <w:ind w:firstLine="720"/>
+        <w:jc w:val="both"/>
+        <w:rPr>
+          <w:rFonts w:cs="Times New Roman"/>
+          <w:szCs w:val="24"/>
+        </w:rPr>
+      </w:pPr>
+      <w:r>
+        <w:rPr>
+          <w:rFonts w:cs="Times New Roman"/>
+          <w:szCs w:val="24"/>
+        </w:rPr>
+        <w:lastRenderedPageBreak/>
+        <w:t xml:space="preserve">Details about each order's shipment are recorded in the Shipping table. It establishes a parent-child relationship between the two tables using </w:t>
+      </w:r>
+      <w:proofErr w:type="spellStart"/>
+      <w:r>
+        <w:rPr>
+          <w:rFonts w:cs="Times New Roman"/>
+          <w:szCs w:val="24"/>
+        </w:rPr>
+        <w:t>ShippingID</w:t>
+      </w:r>
+      <w:proofErr w:type="spellEnd"/>
+      <w:r>
+        <w:rPr>
+          <w:rFonts w:cs="Times New Roman"/>
+          <w:szCs w:val="24"/>
+        </w:rPr>
+        <w:t xml:space="preserve"> as the primary key and foreign key references to the </w:t>
+      </w:r>
+      <w:proofErr w:type="spellStart"/>
+      <w:r>
+        <w:rPr>
+          <w:rFonts w:cs="Times New Roman"/>
+          <w:szCs w:val="24"/>
+        </w:rPr>
+        <w:t>CustomerID</w:t>
+      </w:r>
+      <w:proofErr w:type="spellEnd"/>
+      <w:r>
+        <w:rPr>
+          <w:rFonts w:cs="Times New Roman"/>
+          <w:szCs w:val="24"/>
+        </w:rPr>
+        <w:t xml:space="preserve"> from the Customer table. It is simple to follow the logistics of each order with the help of this table, which also includes information like the </w:t>
+      </w:r>
+      <w:proofErr w:type="spellStart"/>
+      <w:r>
+        <w:rPr>
+          <w:rFonts w:cs="Times New Roman"/>
+          <w:szCs w:val="24"/>
+        </w:rPr>
+        <w:t>OrderID</w:t>
+      </w:r>
+      <w:proofErr w:type="spellEnd"/>
+      <w:r>
+        <w:rPr>
+          <w:rFonts w:cs="Times New Roman"/>
+          <w:szCs w:val="24"/>
+        </w:rPr>
+        <w:t xml:space="preserve">, </w:t>
+      </w:r>
+      <w:proofErr w:type="spellStart"/>
+      <w:r>
+        <w:rPr>
+          <w:rFonts w:cs="Times New Roman"/>
+          <w:szCs w:val="24"/>
+        </w:rPr>
+        <w:t>OrderDate</w:t>
+      </w:r>
+      <w:proofErr w:type="spellEnd"/>
+      <w:r>
+        <w:rPr>
+          <w:rFonts w:cs="Times New Roman"/>
+          <w:szCs w:val="24"/>
+        </w:rPr>
+        <w:t xml:space="preserve">, </w:t>
+      </w:r>
+      <w:proofErr w:type="spellStart"/>
+      <w:r>
+        <w:rPr>
+          <w:rFonts w:cs="Times New Roman"/>
+          <w:szCs w:val="24"/>
+        </w:rPr>
+        <w:t>ShipDate</w:t>
+      </w:r>
+      <w:proofErr w:type="spellEnd"/>
+      <w:r>
+        <w:rPr>
+          <w:rFonts w:cs="Times New Roman"/>
+          <w:szCs w:val="24"/>
+        </w:rPr>
+        <w:t xml:space="preserve">, and </w:t>
+      </w:r>
+      <w:proofErr w:type="spellStart"/>
+      <w:r>
+        <w:rPr>
+          <w:rFonts w:cs="Times New Roman"/>
+          <w:szCs w:val="24"/>
+        </w:rPr>
+        <w:t>ShipMode</w:t>
+      </w:r>
+      <w:proofErr w:type="spellEnd"/>
+      <w:r>
+        <w:rPr>
+          <w:rFonts w:cs="Times New Roman"/>
+          <w:szCs w:val="24"/>
+        </w:rPr>
+        <w:t>.</w:t>
+      </w:r>
+      <w:r>
+        <w:t xml:space="preserve"> </w:t>
+      </w:r>
+      <w:r>
+        <w:rPr>
+          <w:rFonts w:cs="Times New Roman"/>
+          <w:szCs w:val="24"/>
+        </w:rPr>
+        <w:t xml:space="preserve">Since a single shipment can cover multiple orders, </w:t>
+      </w:r>
+      <w:proofErr w:type="spellStart"/>
+      <w:r>
+        <w:rPr>
+          <w:rFonts w:cs="Times New Roman"/>
+          <w:szCs w:val="24"/>
+        </w:rPr>
+        <w:t>OrderID</w:t>
+      </w:r>
+      <w:proofErr w:type="spellEnd"/>
+      <w:r>
+        <w:rPr>
+          <w:rFonts w:cs="Times New Roman"/>
+          <w:szCs w:val="24"/>
+        </w:rPr>
+        <w:t xml:space="preserve"> is </w:t>
+      </w:r>
+      <w:r>
+        <w:rPr>
+          <w:rFonts w:cs="Times New Roman"/>
+          <w:szCs w:val="24"/>
+        </w:rPr>
+        <w:t>inappropriate</w:t>
+      </w:r>
+      <w:r>
+        <w:rPr>
+          <w:rFonts w:cs="Times New Roman"/>
+          <w:szCs w:val="24"/>
+        </w:rPr>
+        <w:t xml:space="preserve"> for use as a foreign key in the Shipping table. It would be misleading to indicate that each shipment is associated with a single order if </w:t>
+      </w:r>
+      <w:proofErr w:type="spellStart"/>
+      <w:r>
+        <w:rPr>
+          <w:rFonts w:cs="Times New Roman"/>
+          <w:szCs w:val="24"/>
+        </w:rPr>
+        <w:t>OrderID</w:t>
+      </w:r>
+      <w:proofErr w:type="spellEnd"/>
+      <w:r>
+        <w:rPr>
+          <w:rFonts w:cs="Times New Roman"/>
+          <w:szCs w:val="24"/>
+        </w:rPr>
+        <w:t xml:space="preserve"> were a foreign key. In the </w:t>
+      </w:r>
+      <w:proofErr w:type="spellStart"/>
+      <w:r>
+        <w:rPr>
+          <w:rFonts w:cs="Times New Roman"/>
+          <w:szCs w:val="24"/>
+        </w:rPr>
+        <w:t>OrderItem</w:t>
+      </w:r>
+      <w:proofErr w:type="spellEnd"/>
+      <w:r>
+        <w:rPr>
+          <w:rFonts w:cs="Times New Roman"/>
+          <w:szCs w:val="24"/>
+        </w:rPr>
+        <w:t xml:space="preserve"> table, orders are tracked individually, but </w:t>
+      </w:r>
+      <w:proofErr w:type="spellStart"/>
+      <w:r>
+        <w:rPr>
+          <w:rFonts w:cs="Times New Roman"/>
+          <w:szCs w:val="24"/>
+        </w:rPr>
+        <w:t>ShippingID</w:t>
+      </w:r>
+      <w:proofErr w:type="spellEnd"/>
+      <w:r>
+        <w:rPr>
+          <w:rFonts w:cs="Times New Roman"/>
+          <w:szCs w:val="24"/>
+        </w:rPr>
+        <w:t xml:space="preserve"> continues to be the primary key in the Shipping table. By avoiding redundancy and keeping a flexible system that accurately reflects the many-to-one relationship between shipments and orders, this structure enables us to track shipments independently of specific orders.</w:t>
+      </w:r>
+    </w:p>
+    <w:p>
+      <w:pPr>
+        <w:spacing w:after="0" w:line="240" w:lineRule="auto"/>
+        <w:ind w:firstLine="432"/>
+        <w:jc w:val="center"/>
+        <w:rPr>
+          <w:rFonts w:cs="Times New Roman"/>
+          <w:szCs w:val="24"/>
+        </w:rPr>
+      </w:pPr>
+      <w:r>
+        <w:rPr>
+          <w:rFonts w:cs="Times New Roman"/>
+          <w:noProof/>
+          <w:szCs w:val="24"/>
+        </w:rPr>
+        <w:drawing>
+          <wp:inline distT="0" distB="0" distL="0" distR="0" wp14:anchorId="46B01A03" wp14:editId="18147177">
+            <wp:extent cx="5381625" cy="1793240"/>
+            <wp:effectExtent l="76200" t="76200" r="142875" b="130810"/>
+            <wp:docPr id="4" name="Picture 4"/>
+            <wp:cNvGraphicFramePr>
+              <a:graphicFrameLocks xmlns:a="http://schemas.openxmlformats.org/drawingml/2006/main" noChangeAspect="1"/>
+            </wp:cNvGraphicFramePr>
+            <a:graphic xmlns:a="http://schemas.openxmlformats.org/drawingml/2006/main">
+              <a:graphicData uri="http://schemas.openxmlformats.org/drawingml/2006/picture">
+                <pic:pic xmlns:pic="http://schemas.openxmlformats.org/drawingml/2006/picture">
+                  <pic:nvPicPr>
+                    <pic:cNvPr id="4" name="shipping.jpg"/>
+                    <pic:cNvPicPr/>
+                  </pic:nvPicPr>
+                  <pic:blipFill>
+                    <a:blip r:embed="rId14">
+                      <a:extLst>
+                        <a:ext uri="{28A0092B-C50C-407E-A947-70E740481C1C}">
+                          <a14:useLocalDpi xmlns:a14="http://schemas.microsoft.com/office/drawing/2010/main" val="0"/>
+                        </a:ext>
+                      </a:extLst>
+                    </a:blip>
+                    <a:stretch>
+                      <a:fillRect/>
+                    </a:stretch>
+                  </pic:blipFill>
+                  <pic:spPr>
+                    <a:xfrm>
+                      <a:off x="0" y="0"/>
+                      <a:ext cx="5390122" cy="1796071"/>
+                    </a:xfrm>
+                    <a:prstGeom prst="rect">
+                      <a:avLst/>
+                    </a:prstGeom>
+                    <a:ln w="38100" cap="sq">
+                      <a:solidFill>
+                        <a:srgbClr val="000000"/>
+                      </a:solidFill>
+                      <a:prstDash val="solid"/>
+                      <a:miter lim="800000"/>
+                    </a:ln>
+                    <a:effectLst>
+                      <a:outerShdw blurRad="50800" dist="38100" dir="2700000" algn="tl" rotWithShape="0">
+                        <a:srgbClr val="000000">
+                          <a:alpha val="43000"/>
+                        </a:srgbClr>
+                      </a:outerShdw>
+                    </a:effectLst>
+                  </pic:spPr>
+                </pic:pic>
+              </a:graphicData>
+            </a:graphic>
+          </wp:inline>
+        </w:drawing>
+      </w:r>
+    </w:p>
+    <w:p>
+      <w:pPr>
+        <w:pStyle w:val="ListParagraph"/>
+        <w:spacing w:line="360" w:lineRule="auto"/>
+        <w:jc w:val="center"/>
+        <w:rPr>
+          <w:rFonts w:cs="Times New Roman"/>
+          <w:i/>
+          <w:color w:val="000000" w:themeColor="text1"/>
+          <w:szCs w:val="24"/>
+        </w:rPr>
+      </w:pPr>
+      <w:r>
+        <w:rPr>
+          <w:rFonts w:cs="Times New Roman"/>
+          <w:i/>
+          <w:color w:val="000000" w:themeColor="text1"/>
+          <w:szCs w:val="24"/>
+        </w:rPr>
+        <w:t xml:space="preserve">Figure </w:t>
+      </w:r>
+      <w:r>
+        <w:rPr>
+          <w:rFonts w:cs="Times New Roman"/>
+          <w:i/>
+          <w:color w:val="000000" w:themeColor="text1"/>
+          <w:szCs w:val="24"/>
+        </w:rPr>
+        <w:t>3</w:t>
+      </w:r>
+      <w:r>
+        <w:rPr>
+          <w:rFonts w:cs="Times New Roman"/>
+          <w:i/>
+          <w:color w:val="000000" w:themeColor="text1"/>
+          <w:szCs w:val="24"/>
+        </w:rPr>
+        <w:t>.</w:t>
+      </w:r>
+      <w:r>
+        <w:rPr>
+          <w:rFonts w:cs="Times New Roman"/>
+          <w:i/>
+          <w:color w:val="000000" w:themeColor="text1"/>
+          <w:szCs w:val="24"/>
+        </w:rPr>
+        <w:t>3</w:t>
+      </w:r>
+      <w:r>
+        <w:rPr>
+          <w:rFonts w:cs="Times New Roman"/>
+          <w:i/>
+          <w:color w:val="000000" w:themeColor="text1"/>
+          <w:szCs w:val="24"/>
+        </w:rPr>
+        <w:t xml:space="preserve">: </w:t>
+      </w:r>
+      <w:r>
+        <w:rPr>
+          <w:rFonts w:cs="Times New Roman"/>
+          <w:i/>
+          <w:color w:val="000000" w:themeColor="text1"/>
+          <w:szCs w:val="24"/>
+        </w:rPr>
+        <w:t>Shipping Table</w:t>
+      </w:r>
+    </w:p>
+    <w:p>
+      <w:pPr>
+        <w:spacing w:after="0" w:line="360" w:lineRule="auto"/>
+        <w:ind w:firstLine="720"/>
+        <w:jc w:val="both"/>
+        <w:rPr>
+          <w:rFonts w:cs="Times New Roman"/>
+          <w:szCs w:val="24"/>
+        </w:rPr>
+      </w:pPr>
+      <w:r>
+        <w:rPr>
+          <w:rFonts w:cs="Times New Roman"/>
+          <w:szCs w:val="24"/>
+        </w:rPr>
+        <w:t xml:space="preserve">The </w:t>
+      </w:r>
+      <w:r>
+        <w:rPr>
+          <w:rStyle w:val="HTMLCode"/>
+          <w:rFonts w:ascii="Times New Roman" w:eastAsiaTheme="majorEastAsia" w:hAnsi="Times New Roman" w:cs="Times New Roman"/>
+          <w:sz w:val="24"/>
+          <w:szCs w:val="24"/>
+        </w:rPr>
+        <w:t>Product</w:t>
+      </w:r>
+      <w:r>
+        <w:rPr>
+          <w:rFonts w:cs="Times New Roman"/>
+          <w:szCs w:val="24"/>
+        </w:rPr>
+        <w:t xml:space="preserve"> table stores data about the products, with </w:t>
+      </w:r>
+      <w:proofErr w:type="spellStart"/>
+      <w:r>
+        <w:rPr>
+          <w:rStyle w:val="HTMLCode"/>
+          <w:rFonts w:ascii="Times New Roman" w:eastAsiaTheme="majorEastAsia" w:hAnsi="Times New Roman" w:cs="Times New Roman"/>
+          <w:sz w:val="24"/>
+          <w:szCs w:val="24"/>
+        </w:rPr>
+        <w:t>ProductID</w:t>
+      </w:r>
+      <w:proofErr w:type="spellEnd"/>
+      <w:r>
+        <w:rPr>
+          <w:rFonts w:cs="Times New Roman"/>
+          <w:szCs w:val="24"/>
+        </w:rPr>
+        <w:t xml:space="preserve"> as the primary key. It categorizes products into categories and subcategories through fields like Category and </w:t>
+      </w:r>
+      <w:proofErr w:type="spellStart"/>
+      <w:r>
+        <w:rPr>
+          <w:rFonts w:cs="Times New Roman"/>
+          <w:szCs w:val="24"/>
+        </w:rPr>
+        <w:t>SubCategory</w:t>
+      </w:r>
+      <w:proofErr w:type="spellEnd"/>
+      <w:r>
+        <w:rPr>
+          <w:rFonts w:cs="Times New Roman"/>
+          <w:szCs w:val="24"/>
+        </w:rPr>
+        <w:t xml:space="preserve">, including the </w:t>
+      </w:r>
+      <w:r>
+        <w:rPr>
+          <w:rStyle w:val="HTMLCode"/>
+          <w:rFonts w:ascii="Times New Roman" w:eastAsiaTheme="majorEastAsia" w:hAnsi="Times New Roman" w:cs="Times New Roman"/>
+          <w:sz w:val="24"/>
+          <w:szCs w:val="24"/>
+        </w:rPr>
+        <w:t>ProductName</w:t>
+      </w:r>
+      <w:r>
+        <w:rPr>
+          <w:rFonts w:cs="Times New Roman"/>
+          <w:szCs w:val="24"/>
+        </w:rPr>
+        <w:t>. This table provides a structure for managing product information independently from customer and order data.</w:t>
+      </w:r>
+    </w:p>
+    <w:p>
+      <w:pPr>
+        <w:spacing w:after="0" w:line="240" w:lineRule="auto"/>
+        <w:ind w:firstLine="432"/>
+        <w:jc w:val="center"/>
+        <w:rPr>
+          <w:rFonts w:cs="Times New Roman"/>
+          <w:szCs w:val="24"/>
+        </w:rPr>
+      </w:pPr>
+      <w:r>
+        <w:rPr>
+          <w:rFonts w:cs="Times New Roman"/>
+          <w:noProof/>
+          <w:szCs w:val="24"/>
+        </w:rPr>
+        <w:drawing>
+          <wp:inline distT="0" distB="0" distL="0" distR="0" wp14:anchorId="6406B017" wp14:editId="2043F636">
+            <wp:extent cx="5457825" cy="1770105"/>
+            <wp:effectExtent l="76200" t="76200" r="123825" b="135255"/>
+            <wp:docPr id="5" name="Picture 5"/>
+            <wp:cNvGraphicFramePr>
+              <a:graphicFrameLocks xmlns:a="http://schemas.openxmlformats.org/drawingml/2006/main" noChangeAspect="1"/>
+            </wp:cNvGraphicFramePr>
+            <a:graphic xmlns:a="http://schemas.openxmlformats.org/drawingml/2006/main">
+              <a:graphicData uri="http://schemas.openxmlformats.org/drawingml/2006/picture">
+                <pic:pic xmlns:pic="http://schemas.openxmlformats.org/drawingml/2006/picture">
+                  <pic:nvPicPr>
+                    <pic:cNvPr id="5" name="product.jpg"/>
+                    <pic:cNvPicPr/>
+                  </pic:nvPicPr>
+                  <pic:blipFill>
+                    <a:blip r:embed="rId15">
+                      <a:extLst>
+                        <a:ext uri="{28A0092B-C50C-407E-A947-70E740481C1C}">
+                          <a14:useLocalDpi xmlns:a14="http://schemas.microsoft.com/office/drawing/2010/main" val="0"/>
+                        </a:ext>
+                      </a:extLst>
+                    </a:blip>
+                    <a:stretch>
+                      <a:fillRect/>
+                    </a:stretch>
+                  </pic:blipFill>
+                  <pic:spPr>
+                    <a:xfrm>
+                      <a:off x="0" y="0"/>
+                      <a:ext cx="5460943" cy="1771116"/>
+                    </a:xfrm>
+                    <a:prstGeom prst="rect">
+                      <a:avLst/>
+                    </a:prstGeom>
+                    <a:ln w="38100" cap="sq">
+                      <a:solidFill>
+                        <a:srgbClr val="000000"/>
+                      </a:solidFill>
+                      <a:prstDash val="solid"/>
+                      <a:miter lim="800000"/>
+                    </a:ln>
+                    <a:effectLst>
+                      <a:outerShdw blurRad="50800" dist="38100" dir="2700000" algn="tl" rotWithShape="0">
+                        <a:srgbClr val="000000">
+                          <a:alpha val="43000"/>
+                        </a:srgbClr>
+                      </a:outerShdw>
+                    </a:effectLst>
+                  </pic:spPr>
+                </pic:pic>
+              </a:graphicData>
+            </a:graphic>
+          </wp:inline>
+        </w:drawing>
+      </w:r>
+    </w:p>
+    <w:p>
+      <w:pPr>
+        <w:pStyle w:val="ListParagraph"/>
+        <w:spacing w:line="360" w:lineRule="auto"/>
+        <w:jc w:val="center"/>
+        <w:rPr>
+          <w:rFonts w:cs="Times New Roman"/>
+          <w:i/>
+          <w:color w:val="000000" w:themeColor="text1"/>
+          <w:szCs w:val="24"/>
+        </w:rPr>
+      </w:pPr>
+      <w:r>
+        <w:rPr>
+          <w:rFonts w:cs="Times New Roman"/>
+          <w:i/>
+          <w:color w:val="000000" w:themeColor="text1"/>
+          <w:szCs w:val="24"/>
+        </w:rPr>
+        <w:t xml:space="preserve">Figure </w:t>
+      </w:r>
+      <w:r>
+        <w:rPr>
+          <w:rFonts w:cs="Times New Roman"/>
+          <w:i/>
+          <w:color w:val="000000" w:themeColor="text1"/>
+          <w:szCs w:val="24"/>
+        </w:rPr>
+        <w:t>3</w:t>
+      </w:r>
+      <w:r>
+        <w:rPr>
+          <w:rFonts w:cs="Times New Roman"/>
+          <w:i/>
+          <w:color w:val="000000" w:themeColor="text1"/>
+          <w:szCs w:val="24"/>
+        </w:rPr>
+        <w:t>.</w:t>
+      </w:r>
+      <w:r>
+        <w:rPr>
+          <w:rFonts w:cs="Times New Roman"/>
+          <w:i/>
+          <w:color w:val="000000" w:themeColor="text1"/>
+          <w:szCs w:val="24"/>
+        </w:rPr>
+        <w:t>4</w:t>
+      </w:r>
+      <w:r>
+        <w:rPr>
+          <w:rFonts w:cs="Times New Roman"/>
+          <w:i/>
+          <w:color w:val="000000" w:themeColor="text1"/>
+          <w:szCs w:val="24"/>
+        </w:rPr>
+        <w:t xml:space="preserve">: </w:t>
+      </w:r>
+      <w:r>
+        <w:rPr>
+          <w:rFonts w:cs="Times New Roman"/>
+          <w:i/>
+          <w:color w:val="000000" w:themeColor="text1"/>
+          <w:szCs w:val="24"/>
+        </w:rPr>
+        <w:t>Product Table</w:t>
+      </w:r>
+    </w:p>
+    <w:p>
+      <w:pPr>
+        <w:spacing w:after="0" w:line="360" w:lineRule="auto"/>
+        <w:ind w:firstLine="720"/>
+        <w:jc w:val="both"/>
+        <w:rPr>
+          <w:rFonts w:cs="Times New Roman"/>
+          <w:szCs w:val="24"/>
+        </w:rPr>
+      </w:pPr>
+      <w:r>
+        <w:rPr>
+          <w:rFonts w:cs="Times New Roman"/>
+          <w:szCs w:val="24"/>
+        </w:rPr>
+        <w:lastRenderedPageBreak/>
+        <w:t xml:space="preserve">Last but not least, every single order's specific products are stored in the </w:t>
+      </w:r>
+      <w:proofErr w:type="spellStart"/>
+      <w:r>
+        <w:rPr>
+          <w:rFonts w:cs="Times New Roman"/>
+          <w:szCs w:val="24"/>
+        </w:rPr>
+        <w:t>OrderItem</w:t>
+      </w:r>
+      <w:proofErr w:type="spellEnd"/>
+      <w:r>
+        <w:rPr>
+          <w:rFonts w:cs="Times New Roman"/>
+          <w:szCs w:val="24"/>
+        </w:rPr>
+        <w:t xml:space="preserve"> table. </w:t>
+      </w:r>
+      <w:proofErr w:type="spellStart"/>
+      <w:r>
+        <w:rPr>
+          <w:rFonts w:cs="Times New Roman"/>
+          <w:szCs w:val="24"/>
+        </w:rPr>
+        <w:t>OrderID</w:t>
+      </w:r>
+      <w:proofErr w:type="spellEnd"/>
+      <w:r>
+        <w:rPr>
+          <w:rFonts w:cs="Times New Roman"/>
+          <w:szCs w:val="24"/>
+        </w:rPr>
+        <w:t xml:space="preserve"> and </w:t>
+      </w:r>
+      <w:proofErr w:type="spellStart"/>
+      <w:r>
+        <w:rPr>
+          <w:rFonts w:cs="Times New Roman"/>
+          <w:szCs w:val="24"/>
+        </w:rPr>
+        <w:t>ProductID</w:t>
+      </w:r>
+      <w:proofErr w:type="spellEnd"/>
+      <w:r>
+        <w:rPr>
+          <w:rFonts w:cs="Times New Roman"/>
+          <w:szCs w:val="24"/>
+        </w:rPr>
+        <w:t xml:space="preserve"> make up its composite primary key, which guarantees the uniqueness of every order and product combination. Important metrics like </w:t>
+      </w:r>
+      <w:proofErr w:type="spellStart"/>
+      <w:r>
+        <w:rPr>
+          <w:rFonts w:cs="Times New Roman"/>
+          <w:szCs w:val="24"/>
+        </w:rPr>
+        <w:t>SalesAmount</w:t>
+      </w:r>
+      <w:proofErr w:type="spellEnd"/>
+      <w:r>
+        <w:rPr>
+          <w:rFonts w:cs="Times New Roman"/>
+          <w:szCs w:val="24"/>
+        </w:rPr>
+        <w:t xml:space="preserve">, Quantity, Discount, Profit, </w:t>
+      </w:r>
+      <w:proofErr w:type="spellStart"/>
+      <w:r>
+        <w:rPr>
+          <w:rFonts w:cs="Times New Roman"/>
+          <w:szCs w:val="24"/>
+        </w:rPr>
+        <w:t>ShippingCost</w:t>
+      </w:r>
+      <w:proofErr w:type="spellEnd"/>
+      <w:r>
+        <w:rPr>
+          <w:rFonts w:cs="Times New Roman"/>
+          <w:szCs w:val="24"/>
+        </w:rPr>
+        <w:t xml:space="preserve">, and </w:t>
+      </w:r>
+      <w:proofErr w:type="spellStart"/>
+      <w:r>
+        <w:rPr>
+          <w:rFonts w:cs="Times New Roman"/>
+          <w:szCs w:val="24"/>
+        </w:rPr>
+        <w:t>OrderPriority</w:t>
+      </w:r>
+      <w:proofErr w:type="spellEnd"/>
+      <w:r>
+        <w:rPr>
+          <w:rFonts w:cs="Times New Roman"/>
+          <w:szCs w:val="24"/>
+        </w:rPr>
+        <w:t xml:space="preserve"> are included in this table. Each order item is linked to its corresponding product through a foreign key reference from the </w:t>
+      </w:r>
+      <w:proofErr w:type="spellStart"/>
+      <w:r>
+        <w:rPr>
+          <w:rFonts w:cs="Times New Roman"/>
+          <w:szCs w:val="24"/>
+        </w:rPr>
+        <w:t>OrderItem</w:t>
+      </w:r>
+      <w:proofErr w:type="spellEnd"/>
+      <w:r>
+        <w:rPr>
+          <w:rFonts w:cs="Times New Roman"/>
+          <w:szCs w:val="24"/>
+        </w:rPr>
+        <w:t xml:space="preserve"> table to the Product table via </w:t>
+      </w:r>
+      <w:proofErr w:type="spellStart"/>
+      <w:r>
+        <w:rPr>
+          <w:rFonts w:cs="Times New Roman"/>
+          <w:szCs w:val="24"/>
+        </w:rPr>
+        <w:t>ProductID</w:t>
+      </w:r>
+      <w:proofErr w:type="spellEnd"/>
+      <w:r>
+        <w:rPr>
+          <w:rFonts w:cs="Times New Roman"/>
+          <w:szCs w:val="24"/>
+        </w:rPr>
+        <w:t>.</w:t>
+      </w:r>
     </w:p>
     <w:p>
       <w:pPr>
@@ -2619,56 +7736,129 @@
       <w:r>
         <w:rPr>
           <w:rFonts w:cs="Times New Roman"/>
-          <w:szCs w:val="24"/>
-        </w:rPr>
-        <w:t xml:space="preserve">The subsequent step after importing the dataset is to </w:t>
-      </w:r>
-      <w:r>
-        <w:rPr>
-          <w:rFonts w:cs="Times New Roman"/>
-          <w:szCs w:val="24"/>
-        </w:rPr>
-        <w:t>normalize</w:t>
-      </w:r>
-      <w:r>
-        <w:rPr>
-          <w:rFonts w:cs="Times New Roman"/>
-          <w:szCs w:val="24"/>
-        </w:rPr>
-        <w:t xml:space="preserve"> the data into several tables </w:t>
-      </w:r>
-      <w:r>
-        <w:rPr>
-          <w:rFonts w:cs="Times New Roman"/>
-          <w:szCs w:val="24"/>
-        </w:rPr>
-        <w:t>to</w:t>
-      </w:r>
-      <w:r>
-        <w:rPr>
-          <w:rFonts w:cs="Times New Roman"/>
-          <w:szCs w:val="24"/>
-        </w:rPr>
-        <w:t xml:space="preserve"> </w:t>
-      </w:r>
-      <w:r>
-        <w:rPr>
-          <w:rFonts w:cs="Times New Roman"/>
-          <w:szCs w:val="24"/>
-        </w:rPr>
-        <w:t>minimize</w:t>
-      </w:r>
-      <w:r>
-        <w:rPr>
-          <w:rFonts w:cs="Times New Roman"/>
-          <w:szCs w:val="24"/>
-        </w:rPr>
-        <w:t xml:space="preserve"> redundancy and improve the efficiency of the analysis. The dataset was divided into four important tables, which we designated Customer, Shipping, Product, and </w:t>
+          <w:noProof/>
+          <w:szCs w:val="24"/>
+        </w:rPr>
+        <w:drawing>
+          <wp:inline distT="0" distB="0" distL="0" distR="0" wp14:anchorId="451C8B3F" wp14:editId="652B2AA8">
+            <wp:extent cx="6000750" cy="2543175"/>
+            <wp:effectExtent l="76200" t="76200" r="133350" b="142875"/>
+            <wp:docPr id="6" name="Picture 6"/>
+            <wp:cNvGraphicFramePr>
+              <a:graphicFrameLocks xmlns:a="http://schemas.openxmlformats.org/drawingml/2006/main" noChangeAspect="1"/>
+            </wp:cNvGraphicFramePr>
+            <a:graphic xmlns:a="http://schemas.openxmlformats.org/drawingml/2006/main">
+              <a:graphicData uri="http://schemas.openxmlformats.org/drawingml/2006/picture">
+                <pic:pic xmlns:pic="http://schemas.openxmlformats.org/drawingml/2006/picture">
+                  <pic:nvPicPr>
+                    <pic:cNvPr id="6" name="orderItem.jpg"/>
+                    <pic:cNvPicPr/>
+                  </pic:nvPicPr>
+                  <pic:blipFill>
+                    <a:blip r:embed="rId16">
+                      <a:extLst>
+                        <a:ext uri="{28A0092B-C50C-407E-A947-70E740481C1C}">
+                          <a14:useLocalDpi xmlns:a14="http://schemas.microsoft.com/office/drawing/2010/main" val="0"/>
+                        </a:ext>
+                      </a:extLst>
+                    </a:blip>
+                    <a:stretch>
+                      <a:fillRect/>
+                    </a:stretch>
+                  </pic:blipFill>
+                  <pic:spPr>
+                    <a:xfrm>
+                      <a:off x="0" y="0"/>
+                      <a:ext cx="6000750" cy="2543175"/>
+                    </a:xfrm>
+                    <a:prstGeom prst="rect">
+                      <a:avLst/>
+                    </a:prstGeom>
+                    <a:ln w="38100" cap="sq">
+                      <a:solidFill>
+                        <a:srgbClr val="000000"/>
+                      </a:solidFill>
+                      <a:prstDash val="solid"/>
+                      <a:miter lim="800000"/>
+                    </a:ln>
+                    <a:effectLst>
+                      <a:outerShdw blurRad="50800" dist="38100" dir="2700000" algn="tl" rotWithShape="0">
+                        <a:srgbClr val="000000">
+                          <a:alpha val="43000"/>
+                        </a:srgbClr>
+                      </a:outerShdw>
+                    </a:effectLst>
+                  </pic:spPr>
+                </pic:pic>
+              </a:graphicData>
+            </a:graphic>
+          </wp:inline>
+        </w:drawing>
+      </w:r>
+    </w:p>
+    <w:p>
+      <w:pPr>
+        <w:pStyle w:val="ListParagraph"/>
+        <w:spacing w:line="360" w:lineRule="auto"/>
+        <w:jc w:val="center"/>
+        <w:rPr>
+          <w:rFonts w:cs="Times New Roman"/>
+          <w:i/>
+          <w:color w:val="000000" w:themeColor="text1"/>
+          <w:szCs w:val="24"/>
+        </w:rPr>
+      </w:pPr>
+      <w:r>
+        <w:rPr>
+          <w:rFonts w:cs="Times New Roman"/>
+          <w:i/>
+          <w:color w:val="000000" w:themeColor="text1"/>
+          <w:szCs w:val="24"/>
+        </w:rPr>
+        <w:t xml:space="preserve">Figure </w:t>
+      </w:r>
+      <w:r>
+        <w:rPr>
+          <w:rFonts w:cs="Times New Roman"/>
+          <w:i/>
+          <w:color w:val="000000" w:themeColor="text1"/>
+          <w:szCs w:val="24"/>
+        </w:rPr>
+        <w:t>3</w:t>
+      </w:r>
+      <w:r>
+        <w:rPr>
+          <w:rFonts w:cs="Times New Roman"/>
+          <w:i/>
+          <w:color w:val="000000" w:themeColor="text1"/>
+          <w:szCs w:val="24"/>
+        </w:rPr>
+        <w:t>.</w:t>
+      </w:r>
+      <w:r>
+        <w:rPr>
+          <w:rFonts w:cs="Times New Roman"/>
+          <w:i/>
+          <w:color w:val="000000" w:themeColor="text1"/>
+          <w:szCs w:val="24"/>
+        </w:rPr>
+        <w:t>5</w:t>
+      </w:r>
+      <w:r>
+        <w:rPr>
+          <w:rFonts w:cs="Times New Roman"/>
+          <w:i/>
+          <w:color w:val="000000" w:themeColor="text1"/>
+          <w:szCs w:val="24"/>
+        </w:rPr>
+        <w:t xml:space="preserve">: </w:t>
       </w:r>
       <w:proofErr w:type="spellStart"/>
       <w:r>
         <w:rPr>
           <w:rFonts w:cs="Times New Roman"/>
+          <w:i/>
+          <w:color w:val="000000" w:themeColor="text1"/>
           <w:szCs w:val="24"/>
         </w:rPr>
         <w:t>OrderItem</w:t>
@@ -2677,572 +7867,12 @@
       <w:r>
         <w:rPr>
           <w:rFonts w:cs="Times New Roman"/>
-          <w:szCs w:val="24"/>
-        </w:rPr>
-        <w:t>.</w:t>
-      </w:r>
-    </w:p>
-    <w:p>
-      <w:pPr>
-        <w:spacing w:after="0" w:line="360" w:lineRule="auto"/>
-        <w:ind w:firstLine="432"/>
-        <w:jc w:val="both"/>
-        <w:rPr>
-          <w:rFonts w:cs="Times New Roman"/>
-          <w:szCs w:val="24"/>
-        </w:rPr>
-      </w:pPr>
-    </w:p>
-    <w:p>
-      <w:pPr>
-        <w:spacing w:after="0" w:line="360" w:lineRule="auto"/>
-        <w:ind w:firstLine="432"/>
-        <w:jc w:val="both"/>
-        <w:rPr>
-          <w:rFonts w:cs="Times New Roman"/>
-          <w:szCs w:val="24"/>
-        </w:rPr>
-      </w:pPr>
-      <w:r>
-        <w:rPr>
-          <w:rFonts w:cs="Times New Roman"/>
-          <w:szCs w:val="24"/>
-        </w:rPr>
-        <w:t xml:space="preserve">The Customer table contains customer-related information, including </w:t>
-      </w:r>
-      <w:proofErr w:type="spellStart"/>
-      <w:r>
-        <w:rPr>
-          <w:rFonts w:cs="Times New Roman"/>
-          <w:szCs w:val="24"/>
-        </w:rPr>
-        <w:t>CustomerID</w:t>
-      </w:r>
-      <w:proofErr w:type="spellEnd"/>
-      <w:r>
-        <w:rPr>
-          <w:rFonts w:cs="Times New Roman"/>
-          <w:szCs w:val="24"/>
-        </w:rPr>
-        <w:t xml:space="preserve"> as the primary key, and fields such as </w:t>
-      </w:r>
-      <w:proofErr w:type="spellStart"/>
-      <w:r>
-        <w:rPr>
-          <w:rFonts w:cs="Times New Roman"/>
-          <w:szCs w:val="24"/>
-        </w:rPr>
-        <w:t>CustomerName</w:t>
-      </w:r>
-      <w:proofErr w:type="spellEnd"/>
-      <w:r>
-        <w:rPr>
-          <w:rFonts w:cs="Times New Roman"/>
-          <w:szCs w:val="24"/>
-        </w:rPr>
-        <w:t>, Segment, City, State, Country, Market, and Region. This table stores all the necessary details about each customer, ensuring that customer data is organized and easily accessible.</w:t>
-      </w:r>
-    </w:p>
-    <w:p>
-      <w:pPr>
-        <w:spacing w:after="0" w:line="360" w:lineRule="auto"/>
-        <w:ind w:firstLine="432"/>
-        <w:jc w:val="both"/>
-        <w:rPr>
-          <w:rFonts w:cs="Times New Roman"/>
-          <w:szCs w:val="24"/>
-        </w:rPr>
-      </w:pPr>
-    </w:p>
-    <w:p>
-      <w:pPr>
-        <w:spacing w:line="360" w:lineRule="auto"/>
-        <w:ind w:firstLine="432"/>
-        <w:jc w:val="both"/>
-        <w:rPr>
-          <w:rFonts w:cs="Times New Roman"/>
-          <w:szCs w:val="24"/>
-        </w:rPr>
-      </w:pPr>
-      <w:r>
-        <w:rPr>
-          <w:rFonts w:cs="Times New Roman"/>
-          <w:szCs w:val="24"/>
-        </w:rPr>
-        <w:t xml:space="preserve">Details about each order's shipment are recorded in the Shipping table. It establishes a parent-child relationship between the two tables using </w:t>
-      </w:r>
-      <w:proofErr w:type="spellStart"/>
-      <w:r>
-        <w:rPr>
-          <w:rFonts w:cs="Times New Roman"/>
-          <w:szCs w:val="24"/>
-        </w:rPr>
-        <w:t>ShippingID</w:t>
-      </w:r>
-      <w:proofErr w:type="spellEnd"/>
-      <w:r>
-        <w:rPr>
-          <w:rFonts w:cs="Times New Roman"/>
-          <w:szCs w:val="24"/>
-        </w:rPr>
-        <w:t xml:space="preserve"> as the primary key and foreign key references to the </w:t>
-      </w:r>
-      <w:proofErr w:type="spellStart"/>
-      <w:r>
-        <w:rPr>
-          <w:rFonts w:cs="Times New Roman"/>
-          <w:szCs w:val="24"/>
-        </w:rPr>
-        <w:t>CustomerID</w:t>
-      </w:r>
-      <w:proofErr w:type="spellEnd"/>
-      <w:r>
-        <w:rPr>
-          <w:rFonts w:cs="Times New Roman"/>
-          <w:szCs w:val="24"/>
-        </w:rPr>
-        <w:t xml:space="preserve"> from the Customer table. It is simple to follow the logistics of each order with the help of this table, which also includes information like the </w:t>
-      </w:r>
-      <w:proofErr w:type="spellStart"/>
-      <w:r>
-        <w:rPr>
-          <w:rFonts w:cs="Times New Roman"/>
-          <w:szCs w:val="24"/>
-        </w:rPr>
-        <w:t>OrderID</w:t>
-      </w:r>
-      <w:proofErr w:type="spellEnd"/>
-      <w:r>
-        <w:rPr>
-          <w:rFonts w:cs="Times New Roman"/>
-          <w:szCs w:val="24"/>
-        </w:rPr>
-        <w:t xml:space="preserve">, </w:t>
-      </w:r>
-      <w:proofErr w:type="spellStart"/>
-      <w:r>
-        <w:rPr>
-          <w:rFonts w:cs="Times New Roman"/>
-          <w:szCs w:val="24"/>
-        </w:rPr>
-        <w:t>OrderDate</w:t>
-      </w:r>
-      <w:proofErr w:type="spellEnd"/>
-      <w:r>
-        <w:rPr>
-          <w:rFonts w:cs="Times New Roman"/>
-          <w:szCs w:val="24"/>
-        </w:rPr>
-        <w:t xml:space="preserve">, </w:t>
-      </w:r>
-      <w:proofErr w:type="spellStart"/>
-      <w:r>
-        <w:rPr>
-          <w:rFonts w:cs="Times New Roman"/>
-          <w:szCs w:val="24"/>
-        </w:rPr>
-        <w:t>ShipDate</w:t>
-      </w:r>
-      <w:proofErr w:type="spellEnd"/>
-      <w:r>
-        <w:rPr>
-          <w:rFonts w:cs="Times New Roman"/>
-          <w:szCs w:val="24"/>
-        </w:rPr>
-        <w:t xml:space="preserve">, and </w:t>
-      </w:r>
-      <w:proofErr w:type="spellStart"/>
-      <w:r>
-        <w:rPr>
-          <w:rFonts w:cs="Times New Roman"/>
-          <w:szCs w:val="24"/>
-        </w:rPr>
-        <w:t>ShipMode</w:t>
-      </w:r>
-      <w:proofErr w:type="spellEnd"/>
-      <w:r>
-        <w:rPr>
-          <w:rFonts w:cs="Times New Roman"/>
-          <w:szCs w:val="24"/>
-        </w:rPr>
-        <w:t>.</w:t>
-      </w:r>
-      <w:r>
-        <w:t xml:space="preserve"> </w:t>
-      </w:r>
-      <w:r>
-        <w:rPr>
-          <w:rFonts w:cs="Times New Roman"/>
-          <w:szCs w:val="24"/>
-        </w:rPr>
-        <w:t xml:space="preserve">Since a single shipment can cover multiple orders, </w:t>
-      </w:r>
-      <w:proofErr w:type="spellStart"/>
-      <w:r>
-        <w:rPr>
-          <w:rFonts w:cs="Times New Roman"/>
-          <w:szCs w:val="24"/>
-        </w:rPr>
-        <w:t>OrderID</w:t>
-      </w:r>
-      <w:proofErr w:type="spellEnd"/>
-      <w:r>
-        <w:rPr>
-          <w:rFonts w:cs="Times New Roman"/>
-          <w:szCs w:val="24"/>
-        </w:rPr>
-        <w:t xml:space="preserve"> is </w:t>
-      </w:r>
-      <w:r>
-        <w:rPr>
-          <w:rFonts w:cs="Times New Roman"/>
-          <w:szCs w:val="24"/>
-        </w:rPr>
-        <w:t>inappropriate</w:t>
-      </w:r>
-      <w:r>
-        <w:rPr>
-          <w:rFonts w:cs="Times New Roman"/>
-          <w:szCs w:val="24"/>
-        </w:rPr>
-        <w:t xml:space="preserve"> for use as a foreign key in the Shipping table. It would be misleading to indicate that each shipment is associated with a single order if </w:t>
-      </w:r>
-      <w:proofErr w:type="spellStart"/>
-      <w:r>
-        <w:rPr>
-          <w:rFonts w:cs="Times New Roman"/>
-          <w:szCs w:val="24"/>
-        </w:rPr>
-        <w:t>OrderID</w:t>
-      </w:r>
-      <w:proofErr w:type="spellEnd"/>
-      <w:r>
-        <w:rPr>
-          <w:rFonts w:cs="Times New Roman"/>
-          <w:szCs w:val="24"/>
-        </w:rPr>
-        <w:t xml:space="preserve"> were a foreign key. In the </w:t>
-      </w:r>
-      <w:proofErr w:type="spellStart"/>
-      <w:r>
-        <w:rPr>
-          <w:rFonts w:cs="Times New Roman"/>
-          <w:szCs w:val="24"/>
-        </w:rPr>
-        <w:t>OrderItem</w:t>
-      </w:r>
-      <w:proofErr w:type="spellEnd"/>
-      <w:r>
-        <w:rPr>
-          <w:rFonts w:cs="Times New Roman"/>
-          <w:szCs w:val="24"/>
-        </w:rPr>
-        <w:t xml:space="preserve"> table, orders are tracked individually, but </w:t>
-      </w:r>
-      <w:proofErr w:type="spellStart"/>
-      <w:r>
-        <w:rPr>
-          <w:rFonts w:cs="Times New Roman"/>
-          <w:szCs w:val="24"/>
-        </w:rPr>
-        <w:t>ShippingID</w:t>
-      </w:r>
-      <w:proofErr w:type="spellEnd"/>
-      <w:r>
-        <w:rPr>
-          <w:rFonts w:cs="Times New Roman"/>
-          <w:szCs w:val="24"/>
-        </w:rPr>
-        <w:t xml:space="preserve"> continues to be the primary key in the Shipping table. By avoiding redundancy and keeping a flexible system that accurately reflects the many-to-one relationship between shipments and orders, this structure enables us to track shipments independently of specific orders.</w:t>
-      </w:r>
-    </w:p>
-    <w:p>
-      <w:pPr>
-        <w:spacing w:after="0" w:line="360" w:lineRule="auto"/>
-        <w:ind w:firstLine="432"/>
-        <w:jc w:val="both"/>
-        <w:rPr>
-          <w:rFonts w:cs="Times New Roman"/>
-          <w:szCs w:val="24"/>
-        </w:rPr>
-      </w:pPr>
-    </w:p>
-    <w:p>
-      <w:pPr>
-        <w:spacing w:after="0" w:line="360" w:lineRule="auto"/>
-        <w:ind w:firstLine="432"/>
-        <w:jc w:val="both"/>
-        <w:rPr>
-          <w:rFonts w:cs="Times New Roman"/>
-          <w:szCs w:val="24"/>
-        </w:rPr>
-      </w:pPr>
-    </w:p>
-    <w:p>
-      <w:pPr>
-        <w:spacing w:after="0" w:line="360" w:lineRule="auto"/>
-        <w:ind w:firstLine="432"/>
-        <w:jc w:val="both"/>
-        <w:rPr>
-          <w:rFonts w:cs="Times New Roman"/>
-          <w:szCs w:val="24"/>
-        </w:rPr>
-      </w:pPr>
-      <w:r>
-        <w:rPr>
-          <w:rFonts w:cs="Times New Roman"/>
-          <w:szCs w:val="24"/>
-        </w:rPr>
-        <w:t xml:space="preserve">The </w:t>
-      </w:r>
-      <w:r>
-        <w:rPr>
-          <w:rStyle w:val="HTMLCode"/>
-          <w:rFonts w:ascii="Times New Roman" w:eastAsiaTheme="majorEastAsia" w:hAnsi="Times New Roman" w:cs="Times New Roman"/>
-          <w:sz w:val="24"/>
-          <w:szCs w:val="24"/>
-        </w:rPr>
-        <w:t>Product</w:t>
-      </w:r>
-      <w:r>
-        <w:rPr>
-          <w:rFonts w:cs="Times New Roman"/>
-          <w:szCs w:val="24"/>
-        </w:rPr>
-        <w:t xml:space="preserve"> table stores data about the products, with </w:t>
-      </w:r>
-      <w:proofErr w:type="spellStart"/>
-      <w:r>
-        <w:rPr>
-          <w:rStyle w:val="HTMLCode"/>
-          <w:rFonts w:ascii="Times New Roman" w:eastAsiaTheme="majorEastAsia" w:hAnsi="Times New Roman" w:cs="Times New Roman"/>
-          <w:sz w:val="24"/>
-          <w:szCs w:val="24"/>
-        </w:rPr>
-        <w:t>ProductID</w:t>
-      </w:r>
-      <w:proofErr w:type="spellEnd"/>
-      <w:r>
-        <w:rPr>
-          <w:rFonts w:cs="Times New Roman"/>
-          <w:szCs w:val="24"/>
-        </w:rPr>
-        <w:t xml:space="preserve"> as the primary key. It categorizes products into </w:t>
-      </w:r>
-      <w:r>
-        <w:rPr>
-          <w:rFonts w:cs="Times New Roman"/>
-          <w:szCs w:val="24"/>
-        </w:rPr>
-        <w:t xml:space="preserve">categories and subcategories through fields like Category and </w:t>
-      </w:r>
-      <w:proofErr w:type="spellStart"/>
-      <w:r>
-        <w:rPr>
-          <w:rFonts w:cs="Times New Roman"/>
-          <w:szCs w:val="24"/>
-        </w:rPr>
-        <w:t>SubCategory</w:t>
-      </w:r>
-      <w:proofErr w:type="spellEnd"/>
-      <w:r>
-        <w:rPr>
-          <w:rFonts w:cs="Times New Roman"/>
-          <w:szCs w:val="24"/>
-        </w:rPr>
-        <w:t>, including</w:t>
-      </w:r>
-      <w:r>
-        <w:rPr>
-          <w:rFonts w:cs="Times New Roman"/>
-          <w:szCs w:val="24"/>
-        </w:rPr>
-        <w:t xml:space="preserve"> the </w:t>
-      </w:r>
-      <w:r>
-        <w:rPr>
-          <w:rStyle w:val="HTMLCode"/>
-          <w:rFonts w:ascii="Times New Roman" w:eastAsiaTheme="majorEastAsia" w:hAnsi="Times New Roman" w:cs="Times New Roman"/>
-          <w:sz w:val="24"/>
-          <w:szCs w:val="24"/>
-        </w:rPr>
-        <w:t>ProductName</w:t>
-      </w:r>
-      <w:r>
-        <w:rPr>
-          <w:rFonts w:cs="Times New Roman"/>
-          <w:szCs w:val="24"/>
-        </w:rPr>
-        <w:t>. This table provides a structure for managing product information independently from customer and order data.</w:t>
-      </w:r>
-    </w:p>
-    <w:p>
-      <w:pPr>
-        <w:spacing w:after="0" w:line="360" w:lineRule="auto"/>
-        <w:ind w:firstLine="432"/>
-        <w:jc w:val="both"/>
-        <w:rPr>
-          <w:rFonts w:cs="Times New Roman"/>
-          <w:szCs w:val="24"/>
-        </w:rPr>
-      </w:pPr>
-    </w:p>
-    <w:p>
-      <w:pPr>
-        <w:spacing w:after="0" w:line="360" w:lineRule="auto"/>
-        <w:ind w:firstLine="432"/>
-        <w:jc w:val="both"/>
-        <w:rPr>
-          <w:rFonts w:cs="Times New Roman"/>
-          <w:szCs w:val="24"/>
-        </w:rPr>
-      </w:pPr>
-      <w:r>
-        <w:rPr>
-          <w:rFonts w:cs="Times New Roman"/>
-          <w:szCs w:val="24"/>
-        </w:rPr>
-        <w:t xml:space="preserve">Last but not least, every single order's specific products are stored in the </w:t>
-      </w:r>
-      <w:proofErr w:type="spellStart"/>
-      <w:r>
-        <w:rPr>
-          <w:rFonts w:cs="Times New Roman"/>
-          <w:szCs w:val="24"/>
-        </w:rPr>
-        <w:t>OrderItem</w:t>
-      </w:r>
-      <w:proofErr w:type="spellEnd"/>
-      <w:r>
-        <w:rPr>
-          <w:rFonts w:cs="Times New Roman"/>
-          <w:szCs w:val="24"/>
-        </w:rPr>
-        <w:t xml:space="preserve"> table. </w:t>
-      </w:r>
-      <w:proofErr w:type="spellStart"/>
-      <w:r>
-        <w:rPr>
-          <w:rFonts w:cs="Times New Roman"/>
-          <w:szCs w:val="24"/>
-        </w:rPr>
-        <w:t>OrderID</w:t>
-      </w:r>
-      <w:proofErr w:type="spellEnd"/>
-      <w:r>
-        <w:rPr>
-          <w:rFonts w:cs="Times New Roman"/>
-          <w:szCs w:val="24"/>
-        </w:rPr>
-        <w:t xml:space="preserve"> and </w:t>
-      </w:r>
-      <w:proofErr w:type="spellStart"/>
-      <w:r>
-        <w:rPr>
-          <w:rFonts w:cs="Times New Roman"/>
-          <w:szCs w:val="24"/>
-        </w:rPr>
-        <w:t>ProductID</w:t>
-      </w:r>
-      <w:proofErr w:type="spellEnd"/>
-      <w:r>
-        <w:rPr>
-          <w:rFonts w:cs="Times New Roman"/>
-          <w:szCs w:val="24"/>
-        </w:rPr>
-        <w:t xml:space="preserve"> make up its composite primary key, which guarantees the uniqueness of every order and product combination. Important metrics like </w:t>
-      </w:r>
-      <w:proofErr w:type="spellStart"/>
-      <w:r>
-        <w:rPr>
-          <w:rFonts w:cs="Times New Roman"/>
-          <w:szCs w:val="24"/>
-        </w:rPr>
-        <w:t>SalesAmount</w:t>
-      </w:r>
-      <w:proofErr w:type="spellEnd"/>
-      <w:r>
-        <w:rPr>
-          <w:rFonts w:cs="Times New Roman"/>
-          <w:szCs w:val="24"/>
-        </w:rPr>
-        <w:t xml:space="preserve">, Quantity, Discount, Profit, </w:t>
-      </w:r>
-      <w:proofErr w:type="spellStart"/>
-      <w:r>
-        <w:rPr>
-          <w:rFonts w:cs="Times New Roman"/>
-          <w:szCs w:val="24"/>
-        </w:rPr>
-        <w:t>ShippingCost</w:t>
-      </w:r>
-      <w:proofErr w:type="spellEnd"/>
-      <w:r>
-        <w:rPr>
-          <w:rFonts w:cs="Times New Roman"/>
-          <w:szCs w:val="24"/>
-        </w:rPr>
-        <w:t xml:space="preserve">, and </w:t>
-      </w:r>
-      <w:proofErr w:type="spellStart"/>
-      <w:r>
-        <w:rPr>
-          <w:rFonts w:cs="Times New Roman"/>
-          <w:szCs w:val="24"/>
-        </w:rPr>
-        <w:lastRenderedPageBreak/>
-        <w:t>OrderPriority</w:t>
-      </w:r>
-      <w:proofErr w:type="spellEnd"/>
-      <w:r>
-        <w:rPr>
-          <w:rFonts w:cs="Times New Roman"/>
-          <w:szCs w:val="24"/>
-        </w:rPr>
-        <w:t xml:space="preserve"> are included in this table. Each order item is linked to its corresponding product through a foreign key reference from the </w:t>
-      </w:r>
-      <w:proofErr w:type="spellStart"/>
-      <w:r>
-        <w:rPr>
-          <w:rFonts w:cs="Times New Roman"/>
-          <w:szCs w:val="24"/>
-        </w:rPr>
-        <w:t>OrderItem</w:t>
-      </w:r>
-      <w:proofErr w:type="spellEnd"/>
-      <w:r>
-        <w:rPr>
-          <w:rFonts w:cs="Times New Roman"/>
-          <w:szCs w:val="24"/>
-        </w:rPr>
-        <w:t xml:space="preserve"> table to the Product table via </w:t>
-      </w:r>
-      <w:proofErr w:type="spellStart"/>
-      <w:r>
-        <w:rPr>
-          <w:rFonts w:cs="Times New Roman"/>
-          <w:szCs w:val="24"/>
-        </w:rPr>
-        <w:t>ProductID</w:t>
-      </w:r>
-      <w:proofErr w:type="spellEnd"/>
-      <w:r>
-        <w:rPr>
-          <w:rFonts w:cs="Times New Roman"/>
-          <w:szCs w:val="24"/>
-        </w:rPr>
-        <w:t>.</w:t>
-      </w:r>
-    </w:p>
-    <w:p>
-      <w:pPr>
-        <w:spacing w:after="0" w:line="240" w:lineRule="auto"/>
-        <w:ind w:firstLine="432"/>
-        <w:rPr>
-          <w:rFonts w:cs="Times New Roman"/>
-          <w:szCs w:val="24"/>
-        </w:rPr>
-      </w:pPr>
+          <w:i/>
+          <w:color w:val="000000" w:themeColor="text1"/>
+          <w:szCs w:val="24"/>
+        </w:rPr>
+        <w:t xml:space="preserve"> Table</w:t>
+      </w:r>
     </w:p>
     <w:p>
       <w:pPr>
@@ -3404,33 +8034,15 @@
       </w:r>
       <w:proofErr w:type="spellStart"/>
       <w:r>
-        <w:t>Customer</w:t>
-      </w:r>
-      <w:r>
-        <w:t>Name</w:t>
+        <w:t>CustomerName</w:t>
       </w:r>
       <w:proofErr w:type="spellEnd"/>
       <w:r>
-        <w:t xml:space="preserve"> in the </w:t>
-      </w:r>
-      <w:r>
-        <w:t>Customer</w:t>
-      </w:r>
-      <w:r>
-        <w:t xml:space="preserve"> table (</w:t>
+        <w:t xml:space="preserve"> in the Customer table (</w:t>
       </w:r>
       <w:proofErr w:type="spellStart"/>
       <w:r>
-        <w:t>idx_</w:t>
-      </w:r>
-      <w:r>
-        <w:t>customer</w:t>
-      </w:r>
-      <w:r>
-        <w:t>_</w:t>
-      </w:r>
-      <w:r>
-        <w:t>name</w:t>
+        <w:t>idx_customer_name</w:t>
       </w:r>
       <w:proofErr w:type="spellEnd"/>
       <w:r>
@@ -3520,16 +8132,7 @@
       </w:r>
       <w:proofErr w:type="spellStart"/>
       <w:r>
-        <w:t>idx_</w:t>
-      </w:r>
-      <w:r>
-        <w:t>orderitem</w:t>
-      </w:r>
-      <w:r>
-        <w:t>_</w:t>
-      </w:r>
-      <w:r>
-        <w:t>orderpriority</w:t>
+        <w:t>idx_orderitem_orderpriority</w:t>
       </w:r>
       <w:proofErr w:type="spellEnd"/>
       <w:r>
@@ -3550,6 +8153,7 @@
           <w:rFonts w:cs="Times New Roman"/>
           <w:szCs w:val="24"/>
         </w:rPr>
+        <w:lastRenderedPageBreak/>
         <w:t xml:space="preserve">Orders can be filtered or sorted according to their priority level using the </w:t>
       </w:r>
       <w:proofErr w:type="spellStart"/>
@@ -3582,7 +8186,21 @@
           <w:rFonts w:cs="Times New Roman"/>
           <w:szCs w:val="24"/>
         </w:rPr>
-        <w:t xml:space="preserve"> table. The performance of queries involving filtering or sorting according to order priority is enhanced by creating an index on this column. This index is useful for operations that need to quickly retrieve orders with a certain priority level or for creating reports or analytics that classify orders according to their priority.</w:t>
+        <w:t xml:space="preserve"> table. The performance of queries involving filtering or sorting according to order priority is enhanced by creating an index </w:t>
+      </w:r>
+      <w:r>
+        <w:rPr>
+          <w:rFonts w:cs="Times New Roman"/>
+          <w:szCs w:val="24"/>
+        </w:rPr>
+        <w:t>in</w:t>
+      </w:r>
+      <w:r>
+        <w:rPr>
+          <w:rFonts w:cs="Times New Roman"/>
+          <w:szCs w:val="24"/>
+        </w:rPr>
+        <w:t xml:space="preserve"> this column. This index is useful for operations that need to quickly retrieve orders with a certain priority level or for creating reports or analytics that classify orders according to their priority.</w:t>
       </w:r>
     </w:p>
     <w:p>
@@ -3603,10 +8221,7 @@
       </w:r>
       <w:proofErr w:type="spellStart"/>
       <w:r>
-        <w:t>Product</w:t>
-      </w:r>
-      <w:r>
-        <w:t>ID</w:t>
+        <w:t>ProductID</w:t>
       </w:r>
       <w:proofErr w:type="spellEnd"/>
       <w:r>
@@ -3622,19 +8237,7 @@
       </w:r>
       <w:proofErr w:type="spellStart"/>
       <w:r>
-        <w:t>idx_</w:t>
-      </w:r>
-      <w:r>
-        <w:t>orderitem</w:t>
-      </w:r>
-      <w:r>
-        <w:t>_</w:t>
-      </w:r>
-      <w:r>
-        <w:t>producti</w:t>
-      </w:r>
-      <w:r>
-        <w:t>d</w:t>
+        <w:t>idx_orderitem_productid</w:t>
       </w:r>
       <w:proofErr w:type="spellEnd"/>
       <w:r>
@@ -3680,6 +8283,134 @@
       <w:r>
         <w:t>. When you have to look up every order item connected to a specific product or carry out operations involving product details, this is essential for performance.</w:t>
       </w:r>
+    </w:p>
+    <w:p>
+      <w:pPr>
+        <w:ind w:left="360"/>
+      </w:pPr>
+      <w:r>
+        <w:drawing>
+          <wp:inline distT="0" distB="0" distL="0" distR="0" wp14:anchorId="3BE4A17F" wp14:editId="04549A0D">
+            <wp:extent cx="6332220" cy="4867275"/>
+            <wp:effectExtent l="76200" t="76200" r="125730" b="142875"/>
+            <wp:docPr id="8" name="Picture 8"/>
+            <wp:cNvGraphicFramePr>
+              <a:graphicFrameLocks xmlns:a="http://schemas.openxmlformats.org/drawingml/2006/main" noChangeAspect="1"/>
+            </wp:cNvGraphicFramePr>
+            <a:graphic xmlns:a="http://schemas.openxmlformats.org/drawingml/2006/main">
+              <a:graphicData uri="http://schemas.openxmlformats.org/drawingml/2006/picture">
+                <pic:pic xmlns:pic="http://schemas.openxmlformats.org/drawingml/2006/picture">
+                  <pic:nvPicPr>
+                    <pic:cNvPr id="1" name=""/>
+                    <pic:cNvPicPr/>
+                  </pic:nvPicPr>
+                  <pic:blipFill>
+                    <a:blip r:embed="rId17"/>
+                    <a:stretch>
+                      <a:fillRect/>
+                    </a:stretch>
+                  </pic:blipFill>
+                  <pic:spPr>
+                    <a:xfrm>
+                      <a:off x="0" y="0"/>
+                      <a:ext cx="6332220" cy="4867275"/>
+                    </a:xfrm>
+                    <a:prstGeom prst="rect">
+                      <a:avLst/>
+                    </a:prstGeom>
+                    <a:ln w="38100" cap="sq">
+                      <a:solidFill>
+                        <a:srgbClr val="000000"/>
+                      </a:solidFill>
+                      <a:prstDash val="solid"/>
+                      <a:miter lim="800000"/>
+                    </a:ln>
+                    <a:effectLst>
+                      <a:outerShdw blurRad="50800" dist="38100" dir="2700000" algn="tl" rotWithShape="0">
+                        <a:srgbClr val="000000">
+                          <a:alpha val="43000"/>
+                        </a:srgbClr>
+                      </a:outerShdw>
+                    </a:effectLst>
+                  </pic:spPr>
+                </pic:pic>
+              </a:graphicData>
+            </a:graphic>
+          </wp:inline>
+        </w:drawing>
+      </w:r>
+    </w:p>
+    <w:p>
+      <w:pPr>
+        <w:pStyle w:val="ListParagraph"/>
+        <w:spacing w:line="360" w:lineRule="auto"/>
+        <w:jc w:val="center"/>
+        <w:rPr>
+          <w:rFonts w:cs="Times New Roman"/>
+          <w:i/>
+          <w:color w:val="000000" w:themeColor="text1"/>
+          <w:szCs w:val="24"/>
+        </w:rPr>
+      </w:pPr>
+      <w:r>
+        <w:rPr>
+          <w:rFonts w:cs="Times New Roman"/>
+          <w:i/>
+          <w:color w:val="000000" w:themeColor="text1"/>
+          <w:szCs w:val="24"/>
+        </w:rPr>
+        <w:t xml:space="preserve">Figure </w:t>
+      </w:r>
+      <w:r>
+        <w:rPr>
+          <w:rFonts w:cs="Times New Roman"/>
+          <w:i/>
+          <w:color w:val="000000" w:themeColor="text1"/>
+          <w:szCs w:val="24"/>
+        </w:rPr>
+        <w:t>3</w:t>
+      </w:r>
+      <w:r>
+        <w:rPr>
+          <w:rFonts w:cs="Times New Roman"/>
+          <w:i/>
+          <w:color w:val="000000" w:themeColor="text1"/>
+          <w:szCs w:val="24"/>
+        </w:rPr>
+        <w:t>.</w:t>
+      </w:r>
+      <w:r>
+        <w:rPr>
+          <w:rFonts w:cs="Times New Roman"/>
+          <w:i/>
+          <w:color w:val="000000" w:themeColor="text1"/>
+          <w:szCs w:val="24"/>
+        </w:rPr>
+        <w:t>6</w:t>
+      </w:r>
+      <w:r>
+        <w:rPr>
+          <w:rFonts w:cs="Times New Roman"/>
+          <w:i/>
+          <w:color w:val="000000" w:themeColor="text1"/>
+          <w:szCs w:val="24"/>
+        </w:rPr>
+        <w:t xml:space="preserve">: </w:t>
+      </w:r>
+      <w:r>
+        <w:rPr>
+          <w:rFonts w:cs="Times New Roman"/>
+          <w:i/>
+          <w:color w:val="000000" w:themeColor="text1"/>
+          <w:szCs w:val="24"/>
+        </w:rPr>
+        <w:t>Indexes Creation</w:t>
+      </w:r>
+    </w:p>
+    <w:p>
+      <w:pPr>
+        <w:ind w:left="360"/>
+      </w:pPr>
       <w:r>
         <w:br w:type="page"/>
       </w:r>
@@ -3708,6 +8439,7 @@
     <w:p>
       <w:pPr>
         <w:pStyle w:val="Heading2"/>
+        <w:spacing w:line="360" w:lineRule="auto"/>
       </w:pPr>
       <w:bookmarkStart w:id="7" w:name="_Toc175157254"/>
       <w:r>
@@ -3717,6 +8449,855 @@
     </w:p>
     <w:p>
       <w:pPr>
+        <w:spacing w:line="360" w:lineRule="auto"/>
+        <w:ind w:firstLine="720"/>
+        <w:jc w:val="both"/>
+        <w:rPr>
+          <w:rFonts w:cs="Times New Roman"/>
+          <w:szCs w:val="24"/>
+        </w:rPr>
+      </w:pPr>
+      <w:r>
+        <w:rPr>
+          <w:rFonts w:cs="Times New Roman"/>
+          <w:szCs w:val="24"/>
+        </w:rPr>
+        <w:t>T</w:t>
+      </w:r>
+      <w:r>
+        <w:rPr>
+          <w:rFonts w:cs="Times New Roman"/>
+          <w:szCs w:val="24"/>
+        </w:rPr>
+        <w:t xml:space="preserve">his PL/SQL script enables users to obtain the value of a single column or an entire row by providing the </w:t>
+      </w:r>
+      <w:proofErr w:type="spellStart"/>
+      <w:r>
+        <w:rPr>
+          <w:rFonts w:cs="Times New Roman"/>
+          <w:szCs w:val="24"/>
+        </w:rPr>
+        <w:t>ShippingID</w:t>
+      </w:r>
+      <w:proofErr w:type="spellEnd"/>
+      <w:r>
+        <w:rPr>
+          <w:rFonts w:cs="Times New Roman"/>
+          <w:szCs w:val="24"/>
+        </w:rPr>
+        <w:t>.</w:t>
+      </w:r>
+      <w:r>
+        <w:rPr>
+          <w:rFonts w:cs="Times New Roman"/>
+          <w:szCs w:val="24"/>
+        </w:rPr>
+        <w:t xml:space="preserve"> </w:t>
+      </w:r>
+      <w:r>
+        <w:rPr>
+          <w:rFonts w:cs="Times New Roman"/>
+          <w:szCs w:val="24"/>
+        </w:rPr>
+        <w:t xml:space="preserve">The script </w:t>
+      </w:r>
+      <w:r>
+        <w:rPr>
+          <w:rFonts w:cs="Times New Roman"/>
+          <w:szCs w:val="24"/>
+        </w:rPr>
+        <w:t>begins by verifying</w:t>
+      </w:r>
+      <w:r>
+        <w:rPr>
+          <w:rFonts w:cs="Times New Roman"/>
+          <w:szCs w:val="24"/>
+        </w:rPr>
+        <w:t xml:space="preserve"> the </w:t>
+      </w:r>
+      <w:proofErr w:type="spellStart"/>
+      <w:r>
+        <w:rPr>
+          <w:rFonts w:cs="Times New Roman"/>
+          <w:szCs w:val="24"/>
+        </w:rPr>
+        <w:t>ShippingID</w:t>
+      </w:r>
+      <w:proofErr w:type="spellEnd"/>
+      <w:r>
+        <w:rPr>
+          <w:rFonts w:cs="Times New Roman"/>
+          <w:szCs w:val="24"/>
+        </w:rPr>
+        <w:t xml:space="preserve"> entered </w:t>
+      </w:r>
+      <w:r>
+        <w:rPr>
+          <w:rFonts w:cs="Times New Roman"/>
+          <w:szCs w:val="24"/>
+        </w:rPr>
+        <w:t>to</w:t>
+      </w:r>
+      <w:r>
+        <w:rPr>
+          <w:rFonts w:cs="Times New Roman"/>
+          <w:szCs w:val="24"/>
+        </w:rPr>
+        <w:t xml:space="preserve"> make sure it exists in the table. The user has the option to obtain a single column or the complete row of data if the </w:t>
+      </w:r>
+      <w:proofErr w:type="spellStart"/>
+      <w:r>
+        <w:rPr>
+          <w:rFonts w:cs="Times New Roman"/>
+          <w:szCs w:val="24"/>
+        </w:rPr>
+        <w:t>ShippingID</w:t>
+      </w:r>
+      <w:proofErr w:type="spellEnd"/>
+      <w:r>
+        <w:rPr>
+          <w:rFonts w:cs="Times New Roman"/>
+          <w:szCs w:val="24"/>
+        </w:rPr>
+        <w:t xml:space="preserve"> is valid. The script uses dynamic SQL to select and display the value of a specified column when that column is requested. The script retrieves and displays all relevant columns for the specified </w:t>
+      </w:r>
+      <w:proofErr w:type="spellStart"/>
+      <w:r>
+        <w:rPr>
+          <w:rFonts w:cs="Times New Roman"/>
+          <w:szCs w:val="24"/>
+        </w:rPr>
+        <w:t>ShippingID</w:t>
+      </w:r>
+      <w:proofErr w:type="spellEnd"/>
+      <w:r>
+        <w:rPr>
+          <w:rFonts w:cs="Times New Roman"/>
+          <w:szCs w:val="24"/>
+        </w:rPr>
+        <w:t xml:space="preserve">, such as </w:t>
+      </w:r>
+      <w:proofErr w:type="spellStart"/>
+      <w:r>
+        <w:rPr>
+          <w:rFonts w:cs="Times New Roman"/>
+          <w:szCs w:val="24"/>
+        </w:rPr>
+        <w:t>OrderID</w:t>
+      </w:r>
+      <w:proofErr w:type="spellEnd"/>
+      <w:r>
+        <w:rPr>
+          <w:rFonts w:cs="Times New Roman"/>
+          <w:szCs w:val="24"/>
+        </w:rPr>
+        <w:t xml:space="preserve">, </w:t>
+      </w:r>
+      <w:proofErr w:type="spellStart"/>
+      <w:r>
+        <w:rPr>
+          <w:rFonts w:cs="Times New Roman"/>
+          <w:szCs w:val="24"/>
+        </w:rPr>
+        <w:t>OrderDate</w:t>
+      </w:r>
+      <w:proofErr w:type="spellEnd"/>
+      <w:r>
+        <w:rPr>
+          <w:rFonts w:cs="Times New Roman"/>
+          <w:szCs w:val="24"/>
+        </w:rPr>
+        <w:t xml:space="preserve">, </w:t>
+      </w:r>
+      <w:proofErr w:type="spellStart"/>
+      <w:r>
+        <w:rPr>
+          <w:rFonts w:cs="Times New Roman"/>
+          <w:szCs w:val="24"/>
+        </w:rPr>
+        <w:t>ShipDate</w:t>
+      </w:r>
+      <w:proofErr w:type="spellEnd"/>
+      <w:r>
+        <w:rPr>
+          <w:rFonts w:cs="Times New Roman"/>
+          <w:szCs w:val="24"/>
+        </w:rPr>
+        <w:t xml:space="preserve">, </w:t>
+      </w:r>
+      <w:proofErr w:type="spellStart"/>
+      <w:r>
+        <w:rPr>
+          <w:rFonts w:cs="Times New Roman"/>
+          <w:szCs w:val="24"/>
+        </w:rPr>
+        <w:t>ShipMode</w:t>
+      </w:r>
+      <w:proofErr w:type="spellEnd"/>
+      <w:r>
+        <w:rPr>
+          <w:rFonts w:cs="Times New Roman"/>
+          <w:szCs w:val="24"/>
+        </w:rPr>
+        <w:t xml:space="preserve">, and </w:t>
+      </w:r>
+      <w:proofErr w:type="spellStart"/>
+      <w:r>
+        <w:rPr>
+          <w:rFonts w:cs="Times New Roman"/>
+          <w:szCs w:val="24"/>
+        </w:rPr>
+        <w:t>CustomerID</w:t>
+      </w:r>
+      <w:proofErr w:type="spellEnd"/>
+      <w:r>
+        <w:rPr>
+          <w:rFonts w:cs="Times New Roman"/>
+          <w:szCs w:val="24"/>
+        </w:rPr>
+        <w:t xml:space="preserve">, if the user chooses to retrieve the entire row. </w:t>
+      </w:r>
+      <w:r>
+        <w:rPr>
+          <w:rFonts w:cs="Times New Roman"/>
+          <w:szCs w:val="24"/>
+        </w:rPr>
+        <w:t>To</w:t>
+      </w:r>
+      <w:r>
+        <w:rPr>
+          <w:rFonts w:cs="Times New Roman"/>
+          <w:szCs w:val="24"/>
+        </w:rPr>
+        <w:t xml:space="preserve"> handle situations in which the </w:t>
+      </w:r>
+      <w:proofErr w:type="spellStart"/>
+      <w:r>
+        <w:rPr>
+          <w:rFonts w:cs="Times New Roman"/>
+          <w:szCs w:val="24"/>
+        </w:rPr>
+        <w:t>ShippingID</w:t>
+      </w:r>
+      <w:proofErr w:type="spellEnd"/>
+      <w:r>
+        <w:rPr>
+          <w:rFonts w:cs="Times New Roman"/>
+          <w:szCs w:val="24"/>
+        </w:rPr>
+        <w:t xml:space="preserve"> is </w:t>
+      </w:r>
+      <w:r>
+        <w:rPr>
+          <w:rFonts w:cs="Times New Roman"/>
+          <w:szCs w:val="24"/>
+        </w:rPr>
+        <w:t>invalid</w:t>
+      </w:r>
+      <w:r>
+        <w:rPr>
+          <w:rFonts w:cs="Times New Roman"/>
+          <w:szCs w:val="24"/>
+        </w:rPr>
+        <w:t xml:space="preserve"> or the specified column name is incorrect, the script also includes error handling. When this happens, relevant error messages are shown to users so they are aware of any problems that may have arisen while retrieving data. </w:t>
+      </w:r>
+    </w:p>
+    <w:p>
+      <w:pPr>
+        <w:spacing w:after="0" w:line="240" w:lineRule="auto"/>
+        <w:rPr>
+          <w:rFonts w:cs="Times New Roman"/>
+          <w:szCs w:val="24"/>
+        </w:rPr>
+      </w:pPr>
+    </w:p>
+    <w:p>
+      <w:r>
+        <w:rPr>
+          <w:noProof/>
+        </w:rPr>
+        <w:drawing>
+          <wp:inline distT="0" distB="0" distL="0" distR="0" wp14:anchorId="7F37F08A" wp14:editId="2F317E9F">
+            <wp:extent cx="2590800" cy="1432791"/>
+            <wp:effectExtent l="76200" t="76200" r="133350" b="129540"/>
+            <wp:docPr id="10" name="Picture 10"/>
+            <wp:cNvGraphicFramePr>
+              <a:graphicFrameLocks xmlns:a="http://schemas.openxmlformats.org/drawingml/2006/main" noChangeAspect="1"/>
+            </wp:cNvGraphicFramePr>
+            <a:graphic xmlns:a="http://schemas.openxmlformats.org/drawingml/2006/main">
+              <a:graphicData uri="http://schemas.openxmlformats.org/drawingml/2006/picture">
+                <pic:pic xmlns:pic="http://schemas.openxmlformats.org/drawingml/2006/picture">
+                  <pic:nvPicPr>
+                    <pic:cNvPr id="10" name="r1.jpg"/>
+                    <pic:cNvPicPr/>
+                  </pic:nvPicPr>
+                  <pic:blipFill>
+                    <a:blip r:embed="rId18">
+                      <a:extLst>
+                        <a:ext uri="{28A0092B-C50C-407E-A947-70E740481C1C}">
+                          <a14:useLocalDpi xmlns:a14="http://schemas.microsoft.com/office/drawing/2010/main" val="0"/>
+                        </a:ext>
+                      </a:extLst>
+                    </a:blip>
+                    <a:stretch>
+                      <a:fillRect/>
+                    </a:stretch>
+                  </pic:blipFill>
+                  <pic:spPr>
+                    <a:xfrm>
+                      <a:off x="0" y="0"/>
+                      <a:ext cx="2596884" cy="1436156"/>
+                    </a:xfrm>
+                    <a:prstGeom prst="rect">
+                      <a:avLst/>
+                    </a:prstGeom>
+                    <a:ln w="38100" cap="sq">
+                      <a:solidFill>
+                        <a:srgbClr val="000000"/>
+                      </a:solidFill>
+                      <a:prstDash val="solid"/>
+                      <a:miter lim="800000"/>
+                    </a:ln>
+                    <a:effectLst>
+                      <a:outerShdw blurRad="50800" dist="38100" dir="2700000" algn="tl" rotWithShape="0">
+                        <a:srgbClr val="000000">
+                          <a:alpha val="43000"/>
+                        </a:srgbClr>
+                      </a:outerShdw>
+                    </a:effectLst>
+                  </pic:spPr>
+                </pic:pic>
+              </a:graphicData>
+            </a:graphic>
+          </wp:inline>
+        </w:drawing>
+      </w:r>
+      <w:r>
+        <w:t xml:space="preserve">                    </w:t>
+      </w:r>
+      <w:r>
+        <w:rPr>
+          <w:noProof/>
+        </w:rPr>
+        <w:drawing>
+          <wp:inline distT="0" distB="0" distL="0" distR="0" wp14:anchorId="56502B17" wp14:editId="7172FB1B">
+            <wp:extent cx="2524125" cy="1409700"/>
+            <wp:effectExtent l="76200" t="76200" r="142875" b="133350"/>
+            <wp:docPr id="11" name="Picture 11"/>
+            <wp:cNvGraphicFramePr>
+              <a:graphicFrameLocks xmlns:a="http://schemas.openxmlformats.org/drawingml/2006/main" noChangeAspect="1"/>
+            </wp:cNvGraphicFramePr>
+            <a:graphic xmlns:a="http://schemas.openxmlformats.org/drawingml/2006/main">
+              <a:graphicData uri="http://schemas.openxmlformats.org/drawingml/2006/picture">
+                <pic:pic xmlns:pic="http://schemas.openxmlformats.org/drawingml/2006/picture">
+                  <pic:nvPicPr>
+                    <pic:cNvPr id="11" name="r2.jpg"/>
+                    <pic:cNvPicPr/>
+                  </pic:nvPicPr>
+                  <pic:blipFill>
+                    <a:blip r:embed="rId19">
+                      <a:extLst>
+                        <a:ext uri="{28A0092B-C50C-407E-A947-70E740481C1C}">
+                          <a14:useLocalDpi xmlns:a14="http://schemas.microsoft.com/office/drawing/2010/main" val="0"/>
+                        </a:ext>
+                      </a:extLst>
+                    </a:blip>
+                    <a:stretch>
+                      <a:fillRect/>
+                    </a:stretch>
+                  </pic:blipFill>
+                  <pic:spPr>
+                    <a:xfrm>
+                      <a:off x="0" y="0"/>
+                      <a:ext cx="2524125" cy="1409700"/>
+                    </a:xfrm>
+                    <a:prstGeom prst="rect">
+                      <a:avLst/>
+                    </a:prstGeom>
+                    <a:ln w="38100" cap="sq">
+                      <a:solidFill>
+                        <a:srgbClr val="000000"/>
+                      </a:solidFill>
+                      <a:prstDash val="solid"/>
+                      <a:miter lim="800000"/>
+                    </a:ln>
+                    <a:effectLst>
+                      <a:outerShdw blurRad="50800" dist="38100" dir="2700000" algn="tl" rotWithShape="0">
+                        <a:srgbClr val="000000">
+                          <a:alpha val="43000"/>
+                        </a:srgbClr>
+                      </a:outerShdw>
+                    </a:effectLst>
+                  </pic:spPr>
+                </pic:pic>
+              </a:graphicData>
+            </a:graphic>
+          </wp:inline>
+        </w:drawing>
+      </w:r>
+    </w:p>
+    <w:p>
+      <w:pPr>
+        <w:spacing w:line="360" w:lineRule="auto"/>
+        <w:ind w:firstLine="576"/>
+        <w:rPr>
+          <w:rFonts w:cs="Times New Roman"/>
+          <w:i/>
+          <w:color w:val="000000" w:themeColor="text1"/>
+          <w:szCs w:val="24"/>
+        </w:rPr>
+      </w:pPr>
+      <w:r>
+        <w:rPr>
+          <w:rFonts w:cs="Times New Roman"/>
+          <w:i/>
+          <w:color w:val="000000" w:themeColor="text1"/>
+          <w:szCs w:val="24"/>
+        </w:rPr>
+        <w:t>Figure 3.7: Request Shipping ID</w:t>
+      </w:r>
+      <w:r>
+        <w:rPr>
+          <w:rFonts w:cs="Times New Roman"/>
+          <w:i/>
+          <w:color w:val="000000" w:themeColor="text1"/>
+          <w:szCs w:val="24"/>
+        </w:rPr>
+        <w:tab/>
+      </w:r>
+      <w:r>
+        <w:rPr>
+          <w:rFonts w:cs="Times New Roman"/>
+          <w:i/>
+          <w:color w:val="000000" w:themeColor="text1"/>
+          <w:szCs w:val="24"/>
+        </w:rPr>
+        <w:tab/>
+      </w:r>
+      <w:r>
+        <w:rPr>
+          <w:rFonts w:cs="Times New Roman"/>
+          <w:i/>
+          <w:color w:val="000000" w:themeColor="text1"/>
+          <w:szCs w:val="24"/>
+        </w:rPr>
+        <w:tab/>
+      </w:r>
+      <w:r>
+        <w:rPr>
+          <w:rFonts w:cs="Times New Roman"/>
+          <w:i/>
+          <w:color w:val="000000" w:themeColor="text1"/>
+          <w:szCs w:val="24"/>
+        </w:rPr>
+        <w:t xml:space="preserve">     </w:t>
+      </w:r>
+      <w:r>
+        <w:rPr>
+          <w:rFonts w:cs="Times New Roman"/>
+          <w:i/>
+          <w:color w:val="000000" w:themeColor="text1"/>
+          <w:szCs w:val="24"/>
+        </w:rPr>
+        <w:t xml:space="preserve">Figure 3.8: Request Column name </w:t>
+      </w:r>
+    </w:p>
+    <w:p>
+      <w:pPr>
+        <w:pStyle w:val="ListParagraph"/>
+        <w:spacing w:line="360" w:lineRule="auto"/>
+        <w:rPr>
+          <w:rFonts w:cs="Times New Roman"/>
+          <w:i/>
+          <w:noProof/>
+          <w:color w:val="000000" w:themeColor="text1"/>
+          <w:szCs w:val="24"/>
+        </w:rPr>
+      </w:pPr>
+    </w:p>
+    <w:p>
+      <w:pPr>
+        <w:spacing w:line="276" w:lineRule="auto"/>
+        <w:rPr>
+          <w:rFonts w:cs="Times New Roman"/>
+          <w:i/>
+          <w:color w:val="000000" w:themeColor="text1"/>
+          <w:szCs w:val="24"/>
+        </w:rPr>
+      </w:pPr>
+      <w:r>
+        <w:rPr>
+          <w:noProof/>
+        </w:rPr>
+        <w:drawing>
+          <wp:inline distT="0" distB="0" distL="0" distR="0" wp14:anchorId="6F394CBE" wp14:editId="29A976D0">
+            <wp:extent cx="2419350" cy="1809115"/>
+            <wp:effectExtent l="76200" t="76200" r="133350" b="133985"/>
+            <wp:docPr id="13" name="Picture 13"/>
+            <wp:cNvGraphicFramePr>
+              <a:graphicFrameLocks xmlns:a="http://schemas.openxmlformats.org/drawingml/2006/main" noChangeAspect="1"/>
+            </wp:cNvGraphicFramePr>
+            <a:graphic xmlns:a="http://schemas.openxmlformats.org/drawingml/2006/main">
+              <a:graphicData uri="http://schemas.openxmlformats.org/drawingml/2006/picture">
+                <pic:pic xmlns:pic="http://schemas.openxmlformats.org/drawingml/2006/picture">
+                  <pic:nvPicPr>
+                    <pic:cNvPr id="13" name="specif column.jpg"/>
+                    <pic:cNvPicPr/>
+                  </pic:nvPicPr>
+                  <pic:blipFill rotWithShape="1">
+                    <a:blip r:embed="rId20">
+                      <a:extLst>
+                        <a:ext uri="{28A0092B-C50C-407E-A947-70E740481C1C}">
+                          <a14:useLocalDpi xmlns:a14="http://schemas.microsoft.com/office/drawing/2010/main" val="0"/>
+                        </a:ext>
+                      </a:extLst>
+                    </a:blip>
+                    <a:srcRect r="50915"/>
+                    <a:stretch/>
+                  </pic:blipFill>
+                  <pic:spPr bwMode="auto">
+                    <a:xfrm>
+                      <a:off x="0" y="0"/>
+                      <a:ext cx="2422736" cy="1811647"/>
+                    </a:xfrm>
+                    <a:prstGeom prst="rect">
+                      <a:avLst/>
+                    </a:prstGeom>
+                    <a:ln w="38100" cap="sq">
+                      <a:solidFill>
+                        <a:srgbClr val="000000"/>
+                      </a:solidFill>
+                      <a:prstDash val="solid"/>
+                      <a:miter lim="800000"/>
+                    </a:ln>
+                    <a:effectLst>
+                      <a:outerShdw blurRad="50800" dist="38100" dir="2700000" algn="tl" rotWithShape="0">
+                        <a:srgbClr val="000000">
+                          <a:alpha val="43000"/>
+                        </a:srgbClr>
+                      </a:outerShdw>
+                    </a:effectLst>
+                    <a:extLst>
+                      <a:ext uri="{53640926-AAD7-44D8-BBD7-CCE9431645EC}">
+                        <a14:shadowObscured xmlns:a14="http://schemas.microsoft.com/office/drawing/2010/main"/>
+                      </a:ext>
+                    </a:extLst>
+                  </pic:spPr>
+                </pic:pic>
+              </a:graphicData>
+            </a:graphic>
+          </wp:inline>
+        </w:drawing>
+      </w:r>
+      <w:r>
+        <w:rPr>
+          <w:rFonts w:cs="Times New Roman"/>
+          <w:i/>
+          <w:color w:val="000000" w:themeColor="text1"/>
+          <w:szCs w:val="24"/>
+        </w:rPr>
+        <w:t xml:space="preserve">                      </w:t>
+      </w:r>
+      <w:r>
+        <w:rPr>
+          <w:noProof/>
+        </w:rPr>
+        <w:drawing>
+          <wp:inline distT="0" distB="0" distL="0" distR="0" wp14:anchorId="07A6BF5D" wp14:editId="5E851900">
+            <wp:extent cx="2638425" cy="1795378"/>
+            <wp:effectExtent l="76200" t="76200" r="123825" b="128905"/>
+            <wp:docPr id="12" name="Picture 12"/>
+            <wp:cNvGraphicFramePr>
+              <a:graphicFrameLocks xmlns:a="http://schemas.openxmlformats.org/drawingml/2006/main" noChangeAspect="1"/>
+            </wp:cNvGraphicFramePr>
+            <a:graphic xmlns:a="http://schemas.openxmlformats.org/drawingml/2006/main">
+              <a:graphicData uri="http://schemas.openxmlformats.org/drawingml/2006/picture">
+                <pic:pic xmlns:pic="http://schemas.openxmlformats.org/drawingml/2006/picture">
+                  <pic:nvPicPr>
+                    <pic:cNvPr id="12" name="all.jpg"/>
+                    <pic:cNvPicPr/>
+                  </pic:nvPicPr>
+                  <pic:blipFill>
+                    <a:blip r:embed="rId21">
+                      <a:extLst>
+                        <a:ext uri="{28A0092B-C50C-407E-A947-70E740481C1C}">
+                          <a14:useLocalDpi xmlns:a14="http://schemas.microsoft.com/office/drawing/2010/main" val="0"/>
+                        </a:ext>
+                      </a:extLst>
+                    </a:blip>
+                    <a:stretch>
+                      <a:fillRect/>
+                    </a:stretch>
+                  </pic:blipFill>
+                  <pic:spPr>
+                    <a:xfrm>
+                      <a:off x="0" y="0"/>
+                      <a:ext cx="2649932" cy="1803208"/>
+                    </a:xfrm>
+                    <a:prstGeom prst="rect">
+                      <a:avLst/>
+                    </a:prstGeom>
+                    <a:ln w="38100" cap="sq">
+                      <a:solidFill>
+                        <a:srgbClr val="000000"/>
+                      </a:solidFill>
+                      <a:prstDash val="solid"/>
+                      <a:miter lim="800000"/>
+                    </a:ln>
+                    <a:effectLst>
+                      <a:outerShdw blurRad="50800" dist="38100" dir="2700000" algn="tl" rotWithShape="0">
+                        <a:srgbClr val="000000">
+                          <a:alpha val="43000"/>
+                        </a:srgbClr>
+                      </a:outerShdw>
+                    </a:effectLst>
+                  </pic:spPr>
+                </pic:pic>
+              </a:graphicData>
+            </a:graphic>
+          </wp:inline>
+        </w:drawing>
+      </w:r>
+    </w:p>
+    <w:p>
+      <w:r>
+        <w:rPr>
+          <w:rFonts w:cs="Times New Roman"/>
+          <w:i/>
+          <w:color w:val="000000" w:themeColor="text1"/>
+          <w:szCs w:val="24"/>
+        </w:rPr>
+        <w:t xml:space="preserve">  </w:t>
+      </w:r>
+      <w:r>
+        <w:rPr>
+          <w:rFonts w:cs="Times New Roman"/>
+          <w:i/>
+          <w:color w:val="000000" w:themeColor="text1"/>
+          <w:szCs w:val="24"/>
+        </w:rPr>
+        <w:t>Figure 3.</w:t>
+      </w:r>
+      <w:r>
+        <w:rPr>
+          <w:rFonts w:cs="Times New Roman"/>
+          <w:i/>
+          <w:color w:val="000000" w:themeColor="text1"/>
+          <w:szCs w:val="24"/>
+        </w:rPr>
+        <w:t>9</w:t>
+      </w:r>
+      <w:r>
+        <w:rPr>
+          <w:rFonts w:cs="Times New Roman"/>
+          <w:i/>
+          <w:color w:val="000000" w:themeColor="text1"/>
+          <w:szCs w:val="24"/>
+        </w:rPr>
+        <w:t>: Re</w:t>
+      </w:r>
+      <w:r>
+        <w:rPr>
+          <w:rFonts w:cs="Times New Roman"/>
+          <w:i/>
+          <w:color w:val="000000" w:themeColor="text1"/>
+          <w:szCs w:val="24"/>
+        </w:rPr>
+        <w:t xml:space="preserve">trieve Specific Column </w:t>
+      </w:r>
+      <w:r>
+        <w:rPr>
+          <w:rFonts w:cs="Times New Roman"/>
+          <w:i/>
+          <w:color w:val="000000" w:themeColor="text1"/>
+          <w:szCs w:val="24"/>
+        </w:rPr>
+        <w:tab/>
+      </w:r>
+      <w:r>
+        <w:rPr>
+          <w:rFonts w:cs="Times New Roman"/>
+          <w:i/>
+          <w:color w:val="000000" w:themeColor="text1"/>
+          <w:szCs w:val="24"/>
+        </w:rPr>
+        <w:tab/>
+      </w:r>
+      <w:r>
+        <w:rPr>
+          <w:rFonts w:cs="Times New Roman"/>
+          <w:i/>
+          <w:color w:val="000000" w:themeColor="text1"/>
+          <w:szCs w:val="24"/>
+        </w:rPr>
+        <w:tab/>
+        <w:t xml:space="preserve">      </w:t>
+      </w:r>
+      <w:r>
+        <w:rPr>
+          <w:rFonts w:cs="Times New Roman"/>
+          <w:i/>
+          <w:color w:val="000000" w:themeColor="text1"/>
+          <w:szCs w:val="24"/>
+        </w:rPr>
+        <w:t>Figure 3.</w:t>
+      </w:r>
+      <w:r>
+        <w:rPr>
+          <w:rFonts w:cs="Times New Roman"/>
+          <w:i/>
+          <w:color w:val="000000" w:themeColor="text1"/>
+          <w:szCs w:val="24"/>
+        </w:rPr>
+        <w:t>10</w:t>
+      </w:r>
+      <w:r>
+        <w:rPr>
+          <w:rFonts w:cs="Times New Roman"/>
+          <w:i/>
+          <w:color w:val="000000" w:themeColor="text1"/>
+          <w:szCs w:val="24"/>
+        </w:rPr>
+        <w:t>: Re</w:t>
+      </w:r>
+      <w:r>
+        <w:rPr>
+          <w:rFonts w:cs="Times New Roman"/>
+          <w:i/>
+          <w:color w:val="000000" w:themeColor="text1"/>
+          <w:szCs w:val="24"/>
+        </w:rPr>
+        <w:t>trieve All Column</w:t>
+      </w:r>
+    </w:p>
+    <w:p>
+      <w:pPr>
+        <w:rPr>
+          <w:noProof/>
+        </w:rPr>
+      </w:pPr>
+    </w:p>
+    <w:p>
+      <w:pPr>
+        <w:spacing w:line="276" w:lineRule="auto"/>
+        <w:jc w:val="center"/>
+      </w:pPr>
+      <w:r>
+        <w:rPr>
+          <w:noProof/>
+        </w:rPr>
+        <w:lastRenderedPageBreak/>
+        <w:drawing>
+          <wp:inline distT="0" distB="0" distL="0" distR="0" wp14:anchorId="2EA5AF16" wp14:editId="34341070">
+            <wp:extent cx="2838450" cy="2371725"/>
+            <wp:effectExtent l="76200" t="76200" r="133350" b="142875"/>
+            <wp:docPr id="14" name="Picture 14"/>
+            <wp:cNvGraphicFramePr>
+              <a:graphicFrameLocks xmlns:a="http://schemas.openxmlformats.org/drawingml/2006/main" noChangeAspect="1"/>
+            </wp:cNvGraphicFramePr>
+            <a:graphic xmlns:a="http://schemas.openxmlformats.org/drawingml/2006/main">
+              <a:graphicData uri="http://schemas.openxmlformats.org/drawingml/2006/picture">
+                <pic:pic xmlns:pic="http://schemas.openxmlformats.org/drawingml/2006/picture">
+                  <pic:nvPicPr>
+                    <pic:cNvPr id="14" name="r error.jpg"/>
+                    <pic:cNvPicPr/>
+                  </pic:nvPicPr>
+                  <pic:blipFill rotWithShape="1">
+                    <a:blip r:embed="rId22">
+                      <a:extLst>
+                        <a:ext uri="{28A0092B-C50C-407E-A947-70E740481C1C}">
+                          <a14:useLocalDpi xmlns:a14="http://schemas.microsoft.com/office/drawing/2010/main" val="0"/>
+                        </a:ext>
+                      </a:extLst>
+                    </a:blip>
+                    <a:srcRect r="51545"/>
+                    <a:stretch/>
+                  </pic:blipFill>
+                  <pic:spPr bwMode="auto">
+                    <a:xfrm>
+                      <a:off x="0" y="0"/>
+                      <a:ext cx="2838450" cy="2371725"/>
+                    </a:xfrm>
+                    <a:prstGeom prst="rect">
+                      <a:avLst/>
+                    </a:prstGeom>
+                    <a:ln w="38100" cap="sq">
+                      <a:solidFill>
+                        <a:srgbClr val="000000"/>
+                      </a:solidFill>
+                      <a:prstDash val="solid"/>
+                      <a:miter lim="800000"/>
+                    </a:ln>
+                    <a:effectLst>
+                      <a:outerShdw blurRad="50800" dist="38100" dir="2700000" algn="tl" rotWithShape="0">
+                        <a:srgbClr val="000000">
+                          <a:alpha val="43000"/>
+                        </a:srgbClr>
+                      </a:outerShdw>
+                    </a:effectLst>
+                    <a:extLst>
+                      <a:ext uri="{53640926-AAD7-44D8-BBD7-CCE9431645EC}">
+                        <a14:shadowObscured xmlns:a14="http://schemas.microsoft.com/office/drawing/2010/main"/>
+                      </a:ext>
+                    </a:extLst>
+                  </pic:spPr>
+                </pic:pic>
+              </a:graphicData>
+            </a:graphic>
+          </wp:inline>
+        </w:drawing>
+      </w:r>
+    </w:p>
+    <w:p>
+      <w:pPr>
+        <w:spacing w:line="276" w:lineRule="auto"/>
+        <w:jc w:val="center"/>
+        <w:rPr>
+          <w:rFonts w:cs="Times New Roman"/>
+          <w:i/>
+          <w:color w:val="000000" w:themeColor="text1"/>
+          <w:szCs w:val="24"/>
+        </w:rPr>
+      </w:pPr>
+      <w:r>
+        <w:rPr>
+          <w:rFonts w:cs="Times New Roman"/>
+          <w:i/>
+          <w:color w:val="000000" w:themeColor="text1"/>
+          <w:szCs w:val="24"/>
+        </w:rPr>
+        <w:t>Figure 3.</w:t>
+      </w:r>
+      <w:r>
+        <w:rPr>
+          <w:rFonts w:cs="Times New Roman"/>
+          <w:i/>
+          <w:color w:val="000000" w:themeColor="text1"/>
+          <w:szCs w:val="24"/>
+        </w:rPr>
+        <w:t>11</w:t>
+      </w:r>
+      <w:r>
+        <w:rPr>
+          <w:rFonts w:cs="Times New Roman"/>
+          <w:i/>
+          <w:color w:val="000000" w:themeColor="text1"/>
+          <w:szCs w:val="24"/>
+        </w:rPr>
+        <w:t xml:space="preserve">: </w:t>
+      </w:r>
+      <w:r>
+        <w:rPr>
+          <w:rFonts w:cs="Times New Roman"/>
+          <w:i/>
+          <w:color w:val="000000" w:themeColor="text1"/>
+          <w:szCs w:val="24"/>
+        </w:rPr>
+        <w:t>Error Handling for Read</w:t>
+      </w:r>
+    </w:p>
+    <w:p>
+      <w:pPr>
         <w:pStyle w:val="Heading2"/>
       </w:pPr>
       <w:bookmarkStart w:id="8" w:name="_Toc175157255"/>
@@ -3727,7 +9308,1317 @@
     </w:p>
     <w:p>
       <w:pPr>
+        <w:spacing w:after="240" w:line="240" w:lineRule="auto"/>
+        <w:rPr>
+          <w:rFonts w:cs="Times New Roman"/>
+          <w:szCs w:val="24"/>
+        </w:rPr>
+      </w:pPr>
+    </w:p>
+    <w:p>
+      <w:pPr>
+        <w:spacing w:after="0" w:line="360" w:lineRule="auto"/>
+        <w:ind w:firstLine="720"/>
+        <w:jc w:val="both"/>
+        <w:rPr>
+          <w:rFonts w:cs="Times New Roman"/>
+          <w:szCs w:val="24"/>
+        </w:rPr>
+      </w:pPr>
+      <w:r>
+        <w:rPr>
+          <w:rFonts w:cs="Times New Roman"/>
+          <w:szCs w:val="24"/>
+        </w:rPr>
+        <w:t xml:space="preserve">This PL/SQL script is designed to update a specific column in a record within the Shipping table using user input. Its </w:t>
+      </w:r>
+      <w:r>
+        <w:rPr>
+          <w:rFonts w:cs="Times New Roman"/>
+          <w:szCs w:val="24"/>
+        </w:rPr>
+        <w:t>error handling</w:t>
+      </w:r>
+      <w:r>
+        <w:rPr>
+          <w:rFonts w:cs="Times New Roman"/>
+          <w:szCs w:val="24"/>
+        </w:rPr>
+        <w:t xml:space="preserve"> and validation capabilities are robust. First</w:t>
+      </w:r>
+      <w:r>
+        <w:rPr>
+          <w:rFonts w:cs="Times New Roman"/>
+          <w:szCs w:val="24"/>
+        </w:rPr>
+        <w:t>ly</w:t>
+      </w:r>
+      <w:r>
+        <w:rPr>
+          <w:rFonts w:cs="Times New Roman"/>
+          <w:szCs w:val="24"/>
+        </w:rPr>
+        <w:t xml:space="preserve">, the script requests that the user enter the </w:t>
+      </w:r>
+      <w:proofErr w:type="spellStart"/>
+      <w:r>
+        <w:rPr>
+          <w:rFonts w:cs="Times New Roman"/>
+          <w:szCs w:val="24"/>
+        </w:rPr>
+        <w:t>ShippingID</w:t>
+      </w:r>
+      <w:proofErr w:type="spellEnd"/>
+      <w:r>
+        <w:rPr>
+          <w:rFonts w:cs="Times New Roman"/>
+          <w:szCs w:val="24"/>
+        </w:rPr>
+        <w:t xml:space="preserve">. It then checks to see if the </w:t>
+      </w:r>
+      <w:proofErr w:type="spellStart"/>
+      <w:r>
+        <w:rPr>
+          <w:rFonts w:cs="Times New Roman"/>
+          <w:szCs w:val="24"/>
+        </w:rPr>
+        <w:t>ShippingID</w:t>
+      </w:r>
+      <w:proofErr w:type="spellEnd"/>
+      <w:r>
+        <w:rPr>
+          <w:rFonts w:cs="Times New Roman"/>
+          <w:szCs w:val="24"/>
+        </w:rPr>
+        <w:t xml:space="preserve"> is present in the Shipping table. If the </w:t>
+      </w:r>
+      <w:proofErr w:type="spellStart"/>
+      <w:r>
+        <w:rPr>
+          <w:rFonts w:cs="Times New Roman"/>
+          <w:szCs w:val="24"/>
+        </w:rPr>
+        <w:t>ShippingID</w:t>
+      </w:r>
+      <w:proofErr w:type="spellEnd"/>
+      <w:r>
+        <w:rPr>
+          <w:rFonts w:cs="Times New Roman"/>
+          <w:szCs w:val="24"/>
+        </w:rPr>
+        <w:t xml:space="preserve"> cannot be found, </w:t>
+      </w:r>
+      <w:r>
+        <w:rPr>
+          <w:rFonts w:cs="Times New Roman"/>
+          <w:szCs w:val="24"/>
+        </w:rPr>
+        <w:t xml:space="preserve">the </w:t>
+      </w:r>
+      <w:r>
+        <w:rPr>
+          <w:rFonts w:cs="Times New Roman"/>
+          <w:szCs w:val="24"/>
+        </w:rPr>
+        <w:t xml:space="preserve">processing is halted, rolling back to a </w:t>
+      </w:r>
+      <w:proofErr w:type="spellStart"/>
+      <w:r>
+        <w:rPr>
+          <w:rFonts w:cs="Times New Roman"/>
+          <w:szCs w:val="24"/>
+        </w:rPr>
+        <w:t>savepoint</w:t>
+      </w:r>
+      <w:proofErr w:type="spellEnd"/>
+      <w:r>
+        <w:rPr>
+          <w:rFonts w:cs="Times New Roman"/>
+          <w:szCs w:val="24"/>
+        </w:rPr>
+        <w:t xml:space="preserve"> and displaying the appropriate error message.</w:t>
+      </w:r>
+    </w:p>
+    <w:p>
+      <w:pPr>
+        <w:spacing w:after="0" w:line="360" w:lineRule="auto"/>
+        <w:ind w:firstLine="720"/>
+        <w:jc w:val="both"/>
+        <w:rPr>
+          <w:rFonts w:cs="Times New Roman"/>
+          <w:szCs w:val="24"/>
+        </w:rPr>
+      </w:pPr>
+    </w:p>
+    <w:p>
+      <w:pPr>
+        <w:spacing w:after="0" w:line="360" w:lineRule="auto"/>
+        <w:ind w:firstLine="720"/>
+        <w:jc w:val="both"/>
+        <w:rPr>
+          <w:rFonts w:cs="Times New Roman"/>
+          <w:szCs w:val="24"/>
+        </w:rPr>
+      </w:pPr>
+      <w:r>
+        <w:rPr>
+          <w:rFonts w:cs="Times New Roman"/>
+          <w:szCs w:val="24"/>
+        </w:rPr>
+        <w:t xml:space="preserve">Following that, the user is prompted to </w:t>
+      </w:r>
+      <w:r>
+        <w:rPr>
+          <w:rFonts w:cs="Times New Roman"/>
+          <w:szCs w:val="24"/>
+        </w:rPr>
+        <w:t>enter</w:t>
+      </w:r>
+      <w:r>
+        <w:rPr>
+          <w:rFonts w:cs="Times New Roman"/>
+          <w:szCs w:val="24"/>
+        </w:rPr>
+        <w:t xml:space="preserve"> the column</w:t>
+      </w:r>
+      <w:r>
+        <w:rPr>
+          <w:rFonts w:cs="Times New Roman"/>
+          <w:szCs w:val="24"/>
+        </w:rPr>
+        <w:t xml:space="preserve"> name</w:t>
+      </w:r>
+      <w:r>
+        <w:rPr>
+          <w:rFonts w:cs="Times New Roman"/>
+          <w:szCs w:val="24"/>
+        </w:rPr>
+        <w:t xml:space="preserve"> that requires updating. The script checks the Shipping table to see if this column exists using an ALL_TAB_COLUMNS view query. The script rolls back to the </w:t>
+      </w:r>
+      <w:proofErr w:type="spellStart"/>
+      <w:r>
+        <w:rPr>
+          <w:rFonts w:cs="Times New Roman"/>
+          <w:szCs w:val="24"/>
+        </w:rPr>
+        <w:t>savepoint</w:t>
+      </w:r>
+      <w:proofErr w:type="spellEnd"/>
+      <w:r>
+        <w:rPr>
+          <w:rFonts w:cs="Times New Roman"/>
+          <w:szCs w:val="24"/>
+        </w:rPr>
+        <w:t xml:space="preserve"> and notifies the user if there are any unexpected errors during this validation if the column is missing. </w:t>
+      </w:r>
+    </w:p>
+    <w:p>
+      <w:pPr>
+        <w:spacing w:after="0" w:line="360" w:lineRule="auto"/>
+        <w:ind w:firstLine="720"/>
+        <w:jc w:val="both"/>
+        <w:rPr>
+          <w:rFonts w:cs="Times New Roman"/>
+          <w:szCs w:val="24"/>
+        </w:rPr>
+      </w:pPr>
+    </w:p>
+    <w:p>
+      <w:pPr>
+        <w:spacing w:after="240" w:line="360" w:lineRule="auto"/>
+        <w:ind w:firstLine="720"/>
+        <w:jc w:val="both"/>
+        <w:rPr>
+          <w:rFonts w:cs="Times New Roman"/>
+          <w:szCs w:val="24"/>
+        </w:rPr>
+      </w:pPr>
+      <w:r>
+        <w:rPr>
+          <w:rFonts w:cs="Times New Roman"/>
+          <w:szCs w:val="24"/>
+        </w:rPr>
+        <w:t xml:space="preserve">The script asks the user to enter the new value after validating the column name and the </w:t>
+      </w:r>
+      <w:proofErr w:type="spellStart"/>
+      <w:r>
+        <w:rPr>
+          <w:rFonts w:cs="Times New Roman"/>
+          <w:szCs w:val="24"/>
+        </w:rPr>
+        <w:t>ShippingID</w:t>
+      </w:r>
+      <w:proofErr w:type="spellEnd"/>
+      <w:r>
+        <w:rPr>
+          <w:rFonts w:cs="Times New Roman"/>
+          <w:szCs w:val="24"/>
+        </w:rPr>
+        <w:t xml:space="preserve">. It formats the input in date-type columns to the correct format. The script uses dynamic SQL to update the designated column for the record that the </w:t>
+      </w:r>
+      <w:proofErr w:type="spellStart"/>
+      <w:r>
+        <w:rPr>
+          <w:rFonts w:cs="Times New Roman"/>
+          <w:szCs w:val="24"/>
+        </w:rPr>
+        <w:t>ShippingID</w:t>
+      </w:r>
+      <w:proofErr w:type="spellEnd"/>
+      <w:r>
+        <w:rPr>
+          <w:rFonts w:cs="Times New Roman"/>
+          <w:szCs w:val="24"/>
+        </w:rPr>
+        <w:t xml:space="preserve"> identifies with the new value. After verifying that the update was successful, it commits the transaction to save the modifications. If there are any problems with the update, the script rolls back to the last </w:t>
+      </w:r>
+      <w:proofErr w:type="spellStart"/>
+      <w:r>
+        <w:rPr>
+          <w:rFonts w:cs="Times New Roman"/>
+          <w:szCs w:val="24"/>
+        </w:rPr>
+        <w:t>savepoint</w:t>
+      </w:r>
+      <w:proofErr w:type="spellEnd"/>
+      <w:r>
+        <w:rPr>
+          <w:rFonts w:cs="Times New Roman"/>
+          <w:szCs w:val="24"/>
+        </w:rPr>
+        <w:t xml:space="preserve"> and displays a clear error message. By allowing errors to be handled gracefully and keeping the state constant throughout execution, this method guarantees data integrity. </w:t>
+      </w:r>
+    </w:p>
+    <w:p>
+      <w:pPr>
+        <w:spacing w:after="240" w:line="240" w:lineRule="auto"/>
+        <w:ind w:firstLine="720"/>
+        <w:jc w:val="center"/>
+        <w:rPr>
+          <w:rFonts w:cs="Times New Roman"/>
+          <w:szCs w:val="24"/>
+        </w:rPr>
+      </w:pPr>
+      <w:r>
+        <w:rPr>
+          <w:noProof/>
+        </w:rPr>
+        <w:lastRenderedPageBreak/>
+        <w:drawing>
+          <wp:inline distT="0" distB="0" distL="0" distR="0" wp14:anchorId="70FC1DA8" wp14:editId="0183856F">
+            <wp:extent cx="2590800" cy="1432791"/>
+            <wp:effectExtent l="76200" t="76200" r="133350" b="129540"/>
+            <wp:docPr id="18" name="Picture 18"/>
+            <wp:cNvGraphicFramePr>
+              <a:graphicFrameLocks xmlns:a="http://schemas.openxmlformats.org/drawingml/2006/main" noChangeAspect="1"/>
+            </wp:cNvGraphicFramePr>
+            <a:graphic xmlns:a="http://schemas.openxmlformats.org/drawingml/2006/main">
+              <a:graphicData uri="http://schemas.openxmlformats.org/drawingml/2006/picture">
+                <pic:pic xmlns:pic="http://schemas.openxmlformats.org/drawingml/2006/picture">
+                  <pic:nvPicPr>
+                    <pic:cNvPr id="10" name="r1.jpg"/>
+                    <pic:cNvPicPr/>
+                  </pic:nvPicPr>
+                  <pic:blipFill>
+                    <a:blip r:embed="rId18">
+                      <a:extLst>
+                        <a:ext uri="{28A0092B-C50C-407E-A947-70E740481C1C}">
+                          <a14:useLocalDpi xmlns:a14="http://schemas.microsoft.com/office/drawing/2010/main" val="0"/>
+                        </a:ext>
+                      </a:extLst>
+                    </a:blip>
+                    <a:stretch>
+                      <a:fillRect/>
+                    </a:stretch>
+                  </pic:blipFill>
+                  <pic:spPr>
+                    <a:xfrm>
+                      <a:off x="0" y="0"/>
+                      <a:ext cx="2590800" cy="1432791"/>
+                    </a:xfrm>
+                    <a:prstGeom prst="rect">
+                      <a:avLst/>
+                    </a:prstGeom>
+                    <a:ln w="38100" cap="sq">
+                      <a:solidFill>
+                        <a:srgbClr val="000000"/>
+                      </a:solidFill>
+                      <a:prstDash val="solid"/>
+                      <a:miter lim="800000"/>
+                    </a:ln>
+                    <a:effectLst>
+                      <a:outerShdw blurRad="50800" dist="38100" dir="2700000" algn="tl" rotWithShape="0">
+                        <a:srgbClr val="000000">
+                          <a:alpha val="43000"/>
+                        </a:srgbClr>
+                      </a:outerShdw>
+                    </a:effectLst>
+                  </pic:spPr>
+                </pic:pic>
+              </a:graphicData>
+            </a:graphic>
+          </wp:inline>
+        </w:drawing>
+      </w:r>
+    </w:p>
+    <w:p>
+      <w:pPr>
+        <w:spacing w:after="240" w:line="240" w:lineRule="auto"/>
+        <w:ind w:firstLine="720"/>
+        <w:jc w:val="center"/>
+        <w:rPr>
+          <w:rFonts w:cs="Times New Roman"/>
+          <w:i/>
+          <w:color w:val="000000" w:themeColor="text1"/>
+          <w:szCs w:val="24"/>
+        </w:rPr>
+      </w:pPr>
+      <w:r>
+        <w:rPr>
+          <w:rFonts w:cs="Times New Roman"/>
+          <w:i/>
+          <w:color w:val="000000" w:themeColor="text1"/>
+          <w:szCs w:val="24"/>
+        </w:rPr>
+        <w:t>Figure 3.</w:t>
+      </w:r>
+      <w:r>
+        <w:rPr>
+          <w:rFonts w:cs="Times New Roman"/>
+          <w:i/>
+          <w:color w:val="000000" w:themeColor="text1"/>
+          <w:szCs w:val="24"/>
+        </w:rPr>
+        <w:t>11</w:t>
+      </w:r>
+      <w:r>
+        <w:rPr>
+          <w:rFonts w:cs="Times New Roman"/>
+          <w:i/>
+          <w:color w:val="000000" w:themeColor="text1"/>
+          <w:szCs w:val="24"/>
+        </w:rPr>
+        <w:t>: Request Shipping ID</w:t>
+      </w:r>
+    </w:p>
+    <w:p>
+      <w:pPr>
+        <w:spacing w:after="240" w:line="240" w:lineRule="auto"/>
+        <w:ind w:firstLine="720"/>
+        <w:jc w:val="center"/>
+        <w:rPr>
+          <w:rFonts w:cs="Times New Roman"/>
+          <w:szCs w:val="24"/>
+        </w:rPr>
+      </w:pPr>
+      <w:r>
+        <w:rPr>
+          <w:rFonts w:cs="Times New Roman"/>
+          <w:noProof/>
+          <w:szCs w:val="24"/>
+        </w:rPr>
+        <w:drawing>
+          <wp:inline distT="0" distB="0" distL="0" distR="0" wp14:anchorId="1699254F" wp14:editId="303D7F20">
+            <wp:extent cx="5762625" cy="2324100"/>
+            <wp:effectExtent l="76200" t="76200" r="142875" b="133350"/>
+            <wp:docPr id="19" name="Picture 19"/>
+            <wp:cNvGraphicFramePr>
+              <a:graphicFrameLocks xmlns:a="http://schemas.openxmlformats.org/drawingml/2006/main" noChangeAspect="1"/>
+            </wp:cNvGraphicFramePr>
+            <a:graphic xmlns:a="http://schemas.openxmlformats.org/drawingml/2006/main">
+              <a:graphicData uri="http://schemas.openxmlformats.org/drawingml/2006/picture">
+                <pic:pic xmlns:pic="http://schemas.openxmlformats.org/drawingml/2006/picture">
+                  <pic:nvPicPr>
+                    <pic:cNvPr id="19" name="U1.jpg"/>
+                    <pic:cNvPicPr/>
+                  </pic:nvPicPr>
+                  <pic:blipFill>
+                    <a:blip r:embed="rId23">
+                      <a:extLst>
+                        <a:ext uri="{28A0092B-C50C-407E-A947-70E740481C1C}">
+                          <a14:useLocalDpi xmlns:a14="http://schemas.microsoft.com/office/drawing/2010/main" val="0"/>
+                        </a:ext>
+                      </a:extLst>
+                    </a:blip>
+                    <a:stretch>
+                      <a:fillRect/>
+                    </a:stretch>
+                  </pic:blipFill>
+                  <pic:spPr>
+                    <a:xfrm>
+                      <a:off x="0" y="0"/>
+                      <a:ext cx="5762625" cy="2324100"/>
+                    </a:xfrm>
+                    <a:prstGeom prst="rect">
+                      <a:avLst/>
+                    </a:prstGeom>
+                    <a:ln w="38100" cap="sq">
+                      <a:solidFill>
+                        <a:srgbClr val="000000"/>
+                      </a:solidFill>
+                      <a:prstDash val="solid"/>
+                      <a:miter lim="800000"/>
+                    </a:ln>
+                    <a:effectLst>
+                      <a:outerShdw blurRad="50800" dist="38100" dir="2700000" algn="tl" rotWithShape="0">
+                        <a:srgbClr val="000000">
+                          <a:alpha val="43000"/>
+                        </a:srgbClr>
+                      </a:outerShdw>
+                    </a:effectLst>
+                  </pic:spPr>
+                </pic:pic>
+              </a:graphicData>
+            </a:graphic>
+          </wp:inline>
+        </w:drawing>
+      </w:r>
+    </w:p>
+    <w:p>
+      <w:pPr>
+        <w:spacing w:after="240" w:line="240" w:lineRule="auto"/>
+        <w:ind w:firstLine="720"/>
+        <w:jc w:val="center"/>
+        <w:rPr>
+          <w:rFonts w:cs="Times New Roman"/>
+          <w:i/>
+          <w:color w:val="000000" w:themeColor="text1"/>
+          <w:szCs w:val="24"/>
+        </w:rPr>
+      </w:pPr>
+      <w:r>
+        <w:rPr>
+          <w:rFonts w:cs="Times New Roman"/>
+          <w:i/>
+          <w:color w:val="000000" w:themeColor="text1"/>
+          <w:szCs w:val="24"/>
+        </w:rPr>
+        <w:t>Figure 3.</w:t>
+      </w:r>
+      <w:r>
+        <w:rPr>
+          <w:rFonts w:cs="Times New Roman"/>
+          <w:i/>
+          <w:color w:val="000000" w:themeColor="text1"/>
+          <w:szCs w:val="24"/>
+        </w:rPr>
+        <w:t>11</w:t>
+      </w:r>
+      <w:r>
+        <w:rPr>
+          <w:rFonts w:cs="Times New Roman"/>
+          <w:i/>
+          <w:color w:val="000000" w:themeColor="text1"/>
+          <w:szCs w:val="24"/>
+        </w:rPr>
+        <w:t xml:space="preserve">: </w:t>
+      </w:r>
+      <w:r>
+        <w:rPr>
+          <w:rFonts w:cs="Times New Roman"/>
+          <w:i/>
+          <w:color w:val="000000" w:themeColor="text1"/>
+          <w:szCs w:val="24"/>
+        </w:rPr>
+        <w:t xml:space="preserve">Successfully Updated </w:t>
+      </w:r>
+      <w:proofErr w:type="spellStart"/>
+      <w:r>
+        <w:rPr>
+          <w:rFonts w:cs="Times New Roman"/>
+          <w:i/>
+          <w:color w:val="000000" w:themeColor="text1"/>
+          <w:szCs w:val="24"/>
+        </w:rPr>
+        <w:t>OrderID</w:t>
+      </w:r>
+      <w:proofErr w:type="spellEnd"/>
+    </w:p>
+    <w:p>
+      <w:pPr>
+        <w:spacing w:after="240" w:line="240" w:lineRule="auto"/>
+        <w:ind w:firstLine="720"/>
+        <w:jc w:val="center"/>
+        <w:rPr>
+          <w:rFonts w:cs="Times New Roman"/>
+          <w:szCs w:val="24"/>
+        </w:rPr>
+      </w:pPr>
+      <w:r>
+        <w:rPr>
+          <w:rFonts w:cs="Times New Roman"/>
+          <w:noProof/>
+          <w:szCs w:val="24"/>
+        </w:rPr>
+        <w:drawing>
+          <wp:inline distT="0" distB="0" distL="0" distR="0" wp14:anchorId="469F78EB" wp14:editId="16E910B7">
+            <wp:extent cx="5743575" cy="2381250"/>
+            <wp:effectExtent l="76200" t="76200" r="142875" b="133350"/>
+            <wp:docPr id="20" name="Picture 20"/>
+            <wp:cNvGraphicFramePr>
+              <a:graphicFrameLocks xmlns:a="http://schemas.openxmlformats.org/drawingml/2006/main" noChangeAspect="1"/>
+            </wp:cNvGraphicFramePr>
+            <a:graphic xmlns:a="http://schemas.openxmlformats.org/drawingml/2006/main">
+              <a:graphicData uri="http://schemas.openxmlformats.org/drawingml/2006/picture">
+                <pic:pic xmlns:pic="http://schemas.openxmlformats.org/drawingml/2006/picture">
+                  <pic:nvPicPr>
+                    <pic:cNvPr id="20" name="U2.jpg"/>
+                    <pic:cNvPicPr/>
+                  </pic:nvPicPr>
+                  <pic:blipFill>
+                    <a:blip r:embed="rId24">
+                      <a:extLst>
+                        <a:ext uri="{28A0092B-C50C-407E-A947-70E740481C1C}">
+                          <a14:useLocalDpi xmlns:a14="http://schemas.microsoft.com/office/drawing/2010/main" val="0"/>
+                        </a:ext>
+                      </a:extLst>
+                    </a:blip>
+                    <a:stretch>
+                      <a:fillRect/>
+                    </a:stretch>
+                  </pic:blipFill>
+                  <pic:spPr>
+                    <a:xfrm>
+                      <a:off x="0" y="0"/>
+                      <a:ext cx="5743575" cy="2381250"/>
+                    </a:xfrm>
+                    <a:prstGeom prst="rect">
+                      <a:avLst/>
+                    </a:prstGeom>
+                    <a:ln w="38100" cap="sq">
+                      <a:solidFill>
+                        <a:srgbClr val="000000"/>
+                      </a:solidFill>
+                      <a:prstDash val="solid"/>
+                      <a:miter lim="800000"/>
+                    </a:ln>
+                    <a:effectLst>
+                      <a:outerShdw blurRad="50800" dist="38100" dir="2700000" algn="tl" rotWithShape="0">
+                        <a:srgbClr val="000000">
+                          <a:alpha val="43000"/>
+                        </a:srgbClr>
+                      </a:outerShdw>
+                    </a:effectLst>
+                  </pic:spPr>
+                </pic:pic>
+              </a:graphicData>
+            </a:graphic>
+          </wp:inline>
+        </w:drawing>
+      </w:r>
+    </w:p>
+    <w:p>
+      <w:pPr>
+        <w:spacing w:after="240" w:line="240" w:lineRule="auto"/>
+        <w:ind w:firstLine="720"/>
+        <w:jc w:val="center"/>
+        <w:rPr>
+          <w:rFonts w:cs="Times New Roman"/>
+          <w:i/>
+          <w:color w:val="000000" w:themeColor="text1"/>
+          <w:szCs w:val="24"/>
+        </w:rPr>
+      </w:pPr>
+      <w:r>
+        <w:rPr>
+          <w:rFonts w:cs="Times New Roman"/>
+          <w:i/>
+          <w:color w:val="000000" w:themeColor="text1"/>
+          <w:szCs w:val="24"/>
+        </w:rPr>
+        <w:t>Figure 3.</w:t>
+      </w:r>
+      <w:r>
+        <w:rPr>
+          <w:rFonts w:cs="Times New Roman"/>
+          <w:i/>
+          <w:color w:val="000000" w:themeColor="text1"/>
+          <w:szCs w:val="24"/>
+        </w:rPr>
+        <w:t>11</w:t>
+      </w:r>
+      <w:r>
+        <w:rPr>
+          <w:rFonts w:cs="Times New Roman"/>
+          <w:i/>
+          <w:color w:val="000000" w:themeColor="text1"/>
+          <w:szCs w:val="24"/>
+        </w:rPr>
+        <w:t xml:space="preserve">: </w:t>
+      </w:r>
+      <w:r>
+        <w:rPr>
+          <w:rFonts w:cs="Times New Roman"/>
+          <w:i/>
+          <w:color w:val="000000" w:themeColor="text1"/>
+          <w:szCs w:val="24"/>
+        </w:rPr>
+        <w:t xml:space="preserve">Successfully Updated </w:t>
+      </w:r>
+      <w:proofErr w:type="spellStart"/>
+      <w:r>
+        <w:rPr>
+          <w:rFonts w:cs="Times New Roman"/>
+          <w:i/>
+          <w:color w:val="000000" w:themeColor="text1"/>
+          <w:szCs w:val="24"/>
+        </w:rPr>
+        <w:t>OrderDate</w:t>
+      </w:r>
+      <w:proofErr w:type="spellEnd"/>
+    </w:p>
+    <w:p>
+      <w:pPr>
+        <w:spacing w:after="240" w:line="360" w:lineRule="auto"/>
+        <w:ind w:firstLine="720"/>
+        <w:jc w:val="both"/>
+        <w:rPr>
+          <w:rFonts w:cs="Times New Roman"/>
+          <w:szCs w:val="24"/>
+        </w:rPr>
+      </w:pPr>
+    </w:p>
+    <w:p>
+      <w:pPr>
+        <w:spacing w:line="240" w:lineRule="auto"/>
+        <w:jc w:val="center"/>
+      </w:pPr>
+      <w:r>
+        <w:rPr>
+          <w:noProof/>
+        </w:rPr>
+        <w:lastRenderedPageBreak/>
+        <w:drawing>
+          <wp:inline distT="0" distB="0" distL="0" distR="0" wp14:anchorId="29692163" wp14:editId="34D12A44">
+            <wp:extent cx="5391150" cy="2176162"/>
+            <wp:effectExtent l="76200" t="76200" r="133350" b="128905"/>
+            <wp:docPr id="21" name="Picture 21"/>
+            <wp:cNvGraphicFramePr>
+              <a:graphicFrameLocks xmlns:a="http://schemas.openxmlformats.org/drawingml/2006/main" noChangeAspect="1"/>
+            </wp:cNvGraphicFramePr>
+            <a:graphic xmlns:a="http://schemas.openxmlformats.org/drawingml/2006/main">
+              <a:graphicData uri="http://schemas.openxmlformats.org/drawingml/2006/picture">
+                <pic:pic xmlns:pic="http://schemas.openxmlformats.org/drawingml/2006/picture">
+                  <pic:nvPicPr>
+                    <pic:cNvPr id="21" name="U3.jpg"/>
+                    <pic:cNvPicPr/>
+                  </pic:nvPicPr>
+                  <pic:blipFill>
+                    <a:blip r:embed="rId25">
+                      <a:extLst>
+                        <a:ext uri="{28A0092B-C50C-407E-A947-70E740481C1C}">
+                          <a14:useLocalDpi xmlns:a14="http://schemas.microsoft.com/office/drawing/2010/main" val="0"/>
+                        </a:ext>
+                      </a:extLst>
+                    </a:blip>
+                    <a:stretch>
+                      <a:fillRect/>
+                    </a:stretch>
+                  </pic:blipFill>
+                  <pic:spPr>
+                    <a:xfrm>
+                      <a:off x="0" y="0"/>
+                      <a:ext cx="5395099" cy="2177756"/>
+                    </a:xfrm>
+                    <a:prstGeom prst="rect">
+                      <a:avLst/>
+                    </a:prstGeom>
+                    <a:ln w="38100" cap="sq">
+                      <a:solidFill>
+                        <a:srgbClr val="000000"/>
+                      </a:solidFill>
+                      <a:prstDash val="solid"/>
+                      <a:miter lim="800000"/>
+                    </a:ln>
+                    <a:effectLst>
+                      <a:outerShdw blurRad="50800" dist="38100" dir="2700000" algn="tl" rotWithShape="0">
+                        <a:srgbClr val="000000">
+                          <a:alpha val="43000"/>
+                        </a:srgbClr>
+                      </a:outerShdw>
+                    </a:effectLst>
+                  </pic:spPr>
+                </pic:pic>
+              </a:graphicData>
+            </a:graphic>
+          </wp:inline>
+        </w:drawing>
+      </w:r>
+    </w:p>
+    <w:p>
+      <w:pPr>
+        <w:spacing w:after="240" w:line="240" w:lineRule="auto"/>
+        <w:ind w:firstLine="720"/>
+        <w:jc w:val="center"/>
+        <w:rPr>
+          <w:rFonts w:cs="Times New Roman"/>
+          <w:i/>
+          <w:color w:val="000000" w:themeColor="text1"/>
+          <w:szCs w:val="24"/>
+        </w:rPr>
+      </w:pPr>
+      <w:r>
+        <w:rPr>
+          <w:rFonts w:cs="Times New Roman"/>
+          <w:i/>
+          <w:color w:val="000000" w:themeColor="text1"/>
+          <w:szCs w:val="24"/>
+        </w:rPr>
+        <w:t>Figure 3.</w:t>
+      </w:r>
+      <w:r>
+        <w:rPr>
+          <w:rFonts w:cs="Times New Roman"/>
+          <w:i/>
+          <w:color w:val="000000" w:themeColor="text1"/>
+          <w:szCs w:val="24"/>
+        </w:rPr>
+        <w:t>11</w:t>
+      </w:r>
+      <w:r>
+        <w:rPr>
+          <w:rFonts w:cs="Times New Roman"/>
+          <w:i/>
+          <w:color w:val="000000" w:themeColor="text1"/>
+          <w:szCs w:val="24"/>
+        </w:rPr>
+        <w:t xml:space="preserve">: </w:t>
+      </w:r>
+      <w:r>
+        <w:rPr>
+          <w:rFonts w:cs="Times New Roman"/>
+          <w:i/>
+          <w:color w:val="000000" w:themeColor="text1"/>
+          <w:szCs w:val="24"/>
+        </w:rPr>
+        <w:t xml:space="preserve">Successfully Updated </w:t>
+      </w:r>
+      <w:proofErr w:type="spellStart"/>
+      <w:r>
+        <w:rPr>
+          <w:rFonts w:cs="Times New Roman"/>
+          <w:i/>
+          <w:color w:val="000000" w:themeColor="text1"/>
+          <w:szCs w:val="24"/>
+        </w:rPr>
+        <w:t>ShipID</w:t>
+      </w:r>
+      <w:proofErr w:type="spellEnd"/>
+    </w:p>
+    <w:p>
+      <w:pPr>
+        <w:spacing w:line="240" w:lineRule="auto"/>
+        <w:jc w:val="center"/>
+      </w:pPr>
+      <w:r>
+        <w:rPr>
+          <w:noProof/>
+        </w:rPr>
+        <w:drawing>
+          <wp:inline distT="0" distB="0" distL="0" distR="0" wp14:anchorId="7313EDEF" wp14:editId="0B00BA10">
+            <wp:extent cx="5353050" cy="2126921"/>
+            <wp:effectExtent l="76200" t="76200" r="133350" b="140335"/>
+            <wp:docPr id="22" name="Picture 22"/>
+            <wp:cNvGraphicFramePr>
+              <a:graphicFrameLocks xmlns:a="http://schemas.openxmlformats.org/drawingml/2006/main" noChangeAspect="1"/>
+            </wp:cNvGraphicFramePr>
+            <a:graphic xmlns:a="http://schemas.openxmlformats.org/drawingml/2006/main">
+              <a:graphicData uri="http://schemas.openxmlformats.org/drawingml/2006/picture">
+                <pic:pic xmlns:pic="http://schemas.openxmlformats.org/drawingml/2006/picture">
+                  <pic:nvPicPr>
+                    <pic:cNvPr id="22" name="u4.jpg"/>
+                    <pic:cNvPicPr/>
+                  </pic:nvPicPr>
+                  <pic:blipFill>
+                    <a:blip r:embed="rId26">
+                      <a:extLst>
+                        <a:ext uri="{28A0092B-C50C-407E-A947-70E740481C1C}">
+                          <a14:useLocalDpi xmlns:a14="http://schemas.microsoft.com/office/drawing/2010/main" val="0"/>
+                        </a:ext>
+                      </a:extLst>
+                    </a:blip>
+                    <a:stretch>
+                      <a:fillRect/>
+                    </a:stretch>
+                  </pic:blipFill>
+                  <pic:spPr>
+                    <a:xfrm>
+                      <a:off x="0" y="0"/>
+                      <a:ext cx="5367597" cy="2132701"/>
+                    </a:xfrm>
+                    <a:prstGeom prst="rect">
+                      <a:avLst/>
+                    </a:prstGeom>
+                    <a:ln w="38100" cap="sq">
+                      <a:solidFill>
+                        <a:srgbClr val="000000"/>
+                      </a:solidFill>
+                      <a:prstDash val="solid"/>
+                      <a:miter lim="800000"/>
+                    </a:ln>
+                    <a:effectLst>
+                      <a:outerShdw blurRad="50800" dist="38100" dir="2700000" algn="tl" rotWithShape="0">
+                        <a:srgbClr val="000000">
+                          <a:alpha val="43000"/>
+                        </a:srgbClr>
+                      </a:outerShdw>
+                    </a:effectLst>
+                  </pic:spPr>
+                </pic:pic>
+              </a:graphicData>
+            </a:graphic>
+          </wp:inline>
+        </w:drawing>
+      </w:r>
+    </w:p>
+    <w:p>
+      <w:pPr>
+        <w:spacing w:after="240" w:line="240" w:lineRule="auto"/>
+        <w:ind w:firstLine="720"/>
+        <w:jc w:val="center"/>
+        <w:rPr>
+          <w:rFonts w:cs="Times New Roman"/>
+          <w:i/>
+          <w:color w:val="000000" w:themeColor="text1"/>
+          <w:szCs w:val="24"/>
+        </w:rPr>
+      </w:pPr>
+      <w:r>
+        <w:rPr>
+          <w:rFonts w:cs="Times New Roman"/>
+          <w:i/>
+          <w:color w:val="000000" w:themeColor="text1"/>
+          <w:szCs w:val="24"/>
+        </w:rPr>
+        <w:t>Figure 3.</w:t>
+      </w:r>
+      <w:r>
+        <w:rPr>
+          <w:rFonts w:cs="Times New Roman"/>
+          <w:i/>
+          <w:color w:val="000000" w:themeColor="text1"/>
+          <w:szCs w:val="24"/>
+        </w:rPr>
+        <w:t>11</w:t>
+      </w:r>
+      <w:r>
+        <w:rPr>
+          <w:rFonts w:cs="Times New Roman"/>
+          <w:i/>
+          <w:color w:val="000000" w:themeColor="text1"/>
+          <w:szCs w:val="24"/>
+        </w:rPr>
+        <w:t xml:space="preserve">: </w:t>
+      </w:r>
+      <w:r>
+        <w:rPr>
+          <w:rFonts w:cs="Times New Roman"/>
+          <w:i/>
+          <w:color w:val="000000" w:themeColor="text1"/>
+          <w:szCs w:val="24"/>
+        </w:rPr>
+        <w:t xml:space="preserve">Successfully Updated </w:t>
+      </w:r>
+      <w:proofErr w:type="spellStart"/>
+      <w:r>
+        <w:rPr>
+          <w:rFonts w:cs="Times New Roman"/>
+          <w:i/>
+          <w:color w:val="000000" w:themeColor="text1"/>
+          <w:szCs w:val="24"/>
+        </w:rPr>
+        <w:t>ShipMode</w:t>
+      </w:r>
+      <w:proofErr w:type="spellEnd"/>
+    </w:p>
+    <w:p>
+      <w:pPr>
+        <w:spacing w:line="240" w:lineRule="auto"/>
+        <w:jc w:val="center"/>
+      </w:pPr>
+      <w:r>
+        <w:rPr>
+          <w:noProof/>
+        </w:rPr>
+        <w:drawing>
+          <wp:inline distT="0" distB="0" distL="0" distR="0" wp14:anchorId="55E2908B" wp14:editId="237CB405">
+            <wp:extent cx="5291531" cy="2219325"/>
+            <wp:effectExtent l="76200" t="76200" r="137795" b="123825"/>
+            <wp:docPr id="23" name="Picture 23"/>
+            <wp:cNvGraphicFramePr>
+              <a:graphicFrameLocks xmlns:a="http://schemas.openxmlformats.org/drawingml/2006/main" noChangeAspect="1"/>
+            </wp:cNvGraphicFramePr>
+            <a:graphic xmlns:a="http://schemas.openxmlformats.org/drawingml/2006/main">
+              <a:graphicData uri="http://schemas.openxmlformats.org/drawingml/2006/picture">
+                <pic:pic xmlns:pic="http://schemas.openxmlformats.org/drawingml/2006/picture">
+                  <pic:nvPicPr>
+                    <pic:cNvPr id="23" name="u5.jpg"/>
+                    <pic:cNvPicPr/>
+                  </pic:nvPicPr>
+                  <pic:blipFill>
+                    <a:blip r:embed="rId27">
+                      <a:extLst>
+                        <a:ext uri="{28A0092B-C50C-407E-A947-70E740481C1C}">
+                          <a14:useLocalDpi xmlns:a14="http://schemas.microsoft.com/office/drawing/2010/main" val="0"/>
+                        </a:ext>
+                      </a:extLst>
+                    </a:blip>
+                    <a:stretch>
+                      <a:fillRect/>
+                    </a:stretch>
+                  </pic:blipFill>
+                  <pic:spPr>
+                    <a:xfrm>
+                      <a:off x="0" y="0"/>
+                      <a:ext cx="5305844" cy="2225328"/>
+                    </a:xfrm>
+                    <a:prstGeom prst="rect">
+                      <a:avLst/>
+                    </a:prstGeom>
+                    <a:ln w="38100" cap="sq">
+                      <a:solidFill>
+                        <a:srgbClr val="000000"/>
+                      </a:solidFill>
+                      <a:prstDash val="solid"/>
+                      <a:miter lim="800000"/>
+                    </a:ln>
+                    <a:effectLst>
+                      <a:outerShdw blurRad="50800" dist="38100" dir="2700000" algn="tl" rotWithShape="0">
+                        <a:srgbClr val="000000">
+                          <a:alpha val="43000"/>
+                        </a:srgbClr>
+                      </a:outerShdw>
+                    </a:effectLst>
+                  </pic:spPr>
+                </pic:pic>
+              </a:graphicData>
+            </a:graphic>
+          </wp:inline>
+        </w:drawing>
+      </w:r>
+    </w:p>
+    <w:p>
+      <w:pPr>
+        <w:spacing w:after="240" w:line="240" w:lineRule="auto"/>
+        <w:ind w:firstLine="720"/>
+        <w:jc w:val="center"/>
+        <w:rPr>
+          <w:rFonts w:cs="Times New Roman"/>
+          <w:i/>
+          <w:color w:val="000000" w:themeColor="text1"/>
+          <w:szCs w:val="24"/>
+        </w:rPr>
+      </w:pPr>
+      <w:r>
+        <w:rPr>
+          <w:rFonts w:cs="Times New Roman"/>
+          <w:i/>
+          <w:color w:val="000000" w:themeColor="text1"/>
+          <w:szCs w:val="24"/>
+        </w:rPr>
+        <w:t>Figure 3.</w:t>
+      </w:r>
+      <w:r>
+        <w:rPr>
+          <w:rFonts w:cs="Times New Roman"/>
+          <w:i/>
+          <w:color w:val="000000" w:themeColor="text1"/>
+          <w:szCs w:val="24"/>
+        </w:rPr>
+        <w:t>11</w:t>
+      </w:r>
+      <w:r>
+        <w:rPr>
+          <w:rFonts w:cs="Times New Roman"/>
+          <w:i/>
+          <w:color w:val="000000" w:themeColor="text1"/>
+          <w:szCs w:val="24"/>
+        </w:rPr>
+        <w:t xml:space="preserve">: </w:t>
+      </w:r>
+      <w:r>
+        <w:rPr>
+          <w:rFonts w:cs="Times New Roman"/>
+          <w:i/>
+          <w:color w:val="000000" w:themeColor="text1"/>
+          <w:szCs w:val="24"/>
+        </w:rPr>
+        <w:t xml:space="preserve">Successfully Updated </w:t>
+      </w:r>
+      <w:proofErr w:type="spellStart"/>
+      <w:r>
+        <w:rPr>
+          <w:rFonts w:cs="Times New Roman"/>
+          <w:i/>
+          <w:color w:val="000000" w:themeColor="text1"/>
+          <w:szCs w:val="24"/>
+        </w:rPr>
+        <w:t>CustomerID</w:t>
+      </w:r>
+      <w:proofErr w:type="spellEnd"/>
+    </w:p>
+    <w:p/>
+    <w:p>
+      <w:r>
+        <w:rPr>
+          <w:noProof/>
+        </w:rPr>
+        <w:drawing>
+          <wp:inline distT="0" distB="0" distL="0" distR="0" wp14:anchorId="4954BD2E" wp14:editId="63629568">
+            <wp:extent cx="2644906" cy="1953895"/>
+            <wp:effectExtent l="76200" t="76200" r="136525" b="141605"/>
+            <wp:docPr id="24" name="Picture 24"/>
+            <wp:cNvGraphicFramePr>
+              <a:graphicFrameLocks xmlns:a="http://schemas.openxmlformats.org/drawingml/2006/main" noChangeAspect="1"/>
+            </wp:cNvGraphicFramePr>
+            <a:graphic xmlns:a="http://schemas.openxmlformats.org/drawingml/2006/main">
+              <a:graphicData uri="http://schemas.openxmlformats.org/drawingml/2006/picture">
+                <pic:pic xmlns:pic="http://schemas.openxmlformats.org/drawingml/2006/picture">
+                  <pic:nvPicPr>
+                    <pic:cNvPr id="24" name="u e1.jpg"/>
+                    <pic:cNvPicPr/>
+                  </pic:nvPicPr>
+                  <pic:blipFill>
+                    <a:blip r:embed="rId28">
+                      <a:extLst>
+                        <a:ext uri="{28A0092B-C50C-407E-A947-70E740481C1C}">
+                          <a14:useLocalDpi xmlns:a14="http://schemas.microsoft.com/office/drawing/2010/main" val="0"/>
+                        </a:ext>
+                      </a:extLst>
+                    </a:blip>
+                    <a:stretch>
+                      <a:fillRect/>
+                    </a:stretch>
+                  </pic:blipFill>
+                  <pic:spPr>
+                    <a:xfrm>
+                      <a:off x="0" y="0"/>
+                      <a:ext cx="2651154" cy="1958511"/>
+                    </a:xfrm>
+                    <a:prstGeom prst="rect">
+                      <a:avLst/>
+                    </a:prstGeom>
+                    <a:ln w="38100" cap="sq">
+                      <a:solidFill>
+                        <a:srgbClr val="000000"/>
+                      </a:solidFill>
+                      <a:prstDash val="solid"/>
+                      <a:miter lim="800000"/>
+                    </a:ln>
+                    <a:effectLst>
+                      <a:outerShdw blurRad="50800" dist="38100" dir="2700000" algn="tl" rotWithShape="0">
+                        <a:srgbClr val="000000">
+                          <a:alpha val="43000"/>
+                        </a:srgbClr>
+                      </a:outerShdw>
+                    </a:effectLst>
+                  </pic:spPr>
+                </pic:pic>
+              </a:graphicData>
+            </a:graphic>
+          </wp:inline>
+        </w:drawing>
+      </w:r>
+      <w:r>
+        <w:t xml:space="preserve">         </w:t>
+      </w:r>
+      <w:r>
+        <w:rPr>
+          <w:noProof/>
+        </w:rPr>
+        <w:drawing>
+          <wp:inline distT="0" distB="0" distL="0" distR="0" wp14:anchorId="11C19F8B" wp14:editId="0DB82BC9">
+            <wp:extent cx="2886075" cy="1945640"/>
+            <wp:effectExtent l="76200" t="76200" r="142875" b="130810"/>
+            <wp:docPr id="25" name="Picture 25"/>
+            <wp:cNvGraphicFramePr>
+              <a:graphicFrameLocks xmlns:a="http://schemas.openxmlformats.org/drawingml/2006/main" noChangeAspect="1"/>
+            </wp:cNvGraphicFramePr>
+            <a:graphic xmlns:a="http://schemas.openxmlformats.org/drawingml/2006/main">
+              <a:graphicData uri="http://schemas.openxmlformats.org/drawingml/2006/picture">
+                <pic:pic xmlns:pic="http://schemas.openxmlformats.org/drawingml/2006/picture">
+                  <pic:nvPicPr>
+                    <pic:cNvPr id="25" name="u e2.jpg"/>
+                    <pic:cNvPicPr/>
+                  </pic:nvPicPr>
+                  <pic:blipFill>
+                    <a:blip r:embed="rId29">
+                      <a:extLst>
+                        <a:ext uri="{28A0092B-C50C-407E-A947-70E740481C1C}">
+                          <a14:useLocalDpi xmlns:a14="http://schemas.microsoft.com/office/drawing/2010/main" val="0"/>
+                        </a:ext>
+                      </a:extLst>
+                    </a:blip>
+                    <a:stretch>
+                      <a:fillRect/>
+                    </a:stretch>
+                  </pic:blipFill>
+                  <pic:spPr>
+                    <a:xfrm>
+                      <a:off x="0" y="0"/>
+                      <a:ext cx="2899710" cy="1954832"/>
+                    </a:xfrm>
+                    <a:prstGeom prst="rect">
+                      <a:avLst/>
+                    </a:prstGeom>
+                    <a:ln w="38100" cap="sq">
+                      <a:solidFill>
+                        <a:srgbClr val="000000"/>
+                      </a:solidFill>
+                      <a:prstDash val="solid"/>
+                      <a:miter lim="800000"/>
+                    </a:ln>
+                    <a:effectLst>
+                      <a:outerShdw blurRad="50800" dist="38100" dir="2700000" algn="tl" rotWithShape="0">
+                        <a:srgbClr val="000000">
+                          <a:alpha val="43000"/>
+                        </a:srgbClr>
+                      </a:outerShdw>
+                    </a:effectLst>
+                  </pic:spPr>
+                </pic:pic>
+              </a:graphicData>
+            </a:graphic>
+          </wp:inline>
+        </w:drawing>
+      </w:r>
+    </w:p>
+    <w:p>
+      <w:pPr>
+        <w:spacing w:after="240" w:line="240" w:lineRule="auto"/>
+        <w:rPr>
+          <w:rFonts w:cs="Times New Roman"/>
+          <w:i/>
+          <w:color w:val="000000" w:themeColor="text1"/>
+          <w:szCs w:val="24"/>
+        </w:rPr>
+      </w:pPr>
+      <w:r>
+        <w:rPr>
+          <w:rFonts w:cs="Times New Roman"/>
+          <w:i/>
+          <w:color w:val="000000" w:themeColor="text1"/>
+          <w:szCs w:val="24"/>
+        </w:rPr>
+        <w:t xml:space="preserve">      </w:t>
+      </w:r>
+      <w:r>
+        <w:rPr>
+          <w:rFonts w:cs="Times New Roman"/>
+          <w:i/>
+          <w:color w:val="000000" w:themeColor="text1"/>
+          <w:szCs w:val="24"/>
+        </w:rPr>
+        <w:t>Figure 3.</w:t>
+      </w:r>
+      <w:r>
+        <w:rPr>
+          <w:rFonts w:cs="Times New Roman"/>
+          <w:i/>
+          <w:color w:val="000000" w:themeColor="text1"/>
+          <w:szCs w:val="24"/>
+        </w:rPr>
+        <w:t>11</w:t>
+      </w:r>
+      <w:r>
+        <w:rPr>
+          <w:rFonts w:cs="Times New Roman"/>
+          <w:i/>
+          <w:color w:val="000000" w:themeColor="text1"/>
+          <w:szCs w:val="24"/>
+        </w:rPr>
+        <w:t xml:space="preserve">: </w:t>
+      </w:r>
+      <w:proofErr w:type="spellStart"/>
+      <w:r>
+        <w:rPr>
+          <w:rFonts w:cs="Times New Roman"/>
+          <w:i/>
+          <w:color w:val="000000" w:themeColor="text1"/>
+          <w:szCs w:val="24"/>
+        </w:rPr>
+        <w:t>ShippingID</w:t>
+      </w:r>
+      <w:proofErr w:type="spellEnd"/>
+      <w:r>
+        <w:rPr>
+          <w:rFonts w:cs="Times New Roman"/>
+          <w:i/>
+          <w:color w:val="000000" w:themeColor="text1"/>
+          <w:szCs w:val="24"/>
+        </w:rPr>
+        <w:t xml:space="preserve"> Not Found </w:t>
+      </w:r>
+      <w:r>
+        <w:rPr>
+          <w:rFonts w:cs="Times New Roman"/>
+          <w:i/>
+          <w:color w:val="000000" w:themeColor="text1"/>
+          <w:szCs w:val="24"/>
+        </w:rPr>
+        <w:tab/>
+      </w:r>
+      <w:r>
+        <w:rPr>
+          <w:rFonts w:cs="Times New Roman"/>
+          <w:i/>
+          <w:color w:val="000000" w:themeColor="text1"/>
+          <w:szCs w:val="24"/>
+        </w:rPr>
+        <w:tab/>
+      </w:r>
+      <w:r>
+        <w:rPr>
+          <w:rFonts w:cs="Times New Roman"/>
+          <w:i/>
+          <w:color w:val="000000" w:themeColor="text1"/>
+          <w:szCs w:val="24"/>
+        </w:rPr>
+        <w:tab/>
+        <w:t xml:space="preserve"> </w:t>
+      </w:r>
+      <w:r>
+        <w:rPr>
+          <w:rFonts w:cs="Times New Roman"/>
+          <w:i/>
+          <w:color w:val="000000" w:themeColor="text1"/>
+          <w:szCs w:val="24"/>
+        </w:rPr>
+        <w:t>Figure 3.</w:t>
+      </w:r>
+      <w:r>
+        <w:rPr>
+          <w:rFonts w:cs="Times New Roman"/>
+          <w:i/>
+          <w:color w:val="000000" w:themeColor="text1"/>
+          <w:szCs w:val="24"/>
+        </w:rPr>
+        <w:t>11</w:t>
+      </w:r>
+      <w:r>
+        <w:rPr>
+          <w:rFonts w:cs="Times New Roman"/>
+          <w:i/>
+          <w:color w:val="000000" w:themeColor="text1"/>
+          <w:szCs w:val="24"/>
+        </w:rPr>
+        <w:t xml:space="preserve">: </w:t>
+      </w:r>
+      <w:r>
+        <w:rPr>
+          <w:rFonts w:cs="Times New Roman"/>
+          <w:i/>
+          <w:color w:val="000000" w:themeColor="text1"/>
+          <w:szCs w:val="24"/>
+        </w:rPr>
+        <w:t>Column Not Found</w:t>
+      </w:r>
+    </w:p>
+    <w:p/>
+    <w:p>
+      <w:pPr>
         <w:pStyle w:val="Heading2"/>
+        <w:spacing w:line="360" w:lineRule="auto"/>
       </w:pPr>
       <w:bookmarkStart w:id="9" w:name="_Toc175157256"/>
       <w:r>
@@ -3736,24 +10627,662 @@
       <w:bookmarkEnd w:id="9"/>
     </w:p>
     <w:p>
-      <w:bookmarkStart w:id="10" w:name="_GoBack"/>
-      <w:bookmarkEnd w:id="10"/>
-    </w:p>
-    <w:p>
+      <w:pPr>
+        <w:spacing w:line="360" w:lineRule="auto"/>
+        <w:ind w:firstLine="720"/>
+        <w:jc w:val="both"/>
+        <w:rPr>
+          <w:rFonts w:cs="Times New Roman"/>
+          <w:szCs w:val="24"/>
+        </w:rPr>
+      </w:pPr>
+      <w:r>
+        <w:rPr>
+          <w:rFonts w:cs="Times New Roman"/>
+          <w:szCs w:val="24"/>
+        </w:rPr>
+        <w:t xml:space="preserve">This PL/SQL script is designed to safely delete a record from the </w:t>
+      </w:r>
+      <w:r>
+        <w:rPr>
+          <w:rFonts w:cs="Times New Roman"/>
+          <w:szCs w:val="24"/>
+        </w:rPr>
+        <w:t>Shipping</w:t>
+      </w:r>
+      <w:r>
+        <w:rPr>
+          <w:rFonts w:cs="Times New Roman"/>
+          <w:szCs w:val="24"/>
+        </w:rPr>
+        <w:t xml:space="preserve"> table based on a given </w:t>
+      </w:r>
+      <w:proofErr w:type="spellStart"/>
+      <w:r>
+        <w:rPr>
+          <w:rFonts w:cs="Times New Roman"/>
+          <w:szCs w:val="24"/>
+        </w:rPr>
+        <w:t>ShippingID</w:t>
+      </w:r>
+      <w:proofErr w:type="spellEnd"/>
+      <w:r>
+        <w:rPr>
+          <w:rFonts w:cs="Times New Roman"/>
+          <w:szCs w:val="24"/>
+        </w:rPr>
+        <w:t xml:space="preserve">. </w:t>
+      </w:r>
+      <w:r>
+        <w:rPr>
+          <w:rFonts w:cs="Times New Roman"/>
+          <w:szCs w:val="24"/>
+        </w:rPr>
+        <w:t xml:space="preserve">Firstly, the script counts the number of records that have the specified </w:t>
+      </w:r>
+      <w:proofErr w:type="spellStart"/>
+      <w:r>
+        <w:rPr>
+          <w:rFonts w:cs="Times New Roman"/>
+          <w:szCs w:val="24"/>
+        </w:rPr>
+        <w:t>ShippingID</w:t>
+      </w:r>
+      <w:proofErr w:type="spellEnd"/>
+      <w:r>
+        <w:rPr>
+          <w:rFonts w:cs="Times New Roman"/>
+          <w:szCs w:val="24"/>
+        </w:rPr>
+        <w:t xml:space="preserve"> to determine if it is present in the Shipping table. The script rolls back to a predetermined </w:t>
+      </w:r>
+      <w:proofErr w:type="spellStart"/>
+      <w:r>
+        <w:rPr>
+          <w:rFonts w:cs="Times New Roman"/>
+          <w:szCs w:val="24"/>
+        </w:rPr>
+        <w:t>savepoint</w:t>
+      </w:r>
+      <w:proofErr w:type="spellEnd"/>
+      <w:r>
+        <w:rPr>
+          <w:rFonts w:cs="Times New Roman"/>
+          <w:szCs w:val="24"/>
+        </w:rPr>
+        <w:t xml:space="preserve"> and ends, displaying a message stating that the </w:t>
+      </w:r>
+      <w:proofErr w:type="spellStart"/>
+      <w:r>
+        <w:rPr>
+          <w:rFonts w:cs="Times New Roman"/>
+          <w:szCs w:val="24"/>
+        </w:rPr>
+        <w:t>ShippingID</w:t>
+      </w:r>
+      <w:proofErr w:type="spellEnd"/>
+      <w:r>
+        <w:rPr>
+          <w:rFonts w:cs="Times New Roman"/>
+          <w:szCs w:val="24"/>
+        </w:rPr>
+        <w:t xml:space="preserve"> was not found, if no records are found (</w:t>
+      </w:r>
+      <w:proofErr w:type="spellStart"/>
+      <w:r>
+        <w:rPr>
+          <w:rFonts w:cs="Times New Roman"/>
+          <w:szCs w:val="24"/>
+        </w:rPr>
+        <w:t>v_Count</w:t>
+      </w:r>
+      <w:proofErr w:type="spellEnd"/>
+      <w:r>
+        <w:rPr>
+          <w:rFonts w:cs="Times New Roman"/>
+          <w:szCs w:val="24"/>
+        </w:rPr>
+        <w:t xml:space="preserve"> = 0).</w:t>
+      </w:r>
+    </w:p>
+    <w:p>
+      <w:pPr>
+        <w:spacing w:after="0" w:line="360" w:lineRule="auto"/>
+        <w:ind w:firstLine="720"/>
+        <w:jc w:val="both"/>
+        <w:rPr>
+          <w:rFonts w:cs="Times New Roman"/>
+          <w:szCs w:val="24"/>
+        </w:rPr>
+      </w:pPr>
+      <w:r>
+        <w:rPr>
+          <w:rFonts w:cs="Times New Roman"/>
+          <w:szCs w:val="24"/>
+        </w:rPr>
+        <w:t xml:space="preserve">The script creates a </w:t>
+      </w:r>
+      <w:proofErr w:type="spellStart"/>
+      <w:r>
+        <w:rPr>
+          <w:rFonts w:cs="Times New Roman"/>
+          <w:szCs w:val="24"/>
+        </w:rPr>
+        <w:t>savepoint</w:t>
+      </w:r>
+      <w:proofErr w:type="spellEnd"/>
+      <w:r>
+        <w:rPr>
+          <w:rFonts w:cs="Times New Roman"/>
+          <w:szCs w:val="24"/>
+        </w:rPr>
+        <w:t xml:space="preserve"> called </w:t>
+      </w:r>
+      <w:proofErr w:type="spellStart"/>
+      <w:r>
+        <w:rPr>
+          <w:rFonts w:cs="Times New Roman"/>
+          <w:szCs w:val="24"/>
+        </w:rPr>
+        <w:t>before_delete</w:t>
+      </w:r>
+      <w:proofErr w:type="spellEnd"/>
+      <w:r>
+        <w:rPr>
+          <w:rFonts w:cs="Times New Roman"/>
+          <w:szCs w:val="24"/>
+        </w:rPr>
+        <w:t xml:space="preserve"> if the </w:t>
+      </w:r>
+      <w:proofErr w:type="spellStart"/>
+      <w:r>
+        <w:rPr>
+          <w:rFonts w:cs="Times New Roman"/>
+          <w:szCs w:val="24"/>
+        </w:rPr>
+        <w:t>ShippingID</w:t>
+      </w:r>
+      <w:proofErr w:type="spellEnd"/>
+      <w:r>
+        <w:rPr>
+          <w:rFonts w:cs="Times New Roman"/>
+          <w:szCs w:val="24"/>
+        </w:rPr>
+        <w:t xml:space="preserve"> is found, allowing any changes to be undone if needed. If there isn't a problem, the script removes the record from the Shipping table that has the given </w:t>
+      </w:r>
+      <w:proofErr w:type="spellStart"/>
+      <w:r>
+        <w:rPr>
+          <w:rFonts w:cs="Times New Roman"/>
+          <w:szCs w:val="24"/>
+        </w:rPr>
+        <w:t>ShippingID</w:t>
+      </w:r>
+      <w:proofErr w:type="spellEnd"/>
+      <w:r>
+        <w:rPr>
+          <w:rFonts w:cs="Times New Roman"/>
+          <w:szCs w:val="24"/>
+        </w:rPr>
+        <w:t>. Once the record has been successfully deleted, the transaction is committed, making the change permanent and confirming</w:t>
+      </w:r>
+      <w:r>
+        <w:rPr>
+          <w:rFonts w:cs="Times New Roman"/>
+          <w:szCs w:val="24"/>
+        </w:rPr>
+        <w:t xml:space="preserve"> the deletion with a message.</w:t>
+      </w:r>
+    </w:p>
+    <w:p/>
+    <w:p>
+      <w:pPr>
+        <w:jc w:val="center"/>
+      </w:pPr>
+      <w:r>
+        <w:rPr>
+          <w:noProof/>
+        </w:rPr>
+        <w:drawing>
+          <wp:inline distT="0" distB="0" distL="0" distR="0" wp14:anchorId="7208EFC3" wp14:editId="19941AF9">
+            <wp:extent cx="2495550" cy="1381125"/>
+            <wp:effectExtent l="76200" t="76200" r="133350" b="142875"/>
+            <wp:docPr id="15" name="Picture 15"/>
+            <wp:cNvGraphicFramePr>
+              <a:graphicFrameLocks xmlns:a="http://schemas.openxmlformats.org/drawingml/2006/main" noChangeAspect="1"/>
+            </wp:cNvGraphicFramePr>
+            <a:graphic xmlns:a="http://schemas.openxmlformats.org/drawingml/2006/main">
+              <a:graphicData uri="http://schemas.openxmlformats.org/drawingml/2006/picture">
+                <pic:pic xmlns:pic="http://schemas.openxmlformats.org/drawingml/2006/picture">
+                  <pic:nvPicPr>
+                    <pic:cNvPr id="15" name="d1.jpg"/>
+                    <pic:cNvPicPr/>
+                  </pic:nvPicPr>
+                  <pic:blipFill>
+                    <a:blip r:embed="rId30">
+                      <a:extLst>
+                        <a:ext uri="{28A0092B-C50C-407E-A947-70E740481C1C}">
+                          <a14:useLocalDpi xmlns:a14="http://schemas.microsoft.com/office/drawing/2010/main" val="0"/>
+                        </a:ext>
+                      </a:extLst>
+                    </a:blip>
+                    <a:stretch>
+                      <a:fillRect/>
+                    </a:stretch>
+                  </pic:blipFill>
+                  <pic:spPr>
+                    <a:xfrm>
+                      <a:off x="0" y="0"/>
+                      <a:ext cx="2495550" cy="1381125"/>
+                    </a:xfrm>
+                    <a:prstGeom prst="rect">
+                      <a:avLst/>
+                    </a:prstGeom>
+                    <a:ln w="38100" cap="sq">
+                      <a:solidFill>
+                        <a:srgbClr val="000000"/>
+                      </a:solidFill>
+                      <a:prstDash val="solid"/>
+                      <a:miter lim="800000"/>
+                    </a:ln>
+                    <a:effectLst>
+                      <a:outerShdw blurRad="50800" dist="38100" dir="2700000" algn="tl" rotWithShape="0">
+                        <a:srgbClr val="000000">
+                          <a:alpha val="43000"/>
+                        </a:srgbClr>
+                      </a:outerShdw>
+                    </a:effectLst>
+                  </pic:spPr>
+                </pic:pic>
+              </a:graphicData>
+            </a:graphic>
+          </wp:inline>
+        </w:drawing>
+      </w:r>
+    </w:p>
+    <w:p>
+      <w:pPr>
+        <w:jc w:val="center"/>
+      </w:pPr>
+      <w:r>
+        <w:rPr>
+          <w:rFonts w:cs="Times New Roman"/>
+          <w:i/>
+          <w:color w:val="000000" w:themeColor="text1"/>
+          <w:szCs w:val="24"/>
+        </w:rPr>
+        <w:t>Figure 3.</w:t>
+      </w:r>
+      <w:r>
+        <w:rPr>
+          <w:rFonts w:cs="Times New Roman"/>
+          <w:i/>
+          <w:color w:val="000000" w:themeColor="text1"/>
+          <w:szCs w:val="24"/>
+        </w:rPr>
+        <w:t>12</w:t>
+      </w:r>
+      <w:r>
+        <w:rPr>
+          <w:rFonts w:cs="Times New Roman"/>
+          <w:i/>
+          <w:color w:val="000000" w:themeColor="text1"/>
+          <w:szCs w:val="24"/>
+        </w:rPr>
+        <w:t>: Request Shipping ID</w:t>
+      </w:r>
+      <w:r>
+        <w:rPr>
+          <w:rFonts w:cs="Times New Roman"/>
+          <w:i/>
+          <w:color w:val="000000" w:themeColor="text1"/>
+          <w:szCs w:val="24"/>
+        </w:rPr>
+        <w:tab/>
+      </w:r>
       <w:r>
         <w:br w:type="page"/>
       </w:r>
+      <w:r>
+        <w:rPr>
+          <w:noProof/>
+        </w:rPr>
+        <w:lastRenderedPageBreak/>
+        <w:drawing>
+          <wp:inline distT="0" distB="0" distL="0" distR="0" wp14:anchorId="3FD9F001" wp14:editId="34EB9123">
+            <wp:extent cx="2838450" cy="1515496"/>
+            <wp:effectExtent l="76200" t="76200" r="133350" b="142240"/>
+            <wp:docPr id="16" name="Picture 16"/>
+            <wp:cNvGraphicFramePr>
+              <a:graphicFrameLocks xmlns:a="http://schemas.openxmlformats.org/drawingml/2006/main" noChangeAspect="1"/>
+            </wp:cNvGraphicFramePr>
+            <a:graphic xmlns:a="http://schemas.openxmlformats.org/drawingml/2006/main">
+              <a:graphicData uri="http://schemas.openxmlformats.org/drawingml/2006/picture">
+                <pic:pic xmlns:pic="http://schemas.openxmlformats.org/drawingml/2006/picture">
+                  <pic:nvPicPr>
+                    <pic:cNvPr id="16" name="d2.jpg"/>
+                    <pic:cNvPicPr/>
+                  </pic:nvPicPr>
+                  <pic:blipFill>
+                    <a:blip r:embed="rId31">
+                      <a:extLst>
+                        <a:ext uri="{28A0092B-C50C-407E-A947-70E740481C1C}">
+                          <a14:useLocalDpi xmlns:a14="http://schemas.microsoft.com/office/drawing/2010/main" val="0"/>
+                        </a:ext>
+                      </a:extLst>
+                    </a:blip>
+                    <a:stretch>
+                      <a:fillRect/>
+                    </a:stretch>
+                  </pic:blipFill>
+                  <pic:spPr>
+                    <a:xfrm>
+                      <a:off x="0" y="0"/>
+                      <a:ext cx="2842869" cy="1517856"/>
+                    </a:xfrm>
+                    <a:prstGeom prst="rect">
+                      <a:avLst/>
+                    </a:prstGeom>
+                    <a:ln w="38100" cap="sq">
+                      <a:solidFill>
+                        <a:srgbClr val="000000"/>
+                      </a:solidFill>
+                      <a:prstDash val="solid"/>
+                      <a:miter lim="800000"/>
+                    </a:ln>
+                    <a:effectLst>
+                      <a:outerShdw blurRad="50800" dist="38100" dir="2700000" algn="tl" rotWithShape="0">
+                        <a:srgbClr val="000000">
+                          <a:alpha val="43000"/>
+                        </a:srgbClr>
+                      </a:outerShdw>
+                    </a:effectLst>
+                  </pic:spPr>
+                </pic:pic>
+              </a:graphicData>
+            </a:graphic>
+          </wp:inline>
+        </w:drawing>
+      </w:r>
+      <w:r>
+        <w:t xml:space="preserve">        </w:t>
+      </w:r>
+      <w:r>
+        <w:rPr>
+          <w:noProof/>
+        </w:rPr>
+        <w:drawing>
+          <wp:inline distT="0" distB="0" distL="0" distR="0" wp14:anchorId="2DDEA4A7" wp14:editId="7822D9F2">
+            <wp:extent cx="2752725" cy="1519604"/>
+            <wp:effectExtent l="76200" t="76200" r="123825" b="137795"/>
+            <wp:docPr id="17" name="Picture 17"/>
+            <wp:cNvGraphicFramePr>
+              <a:graphicFrameLocks xmlns:a="http://schemas.openxmlformats.org/drawingml/2006/main" noChangeAspect="1"/>
+            </wp:cNvGraphicFramePr>
+            <a:graphic xmlns:a="http://schemas.openxmlformats.org/drawingml/2006/main">
+              <a:graphicData uri="http://schemas.openxmlformats.org/drawingml/2006/picture">
+                <pic:pic xmlns:pic="http://schemas.openxmlformats.org/drawingml/2006/picture">
+                  <pic:nvPicPr>
+                    <pic:cNvPr id="17" name="delete error.jpg"/>
+                    <pic:cNvPicPr/>
+                  </pic:nvPicPr>
+                  <pic:blipFill>
+                    <a:blip r:embed="rId32">
+                      <a:extLst>
+                        <a:ext uri="{28A0092B-C50C-407E-A947-70E740481C1C}">
+                          <a14:useLocalDpi xmlns:a14="http://schemas.microsoft.com/office/drawing/2010/main" val="0"/>
+                        </a:ext>
+                      </a:extLst>
+                    </a:blip>
+                    <a:stretch>
+                      <a:fillRect/>
+                    </a:stretch>
+                  </pic:blipFill>
+                  <pic:spPr>
+                    <a:xfrm>
+                      <a:off x="0" y="0"/>
+                      <a:ext cx="2756201" cy="1521523"/>
+                    </a:xfrm>
+                    <a:prstGeom prst="rect">
+                      <a:avLst/>
+                    </a:prstGeom>
+                    <a:ln w="38100" cap="sq">
+                      <a:solidFill>
+                        <a:srgbClr val="000000"/>
+                      </a:solidFill>
+                      <a:prstDash val="solid"/>
+                      <a:miter lim="800000"/>
+                    </a:ln>
+                    <a:effectLst>
+                      <a:outerShdw blurRad="50800" dist="38100" dir="2700000" algn="tl" rotWithShape="0">
+                        <a:srgbClr val="000000">
+                          <a:alpha val="43000"/>
+                        </a:srgbClr>
+                      </a:outerShdw>
+                    </a:effectLst>
+                  </pic:spPr>
+                </pic:pic>
+              </a:graphicData>
+            </a:graphic>
+          </wp:inline>
+        </w:drawing>
+      </w:r>
+    </w:p>
+    <w:p>
+      <w:pPr>
+        <w:ind w:firstLine="432"/>
+        <w:rPr>
+          <w:rFonts w:cs="Times New Roman"/>
+          <w:i/>
+          <w:color w:val="000000" w:themeColor="text1"/>
+          <w:szCs w:val="24"/>
+        </w:rPr>
+      </w:pPr>
+      <w:r>
+        <w:rPr>
+          <w:rFonts w:cs="Times New Roman"/>
+          <w:i/>
+          <w:color w:val="000000" w:themeColor="text1"/>
+          <w:szCs w:val="24"/>
+        </w:rPr>
+        <w:t>Figure 3.</w:t>
+      </w:r>
+      <w:r>
+        <w:rPr>
+          <w:rFonts w:cs="Times New Roman"/>
+          <w:i/>
+          <w:color w:val="000000" w:themeColor="text1"/>
+          <w:szCs w:val="24"/>
+        </w:rPr>
+        <w:t>13</w:t>
+      </w:r>
+      <w:r>
+        <w:rPr>
+          <w:rFonts w:cs="Times New Roman"/>
+          <w:i/>
+          <w:color w:val="000000" w:themeColor="text1"/>
+          <w:szCs w:val="24"/>
+        </w:rPr>
+        <w:t xml:space="preserve">: </w:t>
+      </w:r>
+      <w:r>
+        <w:rPr>
+          <w:rFonts w:cs="Times New Roman"/>
+          <w:i/>
+          <w:color w:val="000000" w:themeColor="text1"/>
+          <w:szCs w:val="24"/>
+        </w:rPr>
+        <w:t>Successfully Deleted</w:t>
+      </w:r>
+      <w:r>
+        <w:rPr>
+          <w:rFonts w:cs="Times New Roman"/>
+          <w:i/>
+          <w:color w:val="000000" w:themeColor="text1"/>
+          <w:szCs w:val="24"/>
+        </w:rPr>
+        <w:tab/>
+      </w:r>
+      <w:r>
+        <w:rPr>
+          <w:rFonts w:cs="Times New Roman"/>
+          <w:i/>
+          <w:color w:val="000000" w:themeColor="text1"/>
+          <w:szCs w:val="24"/>
+        </w:rPr>
+        <w:tab/>
+      </w:r>
+      <w:r>
+        <w:rPr>
+          <w:rFonts w:cs="Times New Roman"/>
+          <w:i/>
+          <w:color w:val="000000" w:themeColor="text1"/>
+          <w:szCs w:val="24"/>
+        </w:rPr>
+        <w:tab/>
+      </w:r>
+      <w:r>
+        <w:rPr>
+          <w:rFonts w:cs="Times New Roman"/>
+          <w:i/>
+          <w:color w:val="000000" w:themeColor="text1"/>
+          <w:szCs w:val="24"/>
+        </w:rPr>
+        <w:t>Figure 3.</w:t>
+      </w:r>
+      <w:r>
+        <w:rPr>
+          <w:rFonts w:cs="Times New Roman"/>
+          <w:i/>
+          <w:color w:val="000000" w:themeColor="text1"/>
+          <w:szCs w:val="24"/>
+        </w:rPr>
+        <w:t>14</w:t>
+      </w:r>
+      <w:r>
+        <w:rPr>
+          <w:rFonts w:cs="Times New Roman"/>
+          <w:i/>
+          <w:color w:val="000000" w:themeColor="text1"/>
+          <w:szCs w:val="24"/>
+        </w:rPr>
+        <w:t xml:space="preserve">: </w:t>
+      </w:r>
+      <w:r>
+        <w:rPr>
+          <w:rFonts w:cs="Times New Roman"/>
+          <w:i/>
+          <w:color w:val="000000" w:themeColor="text1"/>
+          <w:szCs w:val="24"/>
+        </w:rPr>
+        <w:t>Error Handling for Delete</w:t>
+      </w:r>
+    </w:p>
+    <w:p>
+      <w:pPr>
+        <w:rPr>
+          <w:rFonts w:cs="Times New Roman"/>
+          <w:i/>
+          <w:color w:val="000000" w:themeColor="text1"/>
+          <w:szCs w:val="24"/>
+        </w:rPr>
+      </w:pPr>
+      <w:r>
+        <w:rPr>
+          <w:rFonts w:cs="Times New Roman"/>
+          <w:i/>
+          <w:color w:val="000000" w:themeColor="text1"/>
+          <w:szCs w:val="24"/>
+        </w:rPr>
+        <w:br w:type="page"/>
+      </w:r>
     </w:p>
     <w:p>
       <w:pPr>
         <w:pStyle w:val="Heading1"/>
-      </w:pPr>
-      <w:bookmarkStart w:id="11" w:name="_Toc175157257"/>
+        <w:spacing w:line="360" w:lineRule="auto"/>
+      </w:pPr>
+      <w:bookmarkStart w:id="10" w:name="_Toc175157257"/>
       <w:r>
         <w:lastRenderedPageBreak/>
         <w:t>TRANSACTION MANAGEMENT</w:t>
       </w:r>
-      <w:bookmarkEnd w:id="11"/>
+      <w:bookmarkEnd w:id="10"/>
+    </w:p>
+    <w:p>
+      <w:pPr>
+        <w:spacing w:line="360" w:lineRule="auto"/>
+        <w:ind w:firstLine="720"/>
+        <w:jc w:val="both"/>
+      </w:pPr>
+      <w:r>
+        <w:t xml:space="preserve">In this </w:t>
+      </w:r>
+      <w:r>
+        <w:t>assignment</w:t>
+      </w:r>
+      <w:r>
+        <w:t xml:space="preserve">, we have </w:t>
+      </w:r>
+      <w:r>
+        <w:t>included</w:t>
+      </w:r>
+      <w:r>
+        <w:t xml:space="preserve"> strong error-handling capabilities for insert, update, and delete operations by utilizing the SAVEPOINT and ROLLBACK functions. Every operation starts with the setting of the SAVEPOINT, which creates a point at which, in the event of an error, the transaction can be rolled back.</w:t>
+      </w:r>
+    </w:p>
+    <w:p>
+      <w:pPr>
+        <w:spacing w:after="240" w:line="360" w:lineRule="auto"/>
+        <w:ind w:firstLine="720"/>
+        <w:jc w:val="both"/>
+        <w:rPr>
+          <w:rFonts w:cs="Times New Roman"/>
+          <w:szCs w:val="24"/>
+        </w:rPr>
+      </w:pPr>
+      <w:r>
+        <w:rPr>
+          <w:rFonts w:cs="Times New Roman"/>
+          <w:szCs w:val="24"/>
+        </w:rPr>
+        <w:t xml:space="preserve">If something goes wrong, the system will quickly </w:t>
+      </w:r>
+      <w:r>
+        <w:rPr>
+          <w:rFonts w:cs="Times New Roman"/>
+          <w:szCs w:val="24"/>
+        </w:rPr>
+        <w:t xml:space="preserve">perform </w:t>
+      </w:r>
+      <w:r>
+        <w:t>ROLLBACK</w:t>
+      </w:r>
+      <w:r>
+        <w:rPr>
+          <w:rFonts w:cs="Times New Roman"/>
+          <w:szCs w:val="24"/>
+        </w:rPr>
+        <w:t xml:space="preserve"> to the SAVEPOINT that was previously set and will produce an error message. Statements to insert, update, or delete are performed; the outcome is only committed to permanent storage when it is error-free.</w:t>
+      </w:r>
+    </w:p>
+    <w:p>
+      <w:pPr>
+        <w:spacing w:after="240" w:line="360" w:lineRule="auto"/>
+        <w:ind w:firstLine="720"/>
+        <w:jc w:val="both"/>
+        <w:rPr>
+          <w:rFonts w:cs="Times New Roman"/>
+          <w:szCs w:val="24"/>
+        </w:rPr>
+      </w:pPr>
+      <w:r>
+        <w:rPr>
+          <w:rFonts w:cs="Times New Roman"/>
+          <w:szCs w:val="24"/>
+        </w:rPr>
+        <w:t xml:space="preserve"> By doing so, any changes made during the transaction up to the SAVEPOINT are undone and consistency in the database is maintained. This method allows recovery from unforeseen problems that may arise when making database modifications, safeguards against incorrect or incomplete updates, and preserves data integrity. </w:t>
+      </w:r>
     </w:p>
     <w:p>
       <w:r>
@@ -3764,12 +11293,12 @@
       <w:pPr>
         <w:pStyle w:val="Heading1"/>
       </w:pPr>
-      <w:bookmarkStart w:id="12" w:name="_Toc175157258"/>
+      <w:bookmarkStart w:id="11" w:name="_Toc175157258"/>
       <w:r>
         <w:lastRenderedPageBreak/>
         <w:t>TRIGGERS</w:t>
       </w:r>
-      <w:bookmarkEnd w:id="12"/>
+      <w:bookmarkEnd w:id="11"/>
     </w:p>
     <w:p>
       <w:r>
@@ -3779,12 +11308,155 @@
     <w:p>
       <w:pPr>
         <w:pStyle w:val="Heading1"/>
-      </w:pPr>
-      <w:bookmarkStart w:id="13" w:name="_Toc175157259"/>
+        <w:spacing w:line="360" w:lineRule="auto"/>
+      </w:pPr>
+      <w:bookmarkStart w:id="12" w:name="_Toc175157259"/>
       <w:r>
         <w:lastRenderedPageBreak/>
         <w:t>DATA ANALYSIS</w:t>
       </w:r>
+      <w:bookmarkEnd w:id="12"/>
+    </w:p>
+    <w:p>
+      <w:pPr>
+        <w:spacing w:line="360" w:lineRule="auto"/>
+        <w:rPr>
+          <w:rFonts w:cs="Times New Roman"/>
+        </w:rPr>
+      </w:pPr>
+      <w:r>
+        <w:rPr>
+          <w:rFonts w:cs="Times New Roman"/>
+        </w:rPr>
+        <w:t>In data analysis, we use the PL/SQL queries to do aggregations, filter, sort</w:t>
+      </w:r>
+      <w:r>
+        <w:rPr>
+          <w:rFonts w:cs="Times New Roman"/>
+        </w:rPr>
+        <w:t>,</w:t>
+      </w:r>
+      <w:r>
+        <w:rPr>
+          <w:rFonts w:cs="Times New Roman"/>
+        </w:rPr>
+        <w:t xml:space="preserve"> and join the database tables to carry out a report for users. There are 5 procedures we made for </w:t>
+      </w:r>
+      <w:r>
+        <w:rPr>
+          <w:rFonts w:cs="Times New Roman"/>
+        </w:rPr>
+        <w:t>analyzing</w:t>
+      </w:r>
+      <w:r>
+        <w:rPr>
+          <w:rFonts w:cs="Times New Roman"/>
+        </w:rPr>
+        <w:t xml:space="preserve"> the data in database tables which are sales report for monthly or yearly, sales by market report, top 5 sales products in each market, total sales in each shipping mode report, and end of today report.</w:t>
+      </w:r>
+    </w:p>
+    <w:p>
+      <w:pPr>
+        <w:pStyle w:val="Heading2"/>
+        <w:spacing w:line="360" w:lineRule="auto"/>
+      </w:pPr>
+      <w:r>
+        <w:t>Sales Report for Monthly or Yearly</w:t>
+      </w:r>
+    </w:p>
+    <w:p>
+      <w:pPr>
+        <w:spacing w:line="360" w:lineRule="auto"/>
+        <w:ind w:firstLine="576"/>
+        <w:jc w:val="both"/>
+        <w:rPr>
+          <w:rFonts w:cs="Times New Roman"/>
+        </w:rPr>
+      </w:pPr>
+      <w:r>
+        <w:rPr>
+          <w:rFonts w:cs="Times New Roman"/>
+        </w:rPr>
+        <w:t>The purpose of this procedure is to show user</w:t>
+      </w:r>
+      <w:r>
+        <w:rPr>
+          <w:rFonts w:cs="Times New Roman"/>
+        </w:rPr>
+        <w:t>s</w:t>
+      </w:r>
+      <w:r>
+        <w:rPr>
+          <w:rFonts w:cs="Times New Roman"/>
+        </w:rPr>
+        <w:t xml:space="preserve"> the total sales with the options </w:t>
+      </w:r>
+      <w:r>
+        <w:rPr>
+          <w:rFonts w:cs="Times New Roman"/>
+        </w:rPr>
+        <w:t>for</w:t>
+      </w:r>
+      <w:r>
+        <w:rPr>
+          <w:rFonts w:cs="Times New Roman"/>
+        </w:rPr>
+        <w:t xml:space="preserve"> each month or </w:t>
+      </w:r>
+      <w:r>
+        <w:rPr>
+          <w:rFonts w:cs="Times New Roman"/>
+        </w:rPr>
+        <w:t>year</w:t>
+      </w:r>
+      <w:r>
+        <w:rPr>
+          <w:rFonts w:cs="Times New Roman"/>
+        </w:rPr>
+        <w:t>.</w:t>
+      </w:r>
+      <w:r>
+        <w:rPr>
+          <w:rFonts w:cs="Times New Roman"/>
+        </w:rPr>
+        <w:t xml:space="preserve"> </w:t>
+      </w:r>
+      <w:r>
+        <w:t xml:space="preserve">This enables users to analyze sales performance over different </w:t>
+      </w:r>
+      <w:r>
+        <w:t>periods</w:t>
+      </w:r>
+      <w:r>
+        <w:t xml:space="preserve"> and make informed business decisions.</w:t>
+      </w:r>
+    </w:p>
+    <w:p>
+      <w:pPr>
+        <w:pStyle w:val="Heading3"/>
+        <w:spacing w:line="360" w:lineRule="auto"/>
+      </w:pPr>
+      <w:r>
+        <w:t>Sales Report for Monthly or Yearly</w:t>
+      </w:r>
+    </w:p>
+    <w:p>
+      <w:pPr>
+        <w:spacing w:after="0" w:line="360" w:lineRule="auto"/>
+        <w:jc w:val="both"/>
+        <w:rPr>
+          <w:rFonts w:cs="Times New Roman"/>
+          <w:szCs w:val="24"/>
+        </w:rPr>
+      </w:pPr>
+      <w:r>
+        <w:rPr>
+          <w:rFonts w:cs="Times New Roman"/>
+          <w:szCs w:val="24"/>
+        </w:rPr>
+        <w:t>The type of range for the sales report must be entered by the user when the SQL query is launched. For a month-by-month sales report, the user can enter "A" or "Monthly," and for a year-by-year sales report, "B" or "Yearly."</w:t>
+      </w:r>
+      <w:bookmarkStart w:id="13" w:name="_GoBack"/>
       <w:bookmarkEnd w:id="13"/>
     </w:p>
     <w:p>
@@ -3820,14 +11492,156 @@
         <w:t>Global Super Store Dataset</w:t>
       </w:r>
       <w:r>
-        <w:t>. (n.d.). Www.kaggle.com.</w:t>
-      </w:r>
-      <w:r>
-        <w:t xml:space="preserve"> </w:t>
-      </w:r>
-      <w:r>
-        <w:t>https://www.kaggle.com/datasets/apoorvaappz/global-super-store-dataset</w:t>
-      </w:r>
+        <w:t xml:space="preserve">. (n.d.). Www.kaggle.com. </w:t>
+      </w:r>
+      <w:hyperlink r:id="rId33" w:history="1">
+        <w:r>
+          <w:rPr>
+            <w:rStyle w:val="Hyperlink"/>
+          </w:rPr>
+          <w:t>https://www.kaggle.com/datasets/apoorvaappz/global-super-store-dataset</w:t>
+        </w:r>
+      </w:hyperlink>
+    </w:p>
+    <w:p>
+      <w:pPr>
+        <w:pStyle w:val="ListParagraph"/>
+        <w:numPr>
+          <w:ilvl w:val="0"/>
+          <w:numId w:val="3"/>
+        </w:numPr>
+        <w:spacing w:line="360" w:lineRule="auto"/>
+        <w:rPr>
+          <w:rFonts w:cs="Times New Roman"/>
+        </w:rPr>
+      </w:pPr>
+      <w:r>
+        <w:rPr>
+          <w:rFonts w:cs="Times New Roman"/>
+        </w:rPr>
+        <w:t xml:space="preserve">Kannan, P., Morin, L., </w:t>
+      </w:r>
+      <w:proofErr w:type="spellStart"/>
+      <w:r>
+        <w:rPr>
+          <w:rFonts w:cs="Times New Roman"/>
+        </w:rPr>
+        <w:t>Raphaely</w:t>
+      </w:r>
+      <w:proofErr w:type="spellEnd"/>
+      <w:r>
+        <w:rPr>
+          <w:rFonts w:cs="Times New Roman"/>
+        </w:rPr>
+        <w:t xml:space="preserve">, D., Ashdown, L., Baker, D., Carver, D., </w:t>
+      </w:r>
+      <w:proofErr w:type="spellStart"/>
+      <w:r>
+        <w:rPr>
+          <w:rFonts w:cs="Times New Roman"/>
+        </w:rPr>
+        <w:t>Chaliha</w:t>
+      </w:r>
+      <w:proofErr w:type="spellEnd"/>
+      <w:r>
+        <w:rPr>
+          <w:rFonts w:cs="Times New Roman"/>
+        </w:rPr>
+        <w:t xml:space="preserve">, M., Cheng, B., Day, R., Fogel, S., Llewellyn, B., Lane, P., McDermid, D., Morales, T., Murphy, A., Murray, C., </w:t>
+      </w:r>
+      <w:proofErr w:type="spellStart"/>
+      <w:r>
+        <w:rPr>
+          <w:rFonts w:cs="Times New Roman"/>
+        </w:rPr>
+        <w:t>Pelski</w:t>
+      </w:r>
+      <w:proofErr w:type="spellEnd"/>
+      <w:r>
+        <w:rPr>
+          <w:rFonts w:cs="Times New Roman"/>
+        </w:rPr>
+        <w:t xml:space="preserve">, S., Rich, K., Romero, A., . . . Chaudhry, A. (2024, July 29). UTL_FILE. Oracle Help Center. </w:t>
+      </w:r>
+      <w:hyperlink r:id="rId34" w:history="1">
+        <w:r>
+          <w:rPr>
+            <w:rStyle w:val="Hyperlink"/>
+            <w:rFonts w:cs="Times New Roman"/>
+          </w:rPr>
+          <w:t>https://docs.oracle.com/en/database/oracle/oracle-database/19/arpls/UTL_FILE.html</w:t>
+        </w:r>
+      </w:hyperlink>
+    </w:p>
+    <w:p>
+      <w:pPr>
+        <w:pStyle w:val="ListParagraph"/>
+        <w:numPr>
+          <w:ilvl w:val="0"/>
+          <w:numId w:val="3"/>
+        </w:numPr>
+        <w:spacing w:line="360" w:lineRule="auto"/>
+        <w:rPr>
+          <w:rFonts w:cs="Times New Roman"/>
+        </w:rPr>
+      </w:pPr>
+      <w:r>
+        <w:rPr>
+          <w:rFonts w:cs="Times New Roman"/>
+        </w:rPr>
+        <w:t xml:space="preserve">12 using regular expressions with Oracle database. (n.d.). </w:t>
+      </w:r>
+      <w:hyperlink r:id="rId35" w:history="1">
+        <w:r>
+          <w:rPr>
+            <w:rStyle w:val="Hyperlink"/>
+            <w:rFonts w:cs="Times New Roman"/>
+          </w:rPr>
+          <w:t>https://docs.oracle.com/cd/B12037_01/appdev.101/b10795/adfns_re.htm</w:t>
+        </w:r>
+      </w:hyperlink>
+    </w:p>
+    <w:p>
+      <w:pPr>
+        <w:pStyle w:val="ListParagraph"/>
+        <w:numPr>
+          <w:ilvl w:val="0"/>
+          <w:numId w:val="3"/>
+        </w:numPr>
+        <w:spacing w:line="360" w:lineRule="auto"/>
+        <w:rPr>
+          <w:rFonts w:cs="Times New Roman"/>
+        </w:rPr>
+      </w:pPr>
+      <w:r>
+        <w:rPr>
+          <w:rFonts w:cs="Times New Roman"/>
+          <w:i/>
+          <w:iCs/>
+        </w:rPr>
+        <w:t>Oracle Live SQL - Script: REGEXP_LIKE- examples</w:t>
+      </w:r>
+      <w:r>
+        <w:rPr>
+          <w:rFonts w:cs="Times New Roman"/>
+        </w:rPr>
+        <w:t xml:space="preserve">. (n.d.). </w:t>
+      </w:r>
+      <w:hyperlink r:id="rId36" w:history="1">
+        <w:r>
+          <w:rPr>
+            <w:rStyle w:val="Hyperlink"/>
+            <w:rFonts w:cs="Times New Roman"/>
+          </w:rPr>
+          <w:t>https://livesql.oracle.com/apex/livesql/file/content_BCIYBOLU3HSIRATHWNFKWHXIM.html</w:t>
+        </w:r>
+      </w:hyperlink>
+    </w:p>
+    <w:p>
+      <w:pPr>
+        <w:pStyle w:val="ListParagraph"/>
+        <w:jc w:val="both"/>
+      </w:pPr>
     </w:p>
     <w:p>
       <w:pPr>
@@ -3852,7 +11666,7 @@
     <w:p/>
     <w:p/>
     <w:sectPr>
-      <w:footerReference w:type="default" r:id="rId11"/>
+      <w:footerReference w:type="default" r:id="rId37"/>
       <w:pgSz w:w="12240" w:h="15840"/>
       <w:pgMar w:top="1134" w:right="1134" w:bottom="1134" w:left="1134" w:header="720" w:footer="720" w:gutter="0"/>
       <w:cols w:space="720"/>
@@ -4304,6 +12118,95 @@
     </w:lvl>
   </w:abstractNum>
   <w:abstractNum w:abstractNumId="3" w15:restartNumberingAfterBreak="0">
+    <w:nsid w:val="270F33DA"/>
+    <w:multiLevelType w:val="hybridMultilevel"/>
+    <w:tmpl w:val="43EE7A6E"/>
+    <w:lvl w:ilvl="0" w:tplc="4409000F">
+      <w:start w:val="1"/>
+      <w:numFmt w:val="decimal"/>
+      <w:lvlText w:val="%1."/>
+      <w:lvlJc w:val="left"/>
+      <w:pPr>
+        <w:ind w:left="720" w:hanging="360"/>
+      </w:pPr>
+      <w:rPr>
+        <w:rFonts w:hint="default"/>
+      </w:rPr>
+    </w:lvl>
+    <w:lvl w:ilvl="1" w:tplc="44090019" w:tentative="1">
+      <w:start w:val="1"/>
+      <w:numFmt w:val="lowerLetter"/>
+      <w:lvlText w:val="%2."/>
+      <w:lvlJc w:val="left"/>
+      <w:pPr>
+        <w:ind w:left="1440" w:hanging="360"/>
+      </w:pPr>
+    </w:lvl>
+    <w:lvl w:ilvl="2" w:tplc="4409001B" w:tentative="1">
+      <w:start w:val="1"/>
+      <w:numFmt w:val="lowerRoman"/>
+      <w:lvlText w:val="%3."/>
+      <w:lvlJc w:val="right"/>
+      <w:pPr>
+        <w:ind w:left="2160" w:hanging="180"/>
+      </w:pPr>
+    </w:lvl>
+    <w:lvl w:ilvl="3" w:tplc="4409000F" w:tentative="1">
+      <w:start w:val="1"/>
+      <w:numFmt w:val="decimal"/>
+      <w:lvlText w:val="%4."/>
+      <w:lvlJc w:val="left"/>
+      <w:pPr>
+        <w:ind w:left="2880" w:hanging="360"/>
+      </w:pPr>
+    </w:lvl>
+    <w:lvl w:ilvl="4" w:tplc="44090019" w:tentative="1">
+      <w:start w:val="1"/>
+      <w:numFmt w:val="lowerLetter"/>
+      <w:lvlText w:val="%5."/>
+      <w:lvlJc w:val="left"/>
+      <w:pPr>
+        <w:ind w:left="3600" w:hanging="360"/>
+      </w:pPr>
+    </w:lvl>
+    <w:lvl w:ilvl="5" w:tplc="4409001B" w:tentative="1">
+      <w:start w:val="1"/>
+      <w:numFmt w:val="lowerRoman"/>
+      <w:lvlText w:val="%6."/>
+      <w:lvlJc w:val="right"/>
+      <w:pPr>
+        <w:ind w:left="4320" w:hanging="180"/>
+      </w:pPr>
+    </w:lvl>
+    <w:lvl w:ilvl="6" w:tplc="4409000F" w:tentative="1">
+      <w:start w:val="1"/>
+      <w:numFmt w:val="decimal"/>
+      <w:lvlText w:val="%7."/>
+      <w:lvlJc w:val="left"/>
+      <w:pPr>
+        <w:ind w:left="5040" w:hanging="360"/>
+      </w:pPr>
+    </w:lvl>
+    <w:lvl w:ilvl="7" w:tplc="44090019" w:tentative="1">
+      <w:start w:val="1"/>
+      <w:numFmt w:val="lowerLetter"/>
+      <w:lvlText w:val="%8."/>
+      <w:lvlJc w:val="left"/>
+      <w:pPr>
+        <w:ind w:left="5760" w:hanging="360"/>
+      </w:pPr>
+    </w:lvl>
+    <w:lvl w:ilvl="8" w:tplc="4409001B" w:tentative="1">
+      <w:start w:val="1"/>
+      <w:numFmt w:val="lowerRoman"/>
+      <w:lvlText w:val="%9."/>
+      <w:lvlJc w:val="right"/>
+      <w:pPr>
+        <w:ind w:left="6480" w:hanging="180"/>
+      </w:pPr>
+    </w:lvl>
+  </w:abstractNum>
+  <w:abstractNum w:abstractNumId="4" w15:restartNumberingAfterBreak="0">
     <w:nsid w:val="300D0EBD"/>
     <w:multiLevelType w:val="hybridMultilevel"/>
     <w:tmpl w:val="508C5B70"/>
@@ -4389,7 +12292,7 @@
       </w:pPr>
     </w:lvl>
   </w:abstractNum>
-  <w:abstractNum w:abstractNumId="4" w15:restartNumberingAfterBreak="0">
+  <w:abstractNum w:abstractNumId="5" w15:restartNumberingAfterBreak="0">
     <w:nsid w:val="4AB000B1"/>
     <w:multiLevelType w:val="hybridMultilevel"/>
     <w:tmpl w:val="771A8392"/>
@@ -4502,7 +12405,7 @@
       </w:rPr>
     </w:lvl>
   </w:abstractNum>
-  <w:abstractNum w:abstractNumId="5" w15:restartNumberingAfterBreak="0">
+  <w:abstractNum w:abstractNumId="6" w15:restartNumberingAfterBreak="0">
     <w:nsid w:val="572A36B1"/>
     <w:multiLevelType w:val="hybridMultilevel"/>
     <w:tmpl w:val="BF441CEC"/>
@@ -4588,7 +12491,7 @@
       </w:pPr>
     </w:lvl>
   </w:abstractNum>
-  <w:abstractNum w:abstractNumId="6" w15:restartNumberingAfterBreak="0">
+  <w:abstractNum w:abstractNumId="7" w15:restartNumberingAfterBreak="0">
     <w:nsid w:val="73C64AC3"/>
     <w:multiLevelType w:val="hybridMultilevel"/>
     <w:tmpl w:val="A5621664"/>
@@ -4681,19 +12584,22 @@
     <w:abstractNumId w:val="1"/>
   </w:num>
   <w:num w:numId="3">
+    <w:abstractNumId w:val="5"/>
+  </w:num>
+  <w:num w:numId="4">
     <w:abstractNumId w:val="4"/>
   </w:num>
-  <w:num w:numId="4">
-    <w:abstractNumId w:val="3"/>
-  </w:num>
   <w:num w:numId="5">
-    <w:abstractNumId w:val="6"/>
+    <w:abstractNumId w:val="7"/>
   </w:num>
   <w:num w:numId="6">
-    <w:abstractNumId w:val="5"/>
+    <w:abstractNumId w:val="6"/>
   </w:num>
   <w:num w:numId="7">
     <w:abstractNumId w:val="2"/>
+  </w:num>
+  <w:num w:numId="8">
+    <w:abstractNumId w:val="3"/>
   </w:num>
 </w:numbering>
 </file>
@@ -5158,10 +13064,9 @@
     <w:next w:val="Normal"/>
     <w:link w:val="Heading3Char"/>
     <w:uiPriority w:val="9"/>
-    <w:semiHidden/>
     <w:unhideWhenUsed/>
     <w:qFormat/>
-    <w:rsid w:val="00082D14"/>
+    <w:rsid w:val="002844ED"/>
     <w:pPr>
       <w:keepNext/>
       <w:keepLines/>
@@ -5173,8 +13078,9 @@
       <w:outlineLvl w:val="2"/>
     </w:pPr>
     <w:rPr>
-      <w:rFonts w:asciiTheme="majorHAnsi" w:eastAsiaTheme="majorEastAsia" w:hAnsiTheme="majorHAnsi" w:cstheme="majorBidi"/>
-      <w:color w:val="1F3763" w:themeColor="accent1" w:themeShade="7F"/>
+      <w:rFonts w:eastAsiaTheme="majorEastAsia" w:cstheme="majorBidi"/>
+      <w:b/>
+      <w:color w:val="000000" w:themeColor="text1"/>
       <w:szCs w:val="24"/>
     </w:rPr>
   </w:style>
@@ -5413,11 +13319,11 @@
     <w:basedOn w:val="DefaultParagraphFont"/>
     <w:link w:val="Heading3"/>
     <w:uiPriority w:val="9"/>
-    <w:semiHidden/>
-    <w:rsid w:val="00082D14"/>
+    <w:rsid w:val="002844ED"/>
     <w:rPr>
-      <w:rFonts w:asciiTheme="majorHAnsi" w:eastAsiaTheme="majorEastAsia" w:hAnsiTheme="majorHAnsi" w:cstheme="majorBidi"/>
-      <w:color w:val="1F3763" w:themeColor="accent1" w:themeShade="7F"/>
+      <w:rFonts w:ascii="Times New Roman" w:eastAsiaTheme="majorEastAsia" w:hAnsi="Times New Roman" w:cstheme="majorBidi"/>
+      <w:b/>
+      <w:color w:val="000000" w:themeColor="text1"/>
       <w:sz w:val="24"/>
       <w:szCs w:val="24"/>
     </w:rPr>
@@ -5965,7 +13871,7 @@
 </file>
 
 <file path=customXml/itemProps1.xml><?xml version="1.0" encoding="utf-8"?>
-<ds:datastoreItem xmlns:ds="http://schemas.openxmlformats.org/officeDocument/2006/customXml" ds:itemID="{0F8ACE7D-38EC-49B3-B424-D9C4B067E0DB}">
+<ds:datastoreItem xmlns:ds="http://schemas.openxmlformats.org/officeDocument/2006/customXml" ds:itemID="{4109AB4E-69DC-4DC8-881D-E5C57EA20D53}">
   <ds:schemaRefs>
     <ds:schemaRef ds:uri="http://schemas.openxmlformats.org/officeDocument/2006/bibliography"/>
   </ds:schemaRefs>
